--- a/results/tables/demographics_survey.docx
+++ b/results/tables/demographics_survey.docx
@@ -132,7 +132,7 @@
                 <w:szCs w:val="22"/>
                 <w:color w:val="000000"/>
               </w:rPr>
-              <w:t xml:space="preserve">N = 168</w:t>
+              <w:t xml:space="preserve">N = 159</w:t>
             </w:r>
             <w:r>
               <w:rPr>
@@ -378,7 +378,7 @@
                 <w:szCs w:val="22"/>
                 <w:color w:val="000000"/>
               </w:rPr>
-              <w:t xml:space="preserve">142 (85%)</w:t>
+              <w:t xml:space="preserve">140 (88%)</w:t>
             </w:r>
           </w:p>
         </w:tc>
@@ -494,7 +494,7 @@
                 <w:szCs w:val="22"/>
                 <w:color w:val="000000"/>
               </w:rPr>
-              <w:t xml:space="preserve">26 (15%)</w:t>
+              <w:t xml:space="preserve">19 (12%)</w:t>
             </w:r>
           </w:p>
         </w:tc>
@@ -726,7 +726,7 @@
                 <w:szCs w:val="22"/>
                 <w:color w:val="000000"/>
               </w:rPr>
-              <w:t xml:space="preserve">70 (42%)</w:t>
+              <w:t xml:space="preserve">69 (43%)</w:t>
             </w:r>
           </w:p>
         </w:tc>
@@ -842,7 +842,7 @@
                 <w:szCs w:val="22"/>
                 <w:color w:val="000000"/>
               </w:rPr>
-              <w:t xml:space="preserve">91 (54%)</w:t>
+              <w:t xml:space="preserve">87 (55%)</w:t>
             </w:r>
           </w:p>
         </w:tc>
@@ -958,7 +958,7 @@
                 <w:szCs w:val="22"/>
                 <w:color w:val="000000"/>
               </w:rPr>
-              <w:t xml:space="preserve">7 (4.2%)</w:t>
+              <w:t xml:space="preserve">3 (1.9%)</w:t>
             </w:r>
           </w:p>
         </w:tc>
@@ -1190,7 +1190,7 @@
                 <w:szCs w:val="22"/>
                 <w:color w:val="000000"/>
               </w:rPr>
-              <w:t xml:space="preserve">68 (40%)</w:t>
+              <w:t xml:space="preserve">60 (38%)</w:t>
             </w:r>
           </w:p>
         </w:tc>
@@ -1306,7 +1306,7 @@
                 <w:szCs w:val="22"/>
                 <w:color w:val="000000"/>
               </w:rPr>
-              <w:t xml:space="preserve">100 (60%)</w:t>
+              <w:t xml:space="preserve">99 (62%)</w:t>
             </w:r>
           </w:p>
         </w:tc>
@@ -1538,7 +1538,7 @@
                 <w:szCs w:val="22"/>
                 <w:color w:val="000000"/>
               </w:rPr>
-              <w:t xml:space="preserve">18 (11%)</w:t>
+              <w:t xml:space="preserve">22 (14%)</w:t>
             </w:r>
           </w:p>
         </w:tc>
@@ -1654,7 +1654,7 @@
                 <w:szCs w:val="22"/>
                 <w:color w:val="000000"/>
               </w:rPr>
-              <w:t xml:space="preserve">8 (4.8%)</w:t>
+              <w:t xml:space="preserve">6 (3.8%)</w:t>
             </w:r>
           </w:p>
         </w:tc>
@@ -1770,7 +1770,7 @@
                 <w:szCs w:val="22"/>
                 <w:color w:val="000000"/>
               </w:rPr>
-              <w:t xml:space="preserve">21 (13%)</w:t>
+              <w:t xml:space="preserve">25 (16%)</w:t>
             </w:r>
           </w:p>
         </w:tc>
@@ -1886,7 +1886,7 @@
                 <w:szCs w:val="22"/>
                 <w:color w:val="000000"/>
               </w:rPr>
-              <w:t xml:space="preserve">4 (2.4%)</w:t>
+              <w:t xml:space="preserve">3 (1.9%)</w:t>
             </w:r>
           </w:p>
         </w:tc>
@@ -2002,7 +2002,7 @@
                 <w:szCs w:val="22"/>
                 <w:color w:val="000000"/>
               </w:rPr>
-              <w:t xml:space="preserve">27 (16%)</w:t>
+              <w:t xml:space="preserve">26 (16%)</w:t>
             </w:r>
           </w:p>
         </w:tc>
@@ -2118,7 +2118,7 @@
                 <w:szCs w:val="22"/>
                 <w:color w:val="000000"/>
               </w:rPr>
-              <w:t xml:space="preserve">12 (7.2%)</w:t>
+              <w:t xml:space="preserve">10 (6.3%)</w:t>
             </w:r>
           </w:p>
         </w:tc>
@@ -2234,7 +2234,7 @@
                 <w:szCs w:val="22"/>
                 <w:color w:val="000000"/>
               </w:rPr>
-              <w:t xml:space="preserve">2 (1.2%)</w:t>
+              <w:t xml:space="preserve">1 (0.6%)</w:t>
             </w:r>
           </w:p>
         </w:tc>
@@ -2350,7 +2350,7 @@
                 <w:szCs w:val="22"/>
                 <w:color w:val="000000"/>
               </w:rPr>
-              <w:t xml:space="preserve">9 (5.4%)</w:t>
+              <w:t xml:space="preserve">9 (5.7%)</w:t>
             </w:r>
           </w:p>
         </w:tc>
@@ -2466,7 +2466,7 @@
                 <w:szCs w:val="22"/>
                 <w:color w:val="000000"/>
               </w:rPr>
-              <w:t xml:space="preserve">19 (11%)</w:t>
+              <w:t xml:space="preserve">14 (8.8%)</w:t>
             </w:r>
           </w:p>
         </w:tc>
@@ -2582,7 +2582,7 @@
                 <w:szCs w:val="22"/>
                 <w:color w:val="000000"/>
               </w:rPr>
-              <w:t xml:space="preserve">16 (9.6%)</w:t>
+              <w:t xml:space="preserve">20 (13%)</w:t>
             </w:r>
           </w:p>
         </w:tc>
@@ -2698,7 +2698,7 @@
                 <w:szCs w:val="22"/>
                 <w:color w:val="000000"/>
               </w:rPr>
-              <w:t xml:space="preserve">25 (15%)</w:t>
+              <w:t xml:space="preserve">23 (14%)</w:t>
             </w:r>
           </w:p>
         </w:tc>
@@ -2814,7 +2814,7 @@
                 <w:szCs w:val="22"/>
                 <w:color w:val="000000"/>
               </w:rPr>
-              <w:t xml:space="preserve">4 (2.4%)</w:t>
+              <w:t xml:space="preserve">0 (0%)</w:t>
             </w:r>
           </w:p>
         </w:tc>
@@ -2930,14 +2930,14 @@
                 <w:szCs w:val="22"/>
                 <w:color w:val="000000"/>
               </w:rPr>
-              <w:t xml:space="preserve">1 (0.6%)</w:t>
+              <w:t xml:space="preserve">0 (0%)</w:t>
             </w:r>
           </w:p>
         </w:tc>
       </w:tr>
       <w:tr>
         <w:trPr>
-          <w:trHeight w:val="614" w:hRule="auto"/>
+          <w:trHeight w:val="617" w:hRule="auto"/>
         </w:trPr>
         body25
         <w:tc>
@@ -2968,30 +2968,30 @@
                 <w:right w:val="none" w:sz="0" w:space="0" w:color="000000"/>
               </w:pBdr>
               <w:spacing w:after="100" w:before="100" w:line="240"/>
-              <w:ind w:left="300" w:right="100" w:firstLine="0" w:firstLineChars="0"/>
-              <w:rPr>
-                <w:rFonts w:ascii="Arial" w:hAnsi="Arial" w:eastAsia="Arial" w:cs="Arial"/>
-                <w:i w:val="false"/>
-                <w:b w:val="false"/>
-                <w:u w:val="none"/>
-                <w:strike w:val="false"/>
-                <w:sz w:val="22"/>
-                <w:szCs w:val="22"/>
-                <w:color w:val="000000"/>
-              </w:rPr>
-            </w:pPr>
-            <w:r>
-              <w:rPr>
-                <w:rFonts w:ascii="Arial" w:hAnsi="Arial" w:eastAsia="Arial" w:cs="Arial"/>
-                <w:i w:val="false"/>
-                <w:b w:val="false"/>
-                <w:u w:val="none"/>
-                <w:strike w:val="false"/>
-                <w:sz w:val="22"/>
-                <w:szCs w:val="22"/>
-                <w:color w:val="000000"/>
-              </w:rPr>
-              <w:t xml:space="preserve">Missing</w:t>
+              <w:ind w:left="100" w:right="100" w:firstLine="0" w:firstLineChars="0"/>
+              <w:rPr>
+                <w:rFonts w:ascii="Arial" w:hAnsi="Arial" w:eastAsia="Arial" w:cs="Arial"/>
+                <w:i w:val="false"/>
+                <w:b w:val="true"/>
+                <w:u w:val="none"/>
+                <w:strike w:val="false"/>
+                <w:sz w:val="22"/>
+                <w:szCs w:val="22"/>
+                <w:color w:val="000000"/>
+              </w:rPr>
+            </w:pPr>
+            <w:r>
+              <w:rPr>
+                <w:rFonts w:ascii="Arial" w:hAnsi="Arial" w:eastAsia="Arial" w:cs="Arial"/>
+                <w:i w:val="false"/>
+                <w:b w:val="true"/>
+                <w:u w:val="none"/>
+                <w:strike w:val="false"/>
+                <w:sz w:val="22"/>
+                <w:szCs w:val="22"/>
+                <w:color w:val="000000"/>
+              </w:rPr>
+              <w:t xml:space="preserve">Age group (in years)</w:t>
             </w:r>
           </w:p>
         </w:tc>
@@ -3046,7 +3046,7 @@
                 <w:szCs w:val="22"/>
                 <w:color w:val="000000"/>
               </w:rPr>
-              <w:t xml:space="preserve">2</w:t>
+              <w:t xml:space="preserve"/>
             </w:r>
           </w:p>
         </w:tc>
@@ -3084,85 +3084,85 @@
                 <w:right w:val="none" w:sz="0" w:space="0" w:color="000000"/>
               </w:pBdr>
               <w:spacing w:after="100" w:before="100" w:line="240"/>
+              <w:ind w:left="300" w:right="100" w:firstLine="0" w:firstLineChars="0"/>
+              <w:rPr>
+                <w:rFonts w:ascii="Arial" w:hAnsi="Arial" w:eastAsia="Arial" w:cs="Arial"/>
+                <w:i w:val="false"/>
+                <w:b w:val="false"/>
+                <w:u w:val="none"/>
+                <w:strike w:val="false"/>
+                <w:sz w:val="22"/>
+                <w:szCs w:val="22"/>
+                <w:color w:val="000000"/>
+              </w:rPr>
+            </w:pPr>
+            <w:r>
+              <w:rPr>
+                <w:rFonts w:ascii="Arial" w:hAnsi="Arial" w:eastAsia="Arial" w:cs="Arial"/>
+                <w:i w:val="false"/>
+                <w:b w:val="false"/>
+                <w:u w:val="none"/>
+                <w:strike w:val="false"/>
+                <w:sz w:val="22"/>
+                <w:szCs w:val="22"/>
+                <w:color w:val="000000"/>
+              </w:rPr>
+              <w:t xml:space="preserve">18-24</w:t>
+            </w:r>
+          </w:p>
+        </w:tc>
+        <w:tc>
+          <w:tcPr>
+            <w:tcBorders>
+              <w:bottom w:val="none" w:sz="0" w:space="0" w:color="000000"/>
+              <w:top w:val="none" w:sz="0" w:space="0" w:color="000000"/>
+              <w:left w:val="none" w:sz="0" w:space="0" w:color="000000"/>
+              <w:right w:val="none" w:sz="0" w:space="0" w:color="000000"/>
+            </w:tcBorders>
+            <w:shd w:val="clear" w:color="auto" w:fill="FFFFFF"/>
+            <w:tcMar>
+              <w:top w:w="0" w:type="dxa"/>
+              <w:bottom w:w="0" w:type="dxa"/>
+              <w:left w:w="0" w:type="dxa"/>
+              <w:right w:w="0" w:type="dxa"/>
+            </w:tcMar>
+            <w:vAlign w:val="top"/>
+          </w:tcPr>
+          <w:p>
+            <w:pPr>
+              <w:pStyle w:val="Normal"/>
+              <w:jc w:val="center"/>
+              <w:pBdr>
+                <w:bottom w:val="none" w:sz="0" w:space="0" w:color="000000"/>
+                <w:top w:val="none" w:sz="0" w:space="0" w:color="000000"/>
+                <w:left w:val="none" w:sz="0" w:space="0" w:color="000000"/>
+                <w:right w:val="none" w:sz="0" w:space="0" w:color="000000"/>
+              </w:pBdr>
+              <w:spacing w:after="100" w:before="100" w:line="240"/>
               <w:ind w:left="100" w:right="100" w:firstLine="0" w:firstLineChars="0"/>
               <w:rPr>
                 <w:rFonts w:ascii="Arial" w:hAnsi="Arial" w:eastAsia="Arial" w:cs="Arial"/>
                 <w:i w:val="false"/>
-                <w:b w:val="true"/>
-                <w:u w:val="none"/>
-                <w:strike w:val="false"/>
-                <w:sz w:val="22"/>
-                <w:szCs w:val="22"/>
-                <w:color w:val="000000"/>
-              </w:rPr>
-            </w:pPr>
-            <w:r>
-              <w:rPr>
-                <w:rFonts w:ascii="Arial" w:hAnsi="Arial" w:eastAsia="Arial" w:cs="Arial"/>
-                <w:i w:val="false"/>
-                <w:b w:val="true"/>
-                <w:u w:val="none"/>
-                <w:strike w:val="false"/>
-                <w:sz w:val="22"/>
-                <w:szCs w:val="22"/>
-                <w:color w:val="000000"/>
-              </w:rPr>
-              <w:t xml:space="preserve">Age group (in years)</w:t>
-            </w:r>
-          </w:p>
-        </w:tc>
-        <w:tc>
-          <w:tcPr>
-            <w:tcBorders>
-              <w:bottom w:val="none" w:sz="0" w:space="0" w:color="000000"/>
-              <w:top w:val="none" w:sz="0" w:space="0" w:color="000000"/>
-              <w:left w:val="none" w:sz="0" w:space="0" w:color="000000"/>
-              <w:right w:val="none" w:sz="0" w:space="0" w:color="000000"/>
-            </w:tcBorders>
-            <w:shd w:val="clear" w:color="auto" w:fill="FFFFFF"/>
-            <w:tcMar>
-              <w:top w:w="0" w:type="dxa"/>
-              <w:bottom w:w="0" w:type="dxa"/>
-              <w:left w:w="0" w:type="dxa"/>
-              <w:right w:w="0" w:type="dxa"/>
-            </w:tcMar>
-            <w:vAlign w:val="top"/>
-          </w:tcPr>
-          <w:p>
-            <w:pPr>
-              <w:pStyle w:val="Normal"/>
-              <w:jc w:val="center"/>
-              <w:pBdr>
-                <w:bottom w:val="none" w:sz="0" w:space="0" w:color="000000"/>
-                <w:top w:val="none" w:sz="0" w:space="0" w:color="000000"/>
-                <w:left w:val="none" w:sz="0" w:space="0" w:color="000000"/>
-                <w:right w:val="none" w:sz="0" w:space="0" w:color="000000"/>
-              </w:pBdr>
-              <w:spacing w:after="100" w:before="100" w:line="240"/>
-              <w:ind w:left="100" w:right="100" w:firstLine="0" w:firstLineChars="0"/>
-              <w:rPr>
-                <w:rFonts w:ascii="Arial" w:hAnsi="Arial" w:eastAsia="Arial" w:cs="Arial"/>
-                <w:i w:val="false"/>
-                <w:b w:val="false"/>
-                <w:u w:val="none"/>
-                <w:strike w:val="false"/>
-                <w:sz w:val="22"/>
-                <w:szCs w:val="22"/>
-                <w:color w:val="000000"/>
-              </w:rPr>
-            </w:pPr>
-            <w:r>
-              <w:rPr>
-                <w:rFonts w:ascii="Arial" w:hAnsi="Arial" w:eastAsia="Arial" w:cs="Arial"/>
-                <w:i w:val="false"/>
-                <w:b w:val="false"/>
-                <w:u w:val="none"/>
-                <w:strike w:val="false"/>
-                <w:sz w:val="22"/>
-                <w:szCs w:val="22"/>
-                <w:color w:val="000000"/>
-              </w:rPr>
-              <w:t xml:space="preserve"/>
+                <w:b w:val="false"/>
+                <w:u w:val="none"/>
+                <w:strike w:val="false"/>
+                <w:sz w:val="22"/>
+                <w:szCs w:val="22"/>
+                <w:color w:val="000000"/>
+              </w:rPr>
+            </w:pPr>
+            <w:r>
+              <w:rPr>
+                <w:rFonts w:ascii="Arial" w:hAnsi="Arial" w:eastAsia="Arial" w:cs="Arial"/>
+                <w:i w:val="false"/>
+                <w:b w:val="false"/>
+                <w:u w:val="none"/>
+                <w:strike w:val="false"/>
+                <w:sz w:val="22"/>
+                <w:szCs w:val="22"/>
+                <w:color w:val="000000"/>
+              </w:rPr>
+              <w:t xml:space="preserve">8 (5.0%)</w:t>
             </w:r>
           </w:p>
         </w:tc>
@@ -3223,7 +3223,7 @@
                 <w:szCs w:val="22"/>
                 <w:color w:val="000000"/>
               </w:rPr>
-              <w:t xml:space="preserve">18-24</w:t>
+              <w:t xml:space="preserve">25-44</w:t>
             </w:r>
           </w:p>
         </w:tc>
@@ -3278,7 +3278,7 @@
                 <w:szCs w:val="22"/>
                 <w:color w:val="000000"/>
               </w:rPr>
-              <w:t xml:space="preserve">9 (5.4%)</w:t>
+              <w:t xml:space="preserve">65 (41%)</w:t>
             </w:r>
           </w:p>
         </w:tc>
@@ -3339,7 +3339,7 @@
                 <w:szCs w:val="22"/>
                 <w:color w:val="000000"/>
               </w:rPr>
-              <w:t xml:space="preserve">25-44</w:t>
+              <w:t xml:space="preserve">45-64</w:t>
             </w:r>
           </w:p>
         </w:tc>
@@ -3394,7 +3394,7 @@
                 <w:szCs w:val="22"/>
                 <w:color w:val="000000"/>
               </w:rPr>
-              <w:t xml:space="preserve">63 (38%)</w:t>
+              <w:t xml:space="preserve">79 (50%)</w:t>
             </w:r>
           </w:p>
         </w:tc>
@@ -3455,7 +3455,7 @@
                 <w:szCs w:val="22"/>
                 <w:color w:val="000000"/>
               </w:rPr>
-              <w:t xml:space="preserve">45-64</w:t>
+              <w:t xml:space="preserve">65-74</w:t>
             </w:r>
           </w:p>
         </w:tc>
@@ -3510,7 +3510,7 @@
                 <w:szCs w:val="22"/>
                 <w:color w:val="000000"/>
               </w:rPr>
-              <w:t xml:space="preserve">87 (52%)</w:t>
+              <w:t xml:space="preserve">7 (4.4%)</w:t>
             </w:r>
           </w:p>
         </w:tc>
@@ -3571,7 +3571,7 @@
                 <w:szCs w:val="22"/>
                 <w:color w:val="000000"/>
               </w:rPr>
-              <w:t xml:space="preserve">65-74</w:t>
+              <w:t xml:space="preserve">75+</w:t>
             </w:r>
           </w:p>
         </w:tc>
@@ -3626,7 +3626,7 @@
                 <w:szCs w:val="22"/>
                 <w:color w:val="000000"/>
               </w:rPr>
-              <w:t xml:space="preserve">7 (4.2%)</w:t>
+              <w:t xml:space="preserve">0 (0%)</w:t>
             </w:r>
           </w:p>
         </w:tc>
@@ -3664,30 +3664,30 @@
                 <w:right w:val="none" w:sz="0" w:space="0" w:color="000000"/>
               </w:pBdr>
               <w:spacing w:after="100" w:before="100" w:line="240"/>
-              <w:ind w:left="300" w:right="100" w:firstLine="0" w:firstLineChars="0"/>
-              <w:rPr>
-                <w:rFonts w:ascii="Arial" w:hAnsi="Arial" w:eastAsia="Arial" w:cs="Arial"/>
-                <w:i w:val="false"/>
-                <w:b w:val="false"/>
-                <w:u w:val="none"/>
-                <w:strike w:val="false"/>
-                <w:sz w:val="22"/>
-                <w:szCs w:val="22"/>
-                <w:color w:val="000000"/>
-              </w:rPr>
-            </w:pPr>
-            <w:r>
-              <w:rPr>
-                <w:rFonts w:ascii="Arial" w:hAnsi="Arial" w:eastAsia="Arial" w:cs="Arial"/>
-                <w:i w:val="false"/>
-                <w:b w:val="false"/>
-                <w:u w:val="none"/>
-                <w:strike w:val="false"/>
-                <w:sz w:val="22"/>
-                <w:szCs w:val="22"/>
-                <w:color w:val="000000"/>
-              </w:rPr>
-              <w:t xml:space="preserve">75+</w:t>
+              <w:ind w:left="100" w:right="100" w:firstLine="0" w:firstLineChars="0"/>
+              <w:rPr>
+                <w:rFonts w:ascii="Arial" w:hAnsi="Arial" w:eastAsia="Arial" w:cs="Arial"/>
+                <w:i w:val="false"/>
+                <w:b w:val="true"/>
+                <w:u w:val="none"/>
+                <w:strike w:val="false"/>
+                <w:sz w:val="22"/>
+                <w:szCs w:val="22"/>
+                <w:color w:val="000000"/>
+              </w:rPr>
+            </w:pPr>
+            <w:r>
+              <w:rPr>
+                <w:rFonts w:ascii="Arial" w:hAnsi="Arial" w:eastAsia="Arial" w:cs="Arial"/>
+                <w:i w:val="false"/>
+                <w:b w:val="true"/>
+                <w:u w:val="none"/>
+                <w:strike w:val="false"/>
+                <w:sz w:val="22"/>
+                <w:szCs w:val="22"/>
+                <w:color w:val="000000"/>
+              </w:rPr>
+              <w:t xml:space="preserve">Depuis le début de vos premiers symptômes psychotiques, avez-vous eu un emploi rémunéré?   </w:t>
             </w:r>
           </w:p>
         </w:tc>
@@ -3742,7 +3742,7 @@
                 <w:szCs w:val="22"/>
                 <w:color w:val="000000"/>
               </w:rPr>
-              <w:t xml:space="preserve">2 (1.2%)</w:t>
+              <w:t xml:space="preserve"/>
             </w:r>
           </w:p>
         </w:tc>
@@ -3780,85 +3780,85 @@
                 <w:right w:val="none" w:sz="0" w:space="0" w:color="000000"/>
               </w:pBdr>
               <w:spacing w:after="100" w:before="100" w:line="240"/>
+              <w:ind w:left="300" w:right="100" w:firstLine="0" w:firstLineChars="0"/>
+              <w:rPr>
+                <w:rFonts w:ascii="Arial" w:hAnsi="Arial" w:eastAsia="Arial" w:cs="Arial"/>
+                <w:i w:val="false"/>
+                <w:b w:val="false"/>
+                <w:u w:val="none"/>
+                <w:strike w:val="false"/>
+                <w:sz w:val="22"/>
+                <w:szCs w:val="22"/>
+                <w:color w:val="000000"/>
+              </w:rPr>
+            </w:pPr>
+            <w:r>
+              <w:rPr>
+                <w:rFonts w:ascii="Arial" w:hAnsi="Arial" w:eastAsia="Arial" w:cs="Arial"/>
+                <w:i w:val="false"/>
+                <w:b w:val="false"/>
+                <w:u w:val="none"/>
+                <w:strike w:val="false"/>
+                <w:sz w:val="22"/>
+                <w:szCs w:val="22"/>
+                <w:color w:val="000000"/>
+              </w:rPr>
+              <w:t xml:space="preserve">Oui</w:t>
+            </w:r>
+          </w:p>
+        </w:tc>
+        <w:tc>
+          <w:tcPr>
+            <w:tcBorders>
+              <w:bottom w:val="none" w:sz="0" w:space="0" w:color="000000"/>
+              <w:top w:val="none" w:sz="0" w:space="0" w:color="000000"/>
+              <w:left w:val="none" w:sz="0" w:space="0" w:color="000000"/>
+              <w:right w:val="none" w:sz="0" w:space="0" w:color="000000"/>
+            </w:tcBorders>
+            <w:shd w:val="clear" w:color="auto" w:fill="FFFFFF"/>
+            <w:tcMar>
+              <w:top w:w="0" w:type="dxa"/>
+              <w:bottom w:w="0" w:type="dxa"/>
+              <w:left w:w="0" w:type="dxa"/>
+              <w:right w:w="0" w:type="dxa"/>
+            </w:tcMar>
+            <w:vAlign w:val="top"/>
+          </w:tcPr>
+          <w:p>
+            <w:pPr>
+              <w:pStyle w:val="Normal"/>
+              <w:jc w:val="center"/>
+              <w:pBdr>
+                <w:bottom w:val="none" w:sz="0" w:space="0" w:color="000000"/>
+                <w:top w:val="none" w:sz="0" w:space="0" w:color="000000"/>
+                <w:left w:val="none" w:sz="0" w:space="0" w:color="000000"/>
+                <w:right w:val="none" w:sz="0" w:space="0" w:color="000000"/>
+              </w:pBdr>
+              <w:spacing w:after="100" w:before="100" w:line="240"/>
               <w:ind w:left="100" w:right="100" w:firstLine="0" w:firstLineChars="0"/>
               <w:rPr>
                 <w:rFonts w:ascii="Arial" w:hAnsi="Arial" w:eastAsia="Arial" w:cs="Arial"/>
                 <w:i w:val="false"/>
-                <w:b w:val="true"/>
-                <w:u w:val="none"/>
-                <w:strike w:val="false"/>
-                <w:sz w:val="22"/>
-                <w:szCs w:val="22"/>
-                <w:color w:val="000000"/>
-              </w:rPr>
-            </w:pPr>
-            <w:r>
-              <w:rPr>
-                <w:rFonts w:ascii="Arial" w:hAnsi="Arial" w:eastAsia="Arial" w:cs="Arial"/>
-                <w:i w:val="false"/>
-                <w:b w:val="true"/>
-                <w:u w:val="none"/>
-                <w:strike w:val="false"/>
-                <w:sz w:val="22"/>
-                <w:szCs w:val="22"/>
-                <w:color w:val="000000"/>
-              </w:rPr>
-              <w:t xml:space="preserve">Depuis le début de vos premiers symptômes psychotiques, avez-vous eu un emploi rémunéré?   </w:t>
-            </w:r>
-          </w:p>
-        </w:tc>
-        <w:tc>
-          <w:tcPr>
-            <w:tcBorders>
-              <w:bottom w:val="none" w:sz="0" w:space="0" w:color="000000"/>
-              <w:top w:val="none" w:sz="0" w:space="0" w:color="000000"/>
-              <w:left w:val="none" w:sz="0" w:space="0" w:color="000000"/>
-              <w:right w:val="none" w:sz="0" w:space="0" w:color="000000"/>
-            </w:tcBorders>
-            <w:shd w:val="clear" w:color="auto" w:fill="FFFFFF"/>
-            <w:tcMar>
-              <w:top w:w="0" w:type="dxa"/>
-              <w:bottom w:w="0" w:type="dxa"/>
-              <w:left w:w="0" w:type="dxa"/>
-              <w:right w:w="0" w:type="dxa"/>
-            </w:tcMar>
-            <w:vAlign w:val="top"/>
-          </w:tcPr>
-          <w:p>
-            <w:pPr>
-              <w:pStyle w:val="Normal"/>
-              <w:jc w:val="center"/>
-              <w:pBdr>
-                <w:bottom w:val="none" w:sz="0" w:space="0" w:color="000000"/>
-                <w:top w:val="none" w:sz="0" w:space="0" w:color="000000"/>
-                <w:left w:val="none" w:sz="0" w:space="0" w:color="000000"/>
-                <w:right w:val="none" w:sz="0" w:space="0" w:color="000000"/>
-              </w:pBdr>
-              <w:spacing w:after="100" w:before="100" w:line="240"/>
-              <w:ind w:left="100" w:right="100" w:firstLine="0" w:firstLineChars="0"/>
-              <w:rPr>
-                <w:rFonts w:ascii="Arial" w:hAnsi="Arial" w:eastAsia="Arial" w:cs="Arial"/>
-                <w:i w:val="false"/>
-                <w:b w:val="false"/>
-                <w:u w:val="none"/>
-                <w:strike w:val="false"/>
-                <w:sz w:val="22"/>
-                <w:szCs w:val="22"/>
-                <w:color w:val="000000"/>
-              </w:rPr>
-            </w:pPr>
-            <w:r>
-              <w:rPr>
-                <w:rFonts w:ascii="Arial" w:hAnsi="Arial" w:eastAsia="Arial" w:cs="Arial"/>
-                <w:i w:val="false"/>
-                <w:b w:val="false"/>
-                <w:u w:val="none"/>
-                <w:strike w:val="false"/>
-                <w:sz w:val="22"/>
-                <w:szCs w:val="22"/>
-                <w:color w:val="000000"/>
-              </w:rPr>
-              <w:t xml:space="preserve"/>
+                <w:b w:val="false"/>
+                <w:u w:val="none"/>
+                <w:strike w:val="false"/>
+                <w:sz w:val="22"/>
+                <w:szCs w:val="22"/>
+                <w:color w:val="000000"/>
+              </w:rPr>
+            </w:pPr>
+            <w:r>
+              <w:rPr>
+                <w:rFonts w:ascii="Arial" w:hAnsi="Arial" w:eastAsia="Arial" w:cs="Arial"/>
+                <w:i w:val="false"/>
+                <w:b w:val="false"/>
+                <w:u w:val="none"/>
+                <w:strike w:val="false"/>
+                <w:sz w:val="22"/>
+                <w:szCs w:val="22"/>
+                <w:color w:val="000000"/>
+              </w:rPr>
+              <w:t xml:space="preserve">99 (62%)</w:t>
             </w:r>
           </w:p>
         </w:tc>
@@ -3919,7 +3919,7 @@
                 <w:szCs w:val="22"/>
                 <w:color w:val="000000"/>
               </w:rPr>
-              <w:t xml:space="preserve">Oui</w:t>
+              <w:t xml:space="preserve">Non</w:t>
             </w:r>
           </w:p>
         </w:tc>
@@ -3974,7 +3974,7 @@
                 <w:szCs w:val="22"/>
                 <w:color w:val="000000"/>
               </w:rPr>
-              <w:t xml:space="preserve">108 (67%)</w:t>
+              <w:t xml:space="preserve">57 (36%)</w:t>
             </w:r>
           </w:p>
         </w:tc>
@@ -4035,7 +4035,7 @@
                 <w:szCs w:val="22"/>
                 <w:color w:val="000000"/>
               </w:rPr>
-              <w:t xml:space="preserve">Non</w:t>
+              <w:t xml:space="preserve">Je ne sais pas</w:t>
             </w:r>
           </w:p>
         </w:tc>
@@ -4090,7 +4090,7 @@
                 <w:szCs w:val="22"/>
                 <w:color w:val="000000"/>
               </w:rPr>
-              <w:t xml:space="preserve">49 (30%)</w:t>
+              <w:t xml:space="preserve">3 (1.9%)</w:t>
             </w:r>
           </w:p>
         </w:tc>
@@ -4128,30 +4128,30 @@
                 <w:right w:val="none" w:sz="0" w:space="0" w:color="000000"/>
               </w:pBdr>
               <w:spacing w:after="100" w:before="100" w:line="240"/>
-              <w:ind w:left="300" w:right="100" w:firstLine="0" w:firstLineChars="0"/>
-              <w:rPr>
-                <w:rFonts w:ascii="Arial" w:hAnsi="Arial" w:eastAsia="Arial" w:cs="Arial"/>
-                <w:i w:val="false"/>
-                <w:b w:val="false"/>
-                <w:u w:val="none"/>
-                <w:strike w:val="false"/>
-                <w:sz w:val="22"/>
-                <w:szCs w:val="22"/>
-                <w:color w:val="000000"/>
-              </w:rPr>
-            </w:pPr>
-            <w:r>
-              <w:rPr>
-                <w:rFonts w:ascii="Arial" w:hAnsi="Arial" w:eastAsia="Arial" w:cs="Arial"/>
-                <w:i w:val="false"/>
-                <w:b w:val="false"/>
-                <w:u w:val="none"/>
-                <w:strike w:val="false"/>
-                <w:sz w:val="22"/>
-                <w:szCs w:val="22"/>
-                <w:color w:val="000000"/>
-              </w:rPr>
-              <w:t xml:space="preserve">Je ne sais pas</w:t>
+              <w:ind w:left="100" w:right="100" w:firstLine="0" w:firstLineChars="0"/>
+              <w:rPr>
+                <w:rFonts w:ascii="Arial" w:hAnsi="Arial" w:eastAsia="Arial" w:cs="Arial"/>
+                <w:i w:val="false"/>
+                <w:b w:val="true"/>
+                <w:u w:val="none"/>
+                <w:strike w:val="false"/>
+                <w:sz w:val="22"/>
+                <w:szCs w:val="22"/>
+                <w:color w:val="000000"/>
+              </w:rPr>
+            </w:pPr>
+            <w:r>
+              <w:rPr>
+                <w:rFonts w:ascii="Arial" w:hAnsi="Arial" w:eastAsia="Arial" w:cs="Arial"/>
+                <w:i w:val="false"/>
+                <w:b w:val="true"/>
+                <w:u w:val="none"/>
+                <w:strike w:val="false"/>
+                <w:sz w:val="22"/>
+                <w:szCs w:val="22"/>
+                <w:color w:val="000000"/>
+              </w:rPr>
+              <w:t xml:space="preserve">Quel était votre principal statut professionnel juste avant le début de votre trouble psychotique  ?</w:t>
             </w:r>
           </w:p>
         </w:tc>
@@ -4206,14 +4206,14 @@
                 <w:szCs w:val="22"/>
                 <w:color w:val="000000"/>
               </w:rPr>
-              <w:t xml:space="preserve">5 (3.1%)</w:t>
+              <w:t xml:space="preserve"/>
             </w:r>
           </w:p>
         </w:tc>
       </w:tr>
       <w:tr>
         <w:trPr>
-          <w:trHeight w:val="614" w:hRule="auto"/>
+          <w:trHeight w:val="617" w:hRule="auto"/>
         </w:trPr>
         body36
         <w:tc>
@@ -4267,7 +4267,7 @@
                 <w:szCs w:val="22"/>
                 <w:color w:val="000000"/>
               </w:rPr>
-              <w:t xml:space="preserve">Missing</w:t>
+              <w:t xml:space="preserve">Emploi rémunéré (employé ou indépendant)</w:t>
             </w:r>
           </w:p>
         </w:tc>
@@ -4322,7 +4322,7 @@
                 <w:szCs w:val="22"/>
                 <w:color w:val="000000"/>
               </w:rPr>
-              <w:t xml:space="preserve">6</w:t>
+              <w:t xml:space="preserve">79 (53%)</w:t>
             </w:r>
           </w:p>
         </w:tc>
@@ -4360,85 +4360,85 @@
                 <w:right w:val="none" w:sz="0" w:space="0" w:color="000000"/>
               </w:pBdr>
               <w:spacing w:after="100" w:before="100" w:line="240"/>
+              <w:ind w:left="300" w:right="100" w:firstLine="0" w:firstLineChars="0"/>
+              <w:rPr>
+                <w:rFonts w:ascii="Arial" w:hAnsi="Arial" w:eastAsia="Arial" w:cs="Arial"/>
+                <w:i w:val="false"/>
+                <w:b w:val="false"/>
+                <w:u w:val="none"/>
+                <w:strike w:val="false"/>
+                <w:sz w:val="22"/>
+                <w:szCs w:val="22"/>
+                <w:color w:val="000000"/>
+              </w:rPr>
+            </w:pPr>
+            <w:r>
+              <w:rPr>
+                <w:rFonts w:ascii="Arial" w:hAnsi="Arial" w:eastAsia="Arial" w:cs="Arial"/>
+                <w:i w:val="false"/>
+                <w:b w:val="false"/>
+                <w:u w:val="none"/>
+                <w:strike w:val="false"/>
+                <w:sz w:val="22"/>
+                <w:szCs w:val="22"/>
+                <w:color w:val="000000"/>
+              </w:rPr>
+              <w:t xml:space="preserve">Demandeur/demandeuse d’emploi, chômage, CPAS</w:t>
+            </w:r>
+          </w:p>
+        </w:tc>
+        <w:tc>
+          <w:tcPr>
+            <w:tcBorders>
+              <w:bottom w:val="none" w:sz="0" w:space="0" w:color="000000"/>
+              <w:top w:val="none" w:sz="0" w:space="0" w:color="000000"/>
+              <w:left w:val="none" w:sz="0" w:space="0" w:color="000000"/>
+              <w:right w:val="none" w:sz="0" w:space="0" w:color="000000"/>
+            </w:tcBorders>
+            <w:shd w:val="clear" w:color="auto" w:fill="FFFFFF"/>
+            <w:tcMar>
+              <w:top w:w="0" w:type="dxa"/>
+              <w:bottom w:w="0" w:type="dxa"/>
+              <w:left w:w="0" w:type="dxa"/>
+              <w:right w:w="0" w:type="dxa"/>
+            </w:tcMar>
+            <w:vAlign w:val="top"/>
+          </w:tcPr>
+          <w:p>
+            <w:pPr>
+              <w:pStyle w:val="Normal"/>
+              <w:jc w:val="center"/>
+              <w:pBdr>
+                <w:bottom w:val="none" w:sz="0" w:space="0" w:color="000000"/>
+                <w:top w:val="none" w:sz="0" w:space="0" w:color="000000"/>
+                <w:left w:val="none" w:sz="0" w:space="0" w:color="000000"/>
+                <w:right w:val="none" w:sz="0" w:space="0" w:color="000000"/>
+              </w:pBdr>
+              <w:spacing w:after="100" w:before="100" w:line="240"/>
               <w:ind w:left="100" w:right="100" w:firstLine="0" w:firstLineChars="0"/>
               <w:rPr>
                 <w:rFonts w:ascii="Arial" w:hAnsi="Arial" w:eastAsia="Arial" w:cs="Arial"/>
                 <w:i w:val="false"/>
-                <w:b w:val="true"/>
-                <w:u w:val="none"/>
-                <w:strike w:val="false"/>
-                <w:sz w:val="22"/>
-                <w:szCs w:val="22"/>
-                <w:color w:val="000000"/>
-              </w:rPr>
-            </w:pPr>
-            <w:r>
-              <w:rPr>
-                <w:rFonts w:ascii="Arial" w:hAnsi="Arial" w:eastAsia="Arial" w:cs="Arial"/>
-                <w:i w:val="false"/>
-                <w:b w:val="true"/>
-                <w:u w:val="none"/>
-                <w:strike w:val="false"/>
-                <w:sz w:val="22"/>
-                <w:szCs w:val="22"/>
-                <w:color w:val="000000"/>
-              </w:rPr>
-              <w:t xml:space="preserve">Quel était votre principal statut professionnel juste avant le début de votre trouble psychotique  ?</w:t>
-            </w:r>
-          </w:p>
-        </w:tc>
-        <w:tc>
-          <w:tcPr>
-            <w:tcBorders>
-              <w:bottom w:val="none" w:sz="0" w:space="0" w:color="000000"/>
-              <w:top w:val="none" w:sz="0" w:space="0" w:color="000000"/>
-              <w:left w:val="none" w:sz="0" w:space="0" w:color="000000"/>
-              <w:right w:val="none" w:sz="0" w:space="0" w:color="000000"/>
-            </w:tcBorders>
-            <w:shd w:val="clear" w:color="auto" w:fill="FFFFFF"/>
-            <w:tcMar>
-              <w:top w:w="0" w:type="dxa"/>
-              <w:bottom w:w="0" w:type="dxa"/>
-              <w:left w:w="0" w:type="dxa"/>
-              <w:right w:w="0" w:type="dxa"/>
-            </w:tcMar>
-            <w:vAlign w:val="top"/>
-          </w:tcPr>
-          <w:p>
-            <w:pPr>
-              <w:pStyle w:val="Normal"/>
-              <w:jc w:val="center"/>
-              <w:pBdr>
-                <w:bottom w:val="none" w:sz="0" w:space="0" w:color="000000"/>
-                <w:top w:val="none" w:sz="0" w:space="0" w:color="000000"/>
-                <w:left w:val="none" w:sz="0" w:space="0" w:color="000000"/>
-                <w:right w:val="none" w:sz="0" w:space="0" w:color="000000"/>
-              </w:pBdr>
-              <w:spacing w:after="100" w:before="100" w:line="240"/>
-              <w:ind w:left="100" w:right="100" w:firstLine="0" w:firstLineChars="0"/>
-              <w:rPr>
-                <w:rFonts w:ascii="Arial" w:hAnsi="Arial" w:eastAsia="Arial" w:cs="Arial"/>
-                <w:i w:val="false"/>
-                <w:b w:val="false"/>
-                <w:u w:val="none"/>
-                <w:strike w:val="false"/>
-                <w:sz w:val="22"/>
-                <w:szCs w:val="22"/>
-                <w:color w:val="000000"/>
-              </w:rPr>
-            </w:pPr>
-            <w:r>
-              <w:rPr>
-                <w:rFonts w:ascii="Arial" w:hAnsi="Arial" w:eastAsia="Arial" w:cs="Arial"/>
-                <w:i w:val="false"/>
-                <w:b w:val="false"/>
-                <w:u w:val="none"/>
-                <w:strike w:val="false"/>
-                <w:sz w:val="22"/>
-                <w:szCs w:val="22"/>
-                <w:color w:val="000000"/>
-              </w:rPr>
-              <w:t xml:space="preserve"/>
+                <w:b w:val="false"/>
+                <w:u w:val="none"/>
+                <w:strike w:val="false"/>
+                <w:sz w:val="22"/>
+                <w:szCs w:val="22"/>
+                <w:color w:val="000000"/>
+              </w:rPr>
+            </w:pPr>
+            <w:r>
+              <w:rPr>
+                <w:rFonts w:ascii="Arial" w:hAnsi="Arial" w:eastAsia="Arial" w:cs="Arial"/>
+                <w:i w:val="false"/>
+                <w:b w:val="false"/>
+                <w:u w:val="none"/>
+                <w:strike w:val="false"/>
+                <w:sz w:val="22"/>
+                <w:szCs w:val="22"/>
+                <w:color w:val="000000"/>
+              </w:rPr>
+              <w:t xml:space="preserve">18 (12%)</w:t>
             </w:r>
           </w:p>
         </w:tc>
@@ -4499,7 +4499,7 @@
                 <w:szCs w:val="22"/>
                 <w:color w:val="000000"/>
               </w:rPr>
-              <w:t xml:space="preserve">Emploi rémunéré (employé ou indépendant)</w:t>
+              <w:t xml:space="preserve">Homme/femme au foyer, sans revenus</w:t>
             </w:r>
           </w:p>
         </w:tc>
@@ -4554,7 +4554,7 @@
                 <w:szCs w:val="22"/>
                 <w:color w:val="000000"/>
               </w:rPr>
-              <w:t xml:space="preserve">80 (53%)</w:t>
+              <w:t xml:space="preserve">2 (1.3%)</w:t>
             </w:r>
           </w:p>
         </w:tc>
@@ -4615,7 +4615,7 @@
                 <w:szCs w:val="22"/>
                 <w:color w:val="000000"/>
               </w:rPr>
-              <w:t xml:space="preserve">Demandeur/demandeuse d’emploi, chômage, CPAS</w:t>
+              <w:t xml:space="preserve">Etudiant(e)</w:t>
             </w:r>
           </w:p>
         </w:tc>
@@ -4670,7 +4670,7 @@
                 <w:szCs w:val="22"/>
                 <w:color w:val="000000"/>
               </w:rPr>
-              <w:t xml:space="preserve">18 (12%)</w:t>
+              <w:t xml:space="preserve">38 (25%)</w:t>
             </w:r>
           </w:p>
         </w:tc>
@@ -4731,7 +4731,7 @@
                 <w:szCs w:val="22"/>
                 <w:color w:val="000000"/>
               </w:rPr>
-              <w:t xml:space="preserve">Homme/femme au foyer, sans revenus</w:t>
+              <w:t xml:space="preserve">Pensionné(e)</w:t>
             </w:r>
           </w:p>
         </w:tc>
@@ -4786,7 +4786,7 @@
                 <w:szCs w:val="22"/>
                 <w:color w:val="000000"/>
               </w:rPr>
-              <w:t xml:space="preserve">2 (1.3%)</w:t>
+              <w:t xml:space="preserve">0 (0%)</w:t>
             </w:r>
           </w:p>
         </w:tc>
@@ -4847,7 +4847,7 @@
                 <w:szCs w:val="22"/>
                 <w:color w:val="000000"/>
               </w:rPr>
-              <w:t xml:space="preserve">Etudiant(e)</w:t>
+              <w:t xml:space="preserve">Invalidité</w:t>
             </w:r>
           </w:p>
         </w:tc>
@@ -4902,7 +4902,7 @@
                 <w:szCs w:val="22"/>
                 <w:color w:val="000000"/>
               </w:rPr>
-              <w:t xml:space="preserve">38 (25%)</w:t>
+              <w:t xml:space="preserve">13 (8.7%)</w:t>
             </w:r>
           </w:p>
         </w:tc>
@@ -4963,7 +4963,7 @@
                 <w:szCs w:val="22"/>
                 <w:color w:val="000000"/>
               </w:rPr>
-              <w:t xml:space="preserve">Pensionné(e)</w:t>
+              <w:t xml:space="preserve">Je ne sais pas</w:t>
             </w:r>
           </w:p>
         </w:tc>
@@ -5019,6 +5019,238 @@
                 <w:color w:val="000000"/>
               </w:rPr>
               <w:t xml:space="preserve">0 (0%)</w:t>
+            </w:r>
+          </w:p>
+        </w:tc>
+      </w:tr>
+      <w:tr>
+        <w:trPr>
+          <w:trHeight w:val="614" w:hRule="auto"/>
+        </w:trPr>
+        body43
+        <w:tc>
+          <w:tcPr>
+            <w:tcBorders>
+              <w:bottom w:val="none" w:sz="0" w:space="0" w:color="000000"/>
+              <w:top w:val="none" w:sz="0" w:space="0" w:color="000000"/>
+              <w:left w:val="none" w:sz="0" w:space="0" w:color="000000"/>
+              <w:right w:val="none" w:sz="0" w:space="0" w:color="000000"/>
+            </w:tcBorders>
+            <w:shd w:val="clear" w:color="auto" w:fill="FFFFFF"/>
+            <w:tcMar>
+              <w:top w:w="0" w:type="dxa"/>
+              <w:bottom w:w="0" w:type="dxa"/>
+              <w:left w:w="0" w:type="dxa"/>
+              <w:right w:w="0" w:type="dxa"/>
+            </w:tcMar>
+            <w:vAlign w:val="top"/>
+          </w:tcPr>
+          <w:p>
+            <w:pPr>
+              <w:pStyle w:val="Normal"/>
+              <w:jc w:val="left"/>
+              <w:pBdr>
+                <w:bottom w:val="none" w:sz="0" w:space="0" w:color="000000"/>
+                <w:top w:val="none" w:sz="0" w:space="0" w:color="000000"/>
+                <w:left w:val="none" w:sz="0" w:space="0" w:color="000000"/>
+                <w:right w:val="none" w:sz="0" w:space="0" w:color="000000"/>
+              </w:pBdr>
+              <w:spacing w:after="100" w:before="100" w:line="240"/>
+              <w:ind w:left="300" w:right="100" w:firstLine="0" w:firstLineChars="0"/>
+              <w:rPr>
+                <w:rFonts w:ascii="Arial" w:hAnsi="Arial" w:eastAsia="Arial" w:cs="Arial"/>
+                <w:i w:val="false"/>
+                <w:b w:val="false"/>
+                <w:u w:val="none"/>
+                <w:strike w:val="false"/>
+                <w:sz w:val="22"/>
+                <w:szCs w:val="22"/>
+                <w:color w:val="000000"/>
+              </w:rPr>
+            </w:pPr>
+            <w:r>
+              <w:rPr>
+                <w:rFonts w:ascii="Arial" w:hAnsi="Arial" w:eastAsia="Arial" w:cs="Arial"/>
+                <w:i w:val="false"/>
+                <w:b w:val="false"/>
+                <w:u w:val="none"/>
+                <w:strike w:val="false"/>
+                <w:sz w:val="22"/>
+                <w:szCs w:val="22"/>
+                <w:color w:val="000000"/>
+              </w:rPr>
+              <w:t xml:space="preserve">Missing</w:t>
+            </w:r>
+          </w:p>
+        </w:tc>
+        <w:tc>
+          <w:tcPr>
+            <w:tcBorders>
+              <w:bottom w:val="none" w:sz="0" w:space="0" w:color="000000"/>
+              <w:top w:val="none" w:sz="0" w:space="0" w:color="000000"/>
+              <w:left w:val="none" w:sz="0" w:space="0" w:color="000000"/>
+              <w:right w:val="none" w:sz="0" w:space="0" w:color="000000"/>
+            </w:tcBorders>
+            <w:shd w:val="clear" w:color="auto" w:fill="FFFFFF"/>
+            <w:tcMar>
+              <w:top w:w="0" w:type="dxa"/>
+              <w:bottom w:w="0" w:type="dxa"/>
+              <w:left w:w="0" w:type="dxa"/>
+              <w:right w:w="0" w:type="dxa"/>
+            </w:tcMar>
+            <w:vAlign w:val="top"/>
+          </w:tcPr>
+          <w:p>
+            <w:pPr>
+              <w:pStyle w:val="Normal"/>
+              <w:jc w:val="center"/>
+              <w:pBdr>
+                <w:bottom w:val="none" w:sz="0" w:space="0" w:color="000000"/>
+                <w:top w:val="none" w:sz="0" w:space="0" w:color="000000"/>
+                <w:left w:val="none" w:sz="0" w:space="0" w:color="000000"/>
+                <w:right w:val="none" w:sz="0" w:space="0" w:color="000000"/>
+              </w:pBdr>
+              <w:spacing w:after="100" w:before="100" w:line="240"/>
+              <w:ind w:left="100" w:right="100" w:firstLine="0" w:firstLineChars="0"/>
+              <w:rPr>
+                <w:rFonts w:ascii="Arial" w:hAnsi="Arial" w:eastAsia="Arial" w:cs="Arial"/>
+                <w:i w:val="false"/>
+                <w:b w:val="false"/>
+                <w:u w:val="none"/>
+                <w:strike w:val="false"/>
+                <w:sz w:val="22"/>
+                <w:szCs w:val="22"/>
+                <w:color w:val="000000"/>
+              </w:rPr>
+            </w:pPr>
+            <w:r>
+              <w:rPr>
+                <w:rFonts w:ascii="Arial" w:hAnsi="Arial" w:eastAsia="Arial" w:cs="Arial"/>
+                <w:i w:val="false"/>
+                <w:b w:val="false"/>
+                <w:u w:val="none"/>
+                <w:strike w:val="false"/>
+                <w:sz w:val="22"/>
+                <w:szCs w:val="22"/>
+                <w:color w:val="000000"/>
+              </w:rPr>
+              <w:t xml:space="preserve">9</w:t>
+            </w:r>
+          </w:p>
+        </w:tc>
+      </w:tr>
+      <w:tr>
+        <w:trPr>
+          <w:trHeight w:val="615" w:hRule="auto"/>
+        </w:trPr>
+        body44
+        <w:tc>
+          <w:tcPr>
+            <w:tcBorders>
+              <w:bottom w:val="none" w:sz="0" w:space="0" w:color="000000"/>
+              <w:top w:val="none" w:sz="0" w:space="0" w:color="000000"/>
+              <w:left w:val="none" w:sz="0" w:space="0" w:color="000000"/>
+              <w:right w:val="none" w:sz="0" w:space="0" w:color="000000"/>
+            </w:tcBorders>
+            <w:shd w:val="clear" w:color="auto" w:fill="FFFFFF"/>
+            <w:tcMar>
+              <w:top w:w="0" w:type="dxa"/>
+              <w:bottom w:w="0" w:type="dxa"/>
+              <w:left w:w="0" w:type="dxa"/>
+              <w:right w:w="0" w:type="dxa"/>
+            </w:tcMar>
+            <w:vAlign w:val="top"/>
+          </w:tcPr>
+          <w:p>
+            <w:pPr>
+              <w:pStyle w:val="Normal"/>
+              <w:jc w:val="left"/>
+              <w:pBdr>
+                <w:bottom w:val="none" w:sz="0" w:space="0" w:color="000000"/>
+                <w:top w:val="none" w:sz="0" w:space="0" w:color="000000"/>
+                <w:left w:val="none" w:sz="0" w:space="0" w:color="000000"/>
+                <w:right w:val="none" w:sz="0" w:space="0" w:color="000000"/>
+              </w:pBdr>
+              <w:spacing w:after="100" w:before="100" w:line="240"/>
+              <w:ind w:left="100" w:right="100" w:firstLine="0" w:firstLineChars="0"/>
+              <w:rPr>
+                <w:rFonts w:ascii="Arial" w:hAnsi="Arial" w:eastAsia="Arial" w:cs="Arial"/>
+                <w:i w:val="false"/>
+                <w:b w:val="true"/>
+                <w:u w:val="none"/>
+                <w:strike w:val="false"/>
+                <w:sz w:val="22"/>
+                <w:szCs w:val="22"/>
+                <w:color w:val="000000"/>
+              </w:rPr>
+            </w:pPr>
+            <w:r>
+              <w:rPr>
+                <w:rFonts w:ascii="Arial" w:hAnsi="Arial" w:eastAsia="Arial" w:cs="Arial"/>
+                <w:i w:val="false"/>
+                <w:b w:val="true"/>
+                <w:u w:val="none"/>
+                <w:strike w:val="false"/>
+                <w:sz w:val="22"/>
+                <w:szCs w:val="22"/>
+                <w:color w:val="000000"/>
+              </w:rPr>
+              <w:t xml:space="preserve">Actuellement, quel est votre principal statut professionnel?</w:t>
+            </w:r>
+          </w:p>
+        </w:tc>
+        <w:tc>
+          <w:tcPr>
+            <w:tcBorders>
+              <w:bottom w:val="none" w:sz="0" w:space="0" w:color="000000"/>
+              <w:top w:val="none" w:sz="0" w:space="0" w:color="000000"/>
+              <w:left w:val="none" w:sz="0" w:space="0" w:color="000000"/>
+              <w:right w:val="none" w:sz="0" w:space="0" w:color="000000"/>
+            </w:tcBorders>
+            <w:shd w:val="clear" w:color="auto" w:fill="FFFFFF"/>
+            <w:tcMar>
+              <w:top w:w="0" w:type="dxa"/>
+              <w:bottom w:w="0" w:type="dxa"/>
+              <w:left w:w="0" w:type="dxa"/>
+              <w:right w:w="0" w:type="dxa"/>
+            </w:tcMar>
+            <w:vAlign w:val="top"/>
+          </w:tcPr>
+          <w:p>
+            <w:pPr>
+              <w:pStyle w:val="Normal"/>
+              <w:jc w:val="center"/>
+              <w:pBdr>
+                <w:bottom w:val="none" w:sz="0" w:space="0" w:color="000000"/>
+                <w:top w:val="none" w:sz="0" w:space="0" w:color="000000"/>
+                <w:left w:val="none" w:sz="0" w:space="0" w:color="000000"/>
+                <w:right w:val="none" w:sz="0" w:space="0" w:color="000000"/>
+              </w:pBdr>
+              <w:spacing w:after="100" w:before="100" w:line="240"/>
+              <w:ind w:left="100" w:right="100" w:firstLine="0" w:firstLineChars="0"/>
+              <w:rPr>
+                <w:rFonts w:ascii="Arial" w:hAnsi="Arial" w:eastAsia="Arial" w:cs="Arial"/>
+                <w:i w:val="false"/>
+                <w:b w:val="false"/>
+                <w:u w:val="none"/>
+                <w:strike w:val="false"/>
+                <w:sz w:val="22"/>
+                <w:szCs w:val="22"/>
+                <w:color w:val="000000"/>
+              </w:rPr>
+            </w:pPr>
+            <w:r>
+              <w:rPr>
+                <w:rFonts w:ascii="Arial" w:hAnsi="Arial" w:eastAsia="Arial" w:cs="Arial"/>
+                <w:i w:val="false"/>
+                <w:b w:val="false"/>
+                <w:u w:val="none"/>
+                <w:strike w:val="false"/>
+                <w:sz w:val="22"/>
+                <w:szCs w:val="22"/>
+                <w:color w:val="000000"/>
+              </w:rPr>
+              <w:t xml:space="preserve"/>
             </w:r>
           </w:p>
         </w:tc>
@@ -5027,7 +5259,7 @@
         <w:trPr>
           <w:trHeight w:val="617" w:hRule="auto"/>
         </w:trPr>
-        body43
+        body45
         <w:tc>
           <w:tcPr>
             <w:tcBorders>
@@ -5079,7 +5311,7 @@
                 <w:szCs w:val="22"/>
                 <w:color w:val="000000"/>
               </w:rPr>
-              <w:t xml:space="preserve">Invalidité</w:t>
+              <w:t xml:space="preserve">Emploi rémunéré (employé ou indépendant)</w:t>
             </w:r>
           </w:p>
         </w:tc>
@@ -5134,7 +5366,7 @@
                 <w:szCs w:val="22"/>
                 <w:color w:val="000000"/>
               </w:rPr>
-              <w:t xml:space="preserve">13 (8.6%)</w:t>
+              <w:t xml:space="preserve">25 (17%)</w:t>
             </w:r>
           </w:p>
         </w:tc>
@@ -5143,7 +5375,7 @@
         <w:trPr>
           <w:trHeight w:val="617" w:hRule="auto"/>
         </w:trPr>
-        body44
+        body46
         <w:tc>
           <w:tcPr>
             <w:tcBorders>
@@ -5195,7 +5427,7 @@
                 <w:szCs w:val="22"/>
                 <w:color w:val="000000"/>
               </w:rPr>
-              <w:t xml:space="preserve">Je ne sais pas</w:t>
+              <w:t xml:space="preserve">Demandeur/demandeuse d’emploi, chômage, CPAS</w:t>
             </w:r>
           </w:p>
         </w:tc>
@@ -5250,239 +5482,7 @@
                 <w:szCs w:val="22"/>
                 <w:color w:val="000000"/>
               </w:rPr>
-              <w:t xml:space="preserve">1 (0.7%)</w:t>
-            </w:r>
-          </w:p>
-        </w:tc>
-      </w:tr>
-      <w:tr>
-        <w:trPr>
-          <w:trHeight w:val="614" w:hRule="auto"/>
-        </w:trPr>
-        body45
-        <w:tc>
-          <w:tcPr>
-            <w:tcBorders>
-              <w:bottom w:val="none" w:sz="0" w:space="0" w:color="000000"/>
-              <w:top w:val="none" w:sz="0" w:space="0" w:color="000000"/>
-              <w:left w:val="none" w:sz="0" w:space="0" w:color="000000"/>
-              <w:right w:val="none" w:sz="0" w:space="0" w:color="000000"/>
-            </w:tcBorders>
-            <w:shd w:val="clear" w:color="auto" w:fill="FFFFFF"/>
-            <w:tcMar>
-              <w:top w:w="0" w:type="dxa"/>
-              <w:bottom w:w="0" w:type="dxa"/>
-              <w:left w:w="0" w:type="dxa"/>
-              <w:right w:w="0" w:type="dxa"/>
-            </w:tcMar>
-            <w:vAlign w:val="top"/>
-          </w:tcPr>
-          <w:p>
-            <w:pPr>
-              <w:pStyle w:val="Normal"/>
-              <w:jc w:val="left"/>
-              <w:pBdr>
-                <w:bottom w:val="none" w:sz="0" w:space="0" w:color="000000"/>
-                <w:top w:val="none" w:sz="0" w:space="0" w:color="000000"/>
-                <w:left w:val="none" w:sz="0" w:space="0" w:color="000000"/>
-                <w:right w:val="none" w:sz="0" w:space="0" w:color="000000"/>
-              </w:pBdr>
-              <w:spacing w:after="100" w:before="100" w:line="240"/>
-              <w:ind w:left="300" w:right="100" w:firstLine="0" w:firstLineChars="0"/>
-              <w:rPr>
-                <w:rFonts w:ascii="Arial" w:hAnsi="Arial" w:eastAsia="Arial" w:cs="Arial"/>
-                <w:i w:val="false"/>
-                <w:b w:val="false"/>
-                <w:u w:val="none"/>
-                <w:strike w:val="false"/>
-                <w:sz w:val="22"/>
-                <w:szCs w:val="22"/>
-                <w:color w:val="000000"/>
-              </w:rPr>
-            </w:pPr>
-            <w:r>
-              <w:rPr>
-                <w:rFonts w:ascii="Arial" w:hAnsi="Arial" w:eastAsia="Arial" w:cs="Arial"/>
-                <w:i w:val="false"/>
-                <w:b w:val="false"/>
-                <w:u w:val="none"/>
-                <w:strike w:val="false"/>
-                <w:sz w:val="22"/>
-                <w:szCs w:val="22"/>
-                <w:color w:val="000000"/>
-              </w:rPr>
-              <w:t xml:space="preserve">Missing</w:t>
-            </w:r>
-          </w:p>
-        </w:tc>
-        <w:tc>
-          <w:tcPr>
-            <w:tcBorders>
-              <w:bottom w:val="none" w:sz="0" w:space="0" w:color="000000"/>
-              <w:top w:val="none" w:sz="0" w:space="0" w:color="000000"/>
-              <w:left w:val="none" w:sz="0" w:space="0" w:color="000000"/>
-              <w:right w:val="none" w:sz="0" w:space="0" w:color="000000"/>
-            </w:tcBorders>
-            <w:shd w:val="clear" w:color="auto" w:fill="FFFFFF"/>
-            <w:tcMar>
-              <w:top w:w="0" w:type="dxa"/>
-              <w:bottom w:w="0" w:type="dxa"/>
-              <w:left w:w="0" w:type="dxa"/>
-              <w:right w:w="0" w:type="dxa"/>
-            </w:tcMar>
-            <w:vAlign w:val="top"/>
-          </w:tcPr>
-          <w:p>
-            <w:pPr>
-              <w:pStyle w:val="Normal"/>
-              <w:jc w:val="center"/>
-              <w:pBdr>
-                <w:bottom w:val="none" w:sz="0" w:space="0" w:color="000000"/>
-                <w:top w:val="none" w:sz="0" w:space="0" w:color="000000"/>
-                <w:left w:val="none" w:sz="0" w:space="0" w:color="000000"/>
-                <w:right w:val="none" w:sz="0" w:space="0" w:color="000000"/>
-              </w:pBdr>
-              <w:spacing w:after="100" w:before="100" w:line="240"/>
-              <w:ind w:left="100" w:right="100" w:firstLine="0" w:firstLineChars="0"/>
-              <w:rPr>
-                <w:rFonts w:ascii="Arial" w:hAnsi="Arial" w:eastAsia="Arial" w:cs="Arial"/>
-                <w:i w:val="false"/>
-                <w:b w:val="false"/>
-                <w:u w:val="none"/>
-                <w:strike w:val="false"/>
-                <w:sz w:val="22"/>
-                <w:szCs w:val="22"/>
-                <w:color w:val="000000"/>
-              </w:rPr>
-            </w:pPr>
-            <w:r>
-              <w:rPr>
-                <w:rFonts w:ascii="Arial" w:hAnsi="Arial" w:eastAsia="Arial" w:cs="Arial"/>
-                <w:i w:val="false"/>
-                <w:b w:val="false"/>
-                <w:u w:val="none"/>
-                <w:strike w:val="false"/>
-                <w:sz w:val="22"/>
-                <w:szCs w:val="22"/>
-                <w:color w:val="000000"/>
-              </w:rPr>
-              <w:t xml:space="preserve">16</w:t>
-            </w:r>
-          </w:p>
-        </w:tc>
-      </w:tr>
-      <w:tr>
-        <w:trPr>
-          <w:trHeight w:val="615" w:hRule="auto"/>
-        </w:trPr>
-        body46
-        <w:tc>
-          <w:tcPr>
-            <w:tcBorders>
-              <w:bottom w:val="none" w:sz="0" w:space="0" w:color="000000"/>
-              <w:top w:val="none" w:sz="0" w:space="0" w:color="000000"/>
-              <w:left w:val="none" w:sz="0" w:space="0" w:color="000000"/>
-              <w:right w:val="none" w:sz="0" w:space="0" w:color="000000"/>
-            </w:tcBorders>
-            <w:shd w:val="clear" w:color="auto" w:fill="FFFFFF"/>
-            <w:tcMar>
-              <w:top w:w="0" w:type="dxa"/>
-              <w:bottom w:w="0" w:type="dxa"/>
-              <w:left w:w="0" w:type="dxa"/>
-              <w:right w:w="0" w:type="dxa"/>
-            </w:tcMar>
-            <w:vAlign w:val="top"/>
-          </w:tcPr>
-          <w:p>
-            <w:pPr>
-              <w:pStyle w:val="Normal"/>
-              <w:jc w:val="left"/>
-              <w:pBdr>
-                <w:bottom w:val="none" w:sz="0" w:space="0" w:color="000000"/>
-                <w:top w:val="none" w:sz="0" w:space="0" w:color="000000"/>
-                <w:left w:val="none" w:sz="0" w:space="0" w:color="000000"/>
-                <w:right w:val="none" w:sz="0" w:space="0" w:color="000000"/>
-              </w:pBdr>
-              <w:spacing w:after="100" w:before="100" w:line="240"/>
-              <w:ind w:left="100" w:right="100" w:firstLine="0" w:firstLineChars="0"/>
-              <w:rPr>
-                <w:rFonts w:ascii="Arial" w:hAnsi="Arial" w:eastAsia="Arial" w:cs="Arial"/>
-                <w:i w:val="false"/>
-                <w:b w:val="true"/>
-                <w:u w:val="none"/>
-                <w:strike w:val="false"/>
-                <w:sz w:val="22"/>
-                <w:szCs w:val="22"/>
-                <w:color w:val="000000"/>
-              </w:rPr>
-            </w:pPr>
-            <w:r>
-              <w:rPr>
-                <w:rFonts w:ascii="Arial" w:hAnsi="Arial" w:eastAsia="Arial" w:cs="Arial"/>
-                <w:i w:val="false"/>
-                <w:b w:val="true"/>
-                <w:u w:val="none"/>
-                <w:strike w:val="false"/>
-                <w:sz w:val="22"/>
-                <w:szCs w:val="22"/>
-                <w:color w:val="000000"/>
-              </w:rPr>
-              <w:t xml:space="preserve">Actuellement, quel est votre principal statut professionnel?</w:t>
-            </w:r>
-          </w:p>
-        </w:tc>
-        <w:tc>
-          <w:tcPr>
-            <w:tcBorders>
-              <w:bottom w:val="none" w:sz="0" w:space="0" w:color="000000"/>
-              <w:top w:val="none" w:sz="0" w:space="0" w:color="000000"/>
-              <w:left w:val="none" w:sz="0" w:space="0" w:color="000000"/>
-              <w:right w:val="none" w:sz="0" w:space="0" w:color="000000"/>
-            </w:tcBorders>
-            <w:shd w:val="clear" w:color="auto" w:fill="FFFFFF"/>
-            <w:tcMar>
-              <w:top w:w="0" w:type="dxa"/>
-              <w:bottom w:w="0" w:type="dxa"/>
-              <w:left w:w="0" w:type="dxa"/>
-              <w:right w:w="0" w:type="dxa"/>
-            </w:tcMar>
-            <w:vAlign w:val="top"/>
-          </w:tcPr>
-          <w:p>
-            <w:pPr>
-              <w:pStyle w:val="Normal"/>
-              <w:jc w:val="center"/>
-              <w:pBdr>
-                <w:bottom w:val="none" w:sz="0" w:space="0" w:color="000000"/>
-                <w:top w:val="none" w:sz="0" w:space="0" w:color="000000"/>
-                <w:left w:val="none" w:sz="0" w:space="0" w:color="000000"/>
-                <w:right w:val="none" w:sz="0" w:space="0" w:color="000000"/>
-              </w:pBdr>
-              <w:spacing w:after="100" w:before="100" w:line="240"/>
-              <w:ind w:left="100" w:right="100" w:firstLine="0" w:firstLineChars="0"/>
-              <w:rPr>
-                <w:rFonts w:ascii="Arial" w:hAnsi="Arial" w:eastAsia="Arial" w:cs="Arial"/>
-                <w:i w:val="false"/>
-                <w:b w:val="false"/>
-                <w:u w:val="none"/>
-                <w:strike w:val="false"/>
-                <w:sz w:val="22"/>
-                <w:szCs w:val="22"/>
-                <w:color w:val="000000"/>
-              </w:rPr>
-            </w:pPr>
-            <w:r>
-              <w:rPr>
-                <w:rFonts w:ascii="Arial" w:hAnsi="Arial" w:eastAsia="Arial" w:cs="Arial"/>
-                <w:i w:val="false"/>
-                <w:b w:val="false"/>
-                <w:u w:val="none"/>
-                <w:strike w:val="false"/>
-                <w:sz w:val="22"/>
-                <w:szCs w:val="22"/>
-                <w:color w:val="000000"/>
-              </w:rPr>
-              <w:t xml:space="preserve"/>
+              <w:t xml:space="preserve">13 (9.0%)</w:t>
             </w:r>
           </w:p>
         </w:tc>
@@ -5543,7 +5543,7 @@
                 <w:szCs w:val="22"/>
                 <w:color w:val="000000"/>
               </w:rPr>
-              <w:t xml:space="preserve">Emploi rémunéré (employé ou indépendant)</w:t>
+              <w:t xml:space="preserve">Homme/femme au foyer, sans revenus</w:t>
             </w:r>
           </w:p>
         </w:tc>
@@ -5598,7 +5598,7 @@
                 <w:szCs w:val="22"/>
                 <w:color w:val="000000"/>
               </w:rPr>
-              <w:t xml:space="preserve">31 (21%)</w:t>
+              <w:t xml:space="preserve">4 (2.8%)</w:t>
             </w:r>
           </w:p>
         </w:tc>
@@ -5659,7 +5659,7 @@
                 <w:szCs w:val="22"/>
                 <w:color w:val="000000"/>
               </w:rPr>
-              <w:t xml:space="preserve">Demandeur/demandeuse d’emploi, chômage, CPAS</w:t>
+              <w:t xml:space="preserve">Etudiant(e)</w:t>
             </w:r>
           </w:p>
         </w:tc>
@@ -5714,7 +5714,7 @@
                 <w:szCs w:val="22"/>
                 <w:color w:val="000000"/>
               </w:rPr>
-              <w:t xml:space="preserve">12 (8.0%)</w:t>
+              <w:t xml:space="preserve">5 (3.4%)</w:t>
             </w:r>
           </w:p>
         </w:tc>
@@ -5775,7 +5775,7 @@
                 <w:szCs w:val="22"/>
                 <w:color w:val="000000"/>
               </w:rPr>
-              <w:t xml:space="preserve">Homme/femme au foyer, sans revenus</w:t>
+              <w:t xml:space="preserve">Pensionné(e)</w:t>
             </w:r>
           </w:p>
         </w:tc>
@@ -5830,7 +5830,7 @@
                 <w:szCs w:val="22"/>
                 <w:color w:val="000000"/>
               </w:rPr>
-              <w:t xml:space="preserve">3 (2.0%)</w:t>
+              <w:t xml:space="preserve">9 (6.2%)</w:t>
             </w:r>
           </w:p>
         </w:tc>
@@ -5891,7 +5891,7 @@
                 <w:szCs w:val="22"/>
                 <w:color w:val="000000"/>
               </w:rPr>
-              <w:t xml:space="preserve">Etudiant(e)</w:t>
+              <w:t xml:space="preserve">Invalidité</w:t>
             </w:r>
           </w:p>
         </w:tc>
@@ -5946,7 +5946,7 @@
                 <w:szCs w:val="22"/>
                 <w:color w:val="000000"/>
               </w:rPr>
-              <w:t xml:space="preserve">4 (2.7%)</w:t>
+              <w:t xml:space="preserve">88 (61%)</w:t>
             </w:r>
           </w:p>
         </w:tc>
@@ -6007,7 +6007,7 @@
                 <w:szCs w:val="22"/>
                 <w:color w:val="000000"/>
               </w:rPr>
-              <w:t xml:space="preserve">Pensionné(e)</w:t>
+              <w:t xml:space="preserve">Je ne sais pas</w:t>
             </w:r>
           </w:p>
         </w:tc>
@@ -6062,14 +6062,14 @@
                 <w:szCs w:val="22"/>
                 <w:color w:val="000000"/>
               </w:rPr>
-              <w:t xml:space="preserve">10 (6.7%)</w:t>
+              <w:t xml:space="preserve">1 (0.7%)</w:t>
             </w:r>
           </w:p>
         </w:tc>
       </w:tr>
       <w:tr>
         <w:trPr>
-          <w:trHeight w:val="617" w:hRule="auto"/>
+          <w:trHeight w:val="614" w:hRule="auto"/>
         </w:trPr>
         body52
         <w:tc>
@@ -6123,7 +6123,7 @@
                 <w:szCs w:val="22"/>
                 <w:color w:val="000000"/>
               </w:rPr>
-              <w:t xml:space="preserve">Invalidité</w:t>
+              <w:t xml:space="preserve">Missing</w:t>
             </w:r>
           </w:p>
         </w:tc>
@@ -6178,7 +6178,7 @@
                 <w:szCs w:val="22"/>
                 <w:color w:val="000000"/>
               </w:rPr>
-              <w:t xml:space="preserve">86 (57%)</w:t>
+              <w:t xml:space="preserve">14</w:t>
             </w:r>
           </w:p>
         </w:tc>
@@ -6216,30 +6216,30 @@
                 <w:right w:val="none" w:sz="0" w:space="0" w:color="000000"/>
               </w:pBdr>
               <w:spacing w:after="100" w:before="100" w:line="240"/>
-              <w:ind w:left="300" w:right="100" w:firstLine="0" w:firstLineChars="0"/>
-              <w:rPr>
-                <w:rFonts w:ascii="Arial" w:hAnsi="Arial" w:eastAsia="Arial" w:cs="Arial"/>
-                <w:i w:val="false"/>
-                <w:b w:val="false"/>
-                <w:u w:val="none"/>
-                <w:strike w:val="false"/>
-                <w:sz w:val="22"/>
-                <w:szCs w:val="22"/>
-                <w:color w:val="000000"/>
-              </w:rPr>
-            </w:pPr>
-            <w:r>
-              <w:rPr>
-                <w:rFonts w:ascii="Arial" w:hAnsi="Arial" w:eastAsia="Arial" w:cs="Arial"/>
-                <w:i w:val="false"/>
-                <w:b w:val="false"/>
-                <w:u w:val="none"/>
-                <w:strike w:val="false"/>
-                <w:sz w:val="22"/>
-                <w:szCs w:val="22"/>
-                <w:color w:val="000000"/>
-              </w:rPr>
-              <w:t xml:space="preserve">Je ne sais pas</w:t>
+              <w:ind w:left="100" w:right="100" w:firstLine="0" w:firstLineChars="0"/>
+              <w:rPr>
+                <w:rFonts w:ascii="Arial" w:hAnsi="Arial" w:eastAsia="Arial" w:cs="Arial"/>
+                <w:i w:val="false"/>
+                <w:b w:val="true"/>
+                <w:u w:val="none"/>
+                <w:strike w:val="false"/>
+                <w:sz w:val="22"/>
+                <w:szCs w:val="22"/>
+                <w:color w:val="000000"/>
+              </w:rPr>
+            </w:pPr>
+            <w:r>
+              <w:rPr>
+                <w:rFonts w:ascii="Arial" w:hAnsi="Arial" w:eastAsia="Arial" w:cs="Arial"/>
+                <w:i w:val="false"/>
+                <w:b w:val="true"/>
+                <w:u w:val="none"/>
+                <w:strike w:val="false"/>
+                <w:sz w:val="22"/>
+                <w:szCs w:val="22"/>
+                <w:color w:val="000000"/>
+              </w:rPr>
+              <w:t xml:space="preserve">Quel est le diplôme ou le niveau d’étude le plus élevé que vous avez obtenu jusqu’à présent?</w:t>
             </w:r>
           </w:p>
         </w:tc>
@@ -6294,14 +6294,14 @@
                 <w:szCs w:val="22"/>
                 <w:color w:val="000000"/>
               </w:rPr>
-              <w:t xml:space="preserve">4 (2.7%)</w:t>
+              <w:t xml:space="preserve"/>
             </w:r>
           </w:p>
         </w:tc>
       </w:tr>
       <w:tr>
         <w:trPr>
-          <w:trHeight w:val="614" w:hRule="auto"/>
+          <w:trHeight w:val="617" w:hRule="auto"/>
         </w:trPr>
         body54
         <w:tc>
@@ -6355,7 +6355,7 @@
                 <w:szCs w:val="22"/>
                 <w:color w:val="000000"/>
               </w:rPr>
-              <w:t xml:space="preserve">Missing</w:t>
+              <w:t xml:space="preserve">Pas de diplôme ou enseignement primaire</w:t>
             </w:r>
           </w:p>
         </w:tc>
@@ -6410,7 +6410,7 @@
                 <w:szCs w:val="22"/>
                 <w:color w:val="000000"/>
               </w:rPr>
-              <w:t xml:space="preserve">18</w:t>
+              <w:t xml:space="preserve">8 (5.3%)</w:t>
             </w:r>
           </w:p>
         </w:tc>
@@ -6448,85 +6448,85 @@
                 <w:right w:val="none" w:sz="0" w:space="0" w:color="000000"/>
               </w:pBdr>
               <w:spacing w:after="100" w:before="100" w:line="240"/>
+              <w:ind w:left="300" w:right="100" w:firstLine="0" w:firstLineChars="0"/>
+              <w:rPr>
+                <w:rFonts w:ascii="Arial" w:hAnsi="Arial" w:eastAsia="Arial" w:cs="Arial"/>
+                <w:i w:val="false"/>
+                <w:b w:val="false"/>
+                <w:u w:val="none"/>
+                <w:strike w:val="false"/>
+                <w:sz w:val="22"/>
+                <w:szCs w:val="22"/>
+                <w:color w:val="000000"/>
+              </w:rPr>
+            </w:pPr>
+            <w:r>
+              <w:rPr>
+                <w:rFonts w:ascii="Arial" w:hAnsi="Arial" w:eastAsia="Arial" w:cs="Arial"/>
+                <w:i w:val="false"/>
+                <w:b w:val="false"/>
+                <w:u w:val="none"/>
+                <w:strike w:val="false"/>
+                <w:sz w:val="22"/>
+                <w:szCs w:val="22"/>
+                <w:color w:val="000000"/>
+              </w:rPr>
+              <w:t xml:space="preserve">Enseignement secondaire inférieur</w:t>
+            </w:r>
+          </w:p>
+        </w:tc>
+        <w:tc>
+          <w:tcPr>
+            <w:tcBorders>
+              <w:bottom w:val="none" w:sz="0" w:space="0" w:color="000000"/>
+              <w:top w:val="none" w:sz="0" w:space="0" w:color="000000"/>
+              <w:left w:val="none" w:sz="0" w:space="0" w:color="000000"/>
+              <w:right w:val="none" w:sz="0" w:space="0" w:color="000000"/>
+            </w:tcBorders>
+            <w:shd w:val="clear" w:color="auto" w:fill="FFFFFF"/>
+            <w:tcMar>
+              <w:top w:w="0" w:type="dxa"/>
+              <w:bottom w:w="0" w:type="dxa"/>
+              <w:left w:w="0" w:type="dxa"/>
+              <w:right w:w="0" w:type="dxa"/>
+            </w:tcMar>
+            <w:vAlign w:val="top"/>
+          </w:tcPr>
+          <w:p>
+            <w:pPr>
+              <w:pStyle w:val="Normal"/>
+              <w:jc w:val="center"/>
+              <w:pBdr>
+                <w:bottom w:val="none" w:sz="0" w:space="0" w:color="000000"/>
+                <w:top w:val="none" w:sz="0" w:space="0" w:color="000000"/>
+                <w:left w:val="none" w:sz="0" w:space="0" w:color="000000"/>
+                <w:right w:val="none" w:sz="0" w:space="0" w:color="000000"/>
+              </w:pBdr>
+              <w:spacing w:after="100" w:before="100" w:line="240"/>
               <w:ind w:left="100" w:right="100" w:firstLine="0" w:firstLineChars="0"/>
               <w:rPr>
                 <w:rFonts w:ascii="Arial" w:hAnsi="Arial" w:eastAsia="Arial" w:cs="Arial"/>
                 <w:i w:val="false"/>
-                <w:b w:val="true"/>
-                <w:u w:val="none"/>
-                <w:strike w:val="false"/>
-                <w:sz w:val="22"/>
-                <w:szCs w:val="22"/>
-                <w:color w:val="000000"/>
-              </w:rPr>
-            </w:pPr>
-            <w:r>
-              <w:rPr>
-                <w:rFonts w:ascii="Arial" w:hAnsi="Arial" w:eastAsia="Arial" w:cs="Arial"/>
-                <w:i w:val="false"/>
-                <w:b w:val="true"/>
-                <w:u w:val="none"/>
-                <w:strike w:val="false"/>
-                <w:sz w:val="22"/>
-                <w:szCs w:val="22"/>
-                <w:color w:val="000000"/>
-              </w:rPr>
-              <w:t xml:space="preserve">Quel est le diplôme ou le niveau d’étude le plus élevé que vous avez obtenu jusqu’à présent?</w:t>
-            </w:r>
-          </w:p>
-        </w:tc>
-        <w:tc>
-          <w:tcPr>
-            <w:tcBorders>
-              <w:bottom w:val="none" w:sz="0" w:space="0" w:color="000000"/>
-              <w:top w:val="none" w:sz="0" w:space="0" w:color="000000"/>
-              <w:left w:val="none" w:sz="0" w:space="0" w:color="000000"/>
-              <w:right w:val="none" w:sz="0" w:space="0" w:color="000000"/>
-            </w:tcBorders>
-            <w:shd w:val="clear" w:color="auto" w:fill="FFFFFF"/>
-            <w:tcMar>
-              <w:top w:w="0" w:type="dxa"/>
-              <w:bottom w:w="0" w:type="dxa"/>
-              <w:left w:w="0" w:type="dxa"/>
-              <w:right w:w="0" w:type="dxa"/>
-            </w:tcMar>
-            <w:vAlign w:val="top"/>
-          </w:tcPr>
-          <w:p>
-            <w:pPr>
-              <w:pStyle w:val="Normal"/>
-              <w:jc w:val="center"/>
-              <w:pBdr>
-                <w:bottom w:val="none" w:sz="0" w:space="0" w:color="000000"/>
-                <w:top w:val="none" w:sz="0" w:space="0" w:color="000000"/>
-                <w:left w:val="none" w:sz="0" w:space="0" w:color="000000"/>
-                <w:right w:val="none" w:sz="0" w:space="0" w:color="000000"/>
-              </w:pBdr>
-              <w:spacing w:after="100" w:before="100" w:line="240"/>
-              <w:ind w:left="100" w:right="100" w:firstLine="0" w:firstLineChars="0"/>
-              <w:rPr>
-                <w:rFonts w:ascii="Arial" w:hAnsi="Arial" w:eastAsia="Arial" w:cs="Arial"/>
-                <w:i w:val="false"/>
-                <w:b w:val="false"/>
-                <w:u w:val="none"/>
-                <w:strike w:val="false"/>
-                <w:sz w:val="22"/>
-                <w:szCs w:val="22"/>
-                <w:color w:val="000000"/>
-              </w:rPr>
-            </w:pPr>
-            <w:r>
-              <w:rPr>
-                <w:rFonts w:ascii="Arial" w:hAnsi="Arial" w:eastAsia="Arial" w:cs="Arial"/>
-                <w:i w:val="false"/>
-                <w:b w:val="false"/>
-                <w:u w:val="none"/>
-                <w:strike w:val="false"/>
-                <w:sz w:val="22"/>
-                <w:szCs w:val="22"/>
-                <w:color w:val="000000"/>
-              </w:rPr>
-              <w:t xml:space="preserve"/>
+                <w:b w:val="false"/>
+                <w:u w:val="none"/>
+                <w:strike w:val="false"/>
+                <w:sz w:val="22"/>
+                <w:szCs w:val="22"/>
+                <w:color w:val="000000"/>
+              </w:rPr>
+            </w:pPr>
+            <w:r>
+              <w:rPr>
+                <w:rFonts w:ascii="Arial" w:hAnsi="Arial" w:eastAsia="Arial" w:cs="Arial"/>
+                <w:i w:val="false"/>
+                <w:b w:val="false"/>
+                <w:u w:val="none"/>
+                <w:strike w:val="false"/>
+                <w:sz w:val="22"/>
+                <w:szCs w:val="22"/>
+                <w:color w:val="000000"/>
+              </w:rPr>
+              <w:t xml:space="preserve">29 (19%)</w:t>
             </w:r>
           </w:p>
         </w:tc>
@@ -6587,7 +6587,7 @@
                 <w:szCs w:val="22"/>
                 <w:color w:val="000000"/>
               </w:rPr>
-              <w:t xml:space="preserve">Pas de diplôme ou enseignement primaire</w:t>
+              <w:t xml:space="preserve">Enseignement secondaire supérieur</w:t>
             </w:r>
           </w:p>
         </w:tc>
@@ -6642,7 +6642,7 @@
                 <w:szCs w:val="22"/>
                 <w:color w:val="000000"/>
               </w:rPr>
-              <w:t xml:space="preserve">7 (4.5%)</w:t>
+              <w:t xml:space="preserve">38 (25%)</w:t>
             </w:r>
           </w:p>
         </w:tc>
@@ -6703,7 +6703,7 @@
                 <w:szCs w:val="22"/>
                 <w:color w:val="000000"/>
               </w:rPr>
-              <w:t xml:space="preserve">Enseignement secondaire inférieur</w:t>
+              <w:t xml:space="preserve">Enseignement supérieur de type court (p.ex. Bachelier)</w:t>
             </w:r>
           </w:p>
         </w:tc>
@@ -6758,7 +6758,7 @@
                 <w:szCs w:val="22"/>
                 <w:color w:val="000000"/>
               </w:rPr>
-              <w:t xml:space="preserve">27 (18%)</w:t>
+              <w:t xml:space="preserve">43 (29%)</w:t>
             </w:r>
           </w:p>
         </w:tc>
@@ -6819,7 +6819,7 @@
                 <w:szCs w:val="22"/>
                 <w:color w:val="000000"/>
               </w:rPr>
-              <w:t xml:space="preserve">Enseignement secondaire supérieur</w:t>
+              <w:t xml:space="preserve">Enseignement supérieur de type long (p.ex. Master)</w:t>
             </w:r>
           </w:p>
         </w:tc>
@@ -6874,7 +6874,7 @@
                 <w:szCs w:val="22"/>
                 <w:color w:val="000000"/>
               </w:rPr>
-              <w:t xml:space="preserve">40 (26%)</w:t>
+              <w:t xml:space="preserve">26 (17%)</w:t>
             </w:r>
           </w:p>
         </w:tc>
@@ -6935,7 +6935,7 @@
                 <w:szCs w:val="22"/>
                 <w:color w:val="000000"/>
               </w:rPr>
-              <w:t xml:space="preserve">Enseignement supérieur de type court (p.ex. Bachelier)</w:t>
+              <w:t xml:space="preserve">Doctorat</w:t>
             </w:r>
           </w:p>
         </w:tc>
@@ -6990,7 +6990,7 @@
                 <w:szCs w:val="22"/>
                 <w:color w:val="000000"/>
               </w:rPr>
-              <w:t xml:space="preserve">42 (27%)</w:t>
+              <w:t xml:space="preserve">2 (1.3%)</w:t>
             </w:r>
           </w:p>
         </w:tc>
@@ -7051,7 +7051,7 @@
                 <w:szCs w:val="22"/>
                 <w:color w:val="000000"/>
               </w:rPr>
-              <w:t xml:space="preserve">Enseignement supérieur de type long (p.ex. Master)</w:t>
+              <w:t xml:space="preserve">Je ne sais pas</w:t>
             </w:r>
           </w:p>
         </w:tc>
@@ -7106,7 +7106,239 @@
                 <w:szCs w:val="22"/>
                 <w:color w:val="000000"/>
               </w:rPr>
-              <w:t xml:space="preserve">31 (20%)</w:t>
+              <w:t xml:space="preserve">4 (2.7%)</w:t>
+            </w:r>
+          </w:p>
+        </w:tc>
+      </w:tr>
+      <w:tr>
+        <w:trPr>
+          <w:trHeight w:val="614" w:hRule="auto"/>
+        </w:trPr>
+        body61
+        <w:tc>
+          <w:tcPr>
+            <w:tcBorders>
+              <w:bottom w:val="none" w:sz="0" w:space="0" w:color="000000"/>
+              <w:top w:val="none" w:sz="0" w:space="0" w:color="000000"/>
+              <w:left w:val="none" w:sz="0" w:space="0" w:color="000000"/>
+              <w:right w:val="none" w:sz="0" w:space="0" w:color="000000"/>
+            </w:tcBorders>
+            <w:shd w:val="clear" w:color="auto" w:fill="FFFFFF"/>
+            <w:tcMar>
+              <w:top w:w="0" w:type="dxa"/>
+              <w:bottom w:w="0" w:type="dxa"/>
+              <w:left w:w="0" w:type="dxa"/>
+              <w:right w:w="0" w:type="dxa"/>
+            </w:tcMar>
+            <w:vAlign w:val="top"/>
+          </w:tcPr>
+          <w:p>
+            <w:pPr>
+              <w:pStyle w:val="Normal"/>
+              <w:jc w:val="left"/>
+              <w:pBdr>
+                <w:bottom w:val="none" w:sz="0" w:space="0" w:color="000000"/>
+                <w:top w:val="none" w:sz="0" w:space="0" w:color="000000"/>
+                <w:left w:val="none" w:sz="0" w:space="0" w:color="000000"/>
+                <w:right w:val="none" w:sz="0" w:space="0" w:color="000000"/>
+              </w:pBdr>
+              <w:spacing w:after="100" w:before="100" w:line="240"/>
+              <w:ind w:left="300" w:right="100" w:firstLine="0" w:firstLineChars="0"/>
+              <w:rPr>
+                <w:rFonts w:ascii="Arial" w:hAnsi="Arial" w:eastAsia="Arial" w:cs="Arial"/>
+                <w:i w:val="false"/>
+                <w:b w:val="false"/>
+                <w:u w:val="none"/>
+                <w:strike w:val="false"/>
+                <w:sz w:val="22"/>
+                <w:szCs w:val="22"/>
+                <w:color w:val="000000"/>
+              </w:rPr>
+            </w:pPr>
+            <w:r>
+              <w:rPr>
+                <w:rFonts w:ascii="Arial" w:hAnsi="Arial" w:eastAsia="Arial" w:cs="Arial"/>
+                <w:i w:val="false"/>
+                <w:b w:val="false"/>
+                <w:u w:val="none"/>
+                <w:strike w:val="false"/>
+                <w:sz w:val="22"/>
+                <w:szCs w:val="22"/>
+                <w:color w:val="000000"/>
+              </w:rPr>
+              <w:t xml:space="preserve">Missing</w:t>
+            </w:r>
+          </w:p>
+        </w:tc>
+        <w:tc>
+          <w:tcPr>
+            <w:tcBorders>
+              <w:bottom w:val="none" w:sz="0" w:space="0" w:color="000000"/>
+              <w:top w:val="none" w:sz="0" w:space="0" w:color="000000"/>
+              <w:left w:val="none" w:sz="0" w:space="0" w:color="000000"/>
+              <w:right w:val="none" w:sz="0" w:space="0" w:color="000000"/>
+            </w:tcBorders>
+            <w:shd w:val="clear" w:color="auto" w:fill="FFFFFF"/>
+            <w:tcMar>
+              <w:top w:w="0" w:type="dxa"/>
+              <w:bottom w:w="0" w:type="dxa"/>
+              <w:left w:w="0" w:type="dxa"/>
+              <w:right w:w="0" w:type="dxa"/>
+            </w:tcMar>
+            <w:vAlign w:val="top"/>
+          </w:tcPr>
+          <w:p>
+            <w:pPr>
+              <w:pStyle w:val="Normal"/>
+              <w:jc w:val="center"/>
+              <w:pBdr>
+                <w:bottom w:val="none" w:sz="0" w:space="0" w:color="000000"/>
+                <w:top w:val="none" w:sz="0" w:space="0" w:color="000000"/>
+                <w:left w:val="none" w:sz="0" w:space="0" w:color="000000"/>
+                <w:right w:val="none" w:sz="0" w:space="0" w:color="000000"/>
+              </w:pBdr>
+              <w:spacing w:after="100" w:before="100" w:line="240"/>
+              <w:ind w:left="100" w:right="100" w:firstLine="0" w:firstLineChars="0"/>
+              <w:rPr>
+                <w:rFonts w:ascii="Arial" w:hAnsi="Arial" w:eastAsia="Arial" w:cs="Arial"/>
+                <w:i w:val="false"/>
+                <w:b w:val="false"/>
+                <w:u w:val="none"/>
+                <w:strike w:val="false"/>
+                <w:sz w:val="22"/>
+                <w:szCs w:val="22"/>
+                <w:color w:val="000000"/>
+              </w:rPr>
+            </w:pPr>
+            <w:r>
+              <w:rPr>
+                <w:rFonts w:ascii="Arial" w:hAnsi="Arial" w:eastAsia="Arial" w:cs="Arial"/>
+                <w:i w:val="false"/>
+                <w:b w:val="false"/>
+                <w:u w:val="none"/>
+                <w:strike w:val="false"/>
+                <w:sz w:val="22"/>
+                <w:szCs w:val="22"/>
+                <w:color w:val="000000"/>
+              </w:rPr>
+              <w:t xml:space="preserve">9</w:t>
+            </w:r>
+          </w:p>
+        </w:tc>
+      </w:tr>
+      <w:tr>
+        <w:trPr>
+          <w:trHeight w:val="571" w:hRule="auto"/>
+        </w:trPr>
+        body62
+        <w:tc>
+          <w:tcPr>
+            <w:tcBorders>
+              <w:bottom w:val="none" w:sz="0" w:space="0" w:color="000000"/>
+              <w:top w:val="none" w:sz="0" w:space="0" w:color="000000"/>
+              <w:left w:val="none" w:sz="0" w:space="0" w:color="000000"/>
+              <w:right w:val="none" w:sz="0" w:space="0" w:color="000000"/>
+            </w:tcBorders>
+            <w:shd w:val="clear" w:color="auto" w:fill="FFFFFF"/>
+            <w:tcMar>
+              <w:top w:w="0" w:type="dxa"/>
+              <w:bottom w:w="0" w:type="dxa"/>
+              <w:left w:w="0" w:type="dxa"/>
+              <w:right w:w="0" w:type="dxa"/>
+            </w:tcMar>
+            <w:vAlign w:val="top"/>
+          </w:tcPr>
+          <w:p>
+            <w:pPr>
+              <w:pStyle w:val="Normal"/>
+              <w:jc w:val="left"/>
+              <w:pBdr>
+                <w:bottom w:val="none" w:sz="0" w:space="0" w:color="000000"/>
+                <w:top w:val="none" w:sz="0" w:space="0" w:color="000000"/>
+                <w:left w:val="none" w:sz="0" w:space="0" w:color="000000"/>
+                <w:right w:val="none" w:sz="0" w:space="0" w:color="000000"/>
+              </w:pBdr>
+              <w:spacing w:after="100" w:before="100" w:line="240"/>
+              <w:ind w:left="100" w:right="100" w:firstLine="0" w:firstLineChars="0"/>
+              <w:rPr>
+                <w:rFonts w:ascii="Arial" w:hAnsi="Arial" w:eastAsia="Arial" w:cs="Arial"/>
+                <w:i w:val="false"/>
+                <w:b w:val="true"/>
+                <w:u w:val="none"/>
+                <w:strike w:val="false"/>
+                <w:sz w:val="22"/>
+                <w:szCs w:val="22"/>
+                <w:color w:val="000000"/>
+              </w:rPr>
+            </w:pPr>
+            <w:r>
+              <w:rPr>
+                <w:rFonts w:ascii="Arial" w:hAnsi="Arial" w:eastAsia="Arial" w:cs="Arial"/>
+                <w:i w:val="false"/>
+                <w:b w:val="true"/>
+                <w:u w:val="none"/>
+                <w:strike w:val="false"/>
+                <w:sz w:val="22"/>
+                <w:szCs w:val="22"/>
+                <w:color w:val="000000"/>
+              </w:rPr>
+              <w:t xml:space="preserve">Vous vivez …</w:t>
+            </w:r>
+          </w:p>
+        </w:tc>
+        <w:tc>
+          <w:tcPr>
+            <w:tcBorders>
+              <w:bottom w:val="none" w:sz="0" w:space="0" w:color="000000"/>
+              <w:top w:val="none" w:sz="0" w:space="0" w:color="000000"/>
+              <w:left w:val="none" w:sz="0" w:space="0" w:color="000000"/>
+              <w:right w:val="none" w:sz="0" w:space="0" w:color="000000"/>
+            </w:tcBorders>
+            <w:shd w:val="clear" w:color="auto" w:fill="FFFFFF"/>
+            <w:tcMar>
+              <w:top w:w="0" w:type="dxa"/>
+              <w:bottom w:w="0" w:type="dxa"/>
+              <w:left w:w="0" w:type="dxa"/>
+              <w:right w:w="0" w:type="dxa"/>
+            </w:tcMar>
+            <w:vAlign w:val="top"/>
+          </w:tcPr>
+          <w:p>
+            <w:pPr>
+              <w:pStyle w:val="Normal"/>
+              <w:jc w:val="center"/>
+              <w:pBdr>
+                <w:bottom w:val="none" w:sz="0" w:space="0" w:color="000000"/>
+                <w:top w:val="none" w:sz="0" w:space="0" w:color="000000"/>
+                <w:left w:val="none" w:sz="0" w:space="0" w:color="000000"/>
+                <w:right w:val="none" w:sz="0" w:space="0" w:color="000000"/>
+              </w:pBdr>
+              <w:spacing w:after="100" w:before="100" w:line="240"/>
+              <w:ind w:left="100" w:right="100" w:firstLine="0" w:firstLineChars="0"/>
+              <w:rPr>
+                <w:rFonts w:ascii="Arial" w:hAnsi="Arial" w:eastAsia="Arial" w:cs="Arial"/>
+                <w:i w:val="false"/>
+                <w:b w:val="false"/>
+                <w:u w:val="none"/>
+                <w:strike w:val="false"/>
+                <w:sz w:val="22"/>
+                <w:szCs w:val="22"/>
+                <w:color w:val="000000"/>
+              </w:rPr>
+            </w:pPr>
+            <w:r>
+              <w:rPr>
+                <w:rFonts w:ascii="Arial" w:hAnsi="Arial" w:eastAsia="Arial" w:cs="Arial"/>
+                <w:i w:val="false"/>
+                <w:b w:val="false"/>
+                <w:u w:val="none"/>
+                <w:strike w:val="false"/>
+                <w:sz w:val="22"/>
+                <w:szCs w:val="22"/>
+                <w:color w:val="000000"/>
+              </w:rPr>
+              <w:t xml:space="preserve"/>
             </w:r>
           </w:p>
         </w:tc>
@@ -7115,7 +7347,7 @@
         <w:trPr>
           <w:trHeight w:val="617" w:hRule="auto"/>
         </w:trPr>
-        body61
+        body63
         <w:tc>
           <w:tcPr>
             <w:tcBorders>
@@ -7167,7 +7399,7 @@
                 <w:szCs w:val="22"/>
                 <w:color w:val="000000"/>
               </w:rPr>
-              <w:t xml:space="preserve">Doctorat</w:t>
+              <w:t xml:space="preserve">Seul(e)</w:t>
             </w:r>
           </w:p>
         </w:tc>
@@ -7222,7 +7454,7 @@
                 <w:szCs w:val="22"/>
                 <w:color w:val="000000"/>
               </w:rPr>
-              <w:t xml:space="preserve">2 (1.3%)</w:t>
+              <w:t xml:space="preserve">60 (39%)</w:t>
             </w:r>
           </w:p>
         </w:tc>
@@ -7231,7 +7463,7 @@
         <w:trPr>
           <w:trHeight w:val="617" w:hRule="auto"/>
         </w:trPr>
-        body62
+        body64
         <w:tc>
           <w:tcPr>
             <w:tcBorders>
@@ -7283,7 +7515,7 @@
                 <w:szCs w:val="22"/>
                 <w:color w:val="000000"/>
               </w:rPr>
-              <w:t xml:space="preserve">Je ne sais pas</w:t>
+              <w:t xml:space="preserve">Seul(e) avec enfant(s)</w:t>
             </w:r>
           </w:p>
         </w:tc>
@@ -7338,239 +7570,7 @@
                 <w:szCs w:val="22"/>
                 <w:color w:val="000000"/>
               </w:rPr>
-              <w:t xml:space="preserve">5 (3.2%)</w:t>
-            </w:r>
-          </w:p>
-        </w:tc>
-      </w:tr>
-      <w:tr>
-        <w:trPr>
-          <w:trHeight w:val="614" w:hRule="auto"/>
-        </w:trPr>
-        body63
-        <w:tc>
-          <w:tcPr>
-            <w:tcBorders>
-              <w:bottom w:val="none" w:sz="0" w:space="0" w:color="000000"/>
-              <w:top w:val="none" w:sz="0" w:space="0" w:color="000000"/>
-              <w:left w:val="none" w:sz="0" w:space="0" w:color="000000"/>
-              <w:right w:val="none" w:sz="0" w:space="0" w:color="000000"/>
-            </w:tcBorders>
-            <w:shd w:val="clear" w:color="auto" w:fill="FFFFFF"/>
-            <w:tcMar>
-              <w:top w:w="0" w:type="dxa"/>
-              <w:bottom w:w="0" w:type="dxa"/>
-              <w:left w:w="0" w:type="dxa"/>
-              <w:right w:w="0" w:type="dxa"/>
-            </w:tcMar>
-            <w:vAlign w:val="top"/>
-          </w:tcPr>
-          <w:p>
-            <w:pPr>
-              <w:pStyle w:val="Normal"/>
-              <w:jc w:val="left"/>
-              <w:pBdr>
-                <w:bottom w:val="none" w:sz="0" w:space="0" w:color="000000"/>
-                <w:top w:val="none" w:sz="0" w:space="0" w:color="000000"/>
-                <w:left w:val="none" w:sz="0" w:space="0" w:color="000000"/>
-                <w:right w:val="none" w:sz="0" w:space="0" w:color="000000"/>
-              </w:pBdr>
-              <w:spacing w:after="100" w:before="100" w:line="240"/>
-              <w:ind w:left="300" w:right="100" w:firstLine="0" w:firstLineChars="0"/>
-              <w:rPr>
-                <w:rFonts w:ascii="Arial" w:hAnsi="Arial" w:eastAsia="Arial" w:cs="Arial"/>
-                <w:i w:val="false"/>
-                <w:b w:val="false"/>
-                <w:u w:val="none"/>
-                <w:strike w:val="false"/>
-                <w:sz w:val="22"/>
-                <w:szCs w:val="22"/>
-                <w:color w:val="000000"/>
-              </w:rPr>
-            </w:pPr>
-            <w:r>
-              <w:rPr>
-                <w:rFonts w:ascii="Arial" w:hAnsi="Arial" w:eastAsia="Arial" w:cs="Arial"/>
-                <w:i w:val="false"/>
-                <w:b w:val="false"/>
-                <w:u w:val="none"/>
-                <w:strike w:val="false"/>
-                <w:sz w:val="22"/>
-                <w:szCs w:val="22"/>
-                <w:color w:val="000000"/>
-              </w:rPr>
-              <w:t xml:space="preserve">Missing</w:t>
-            </w:r>
-          </w:p>
-        </w:tc>
-        <w:tc>
-          <w:tcPr>
-            <w:tcBorders>
-              <w:bottom w:val="none" w:sz="0" w:space="0" w:color="000000"/>
-              <w:top w:val="none" w:sz="0" w:space="0" w:color="000000"/>
-              <w:left w:val="none" w:sz="0" w:space="0" w:color="000000"/>
-              <w:right w:val="none" w:sz="0" w:space="0" w:color="000000"/>
-            </w:tcBorders>
-            <w:shd w:val="clear" w:color="auto" w:fill="FFFFFF"/>
-            <w:tcMar>
-              <w:top w:w="0" w:type="dxa"/>
-              <w:bottom w:w="0" w:type="dxa"/>
-              <w:left w:w="0" w:type="dxa"/>
-              <w:right w:w="0" w:type="dxa"/>
-            </w:tcMar>
-            <w:vAlign w:val="top"/>
-          </w:tcPr>
-          <w:p>
-            <w:pPr>
-              <w:pStyle w:val="Normal"/>
-              <w:jc w:val="center"/>
-              <w:pBdr>
-                <w:bottom w:val="none" w:sz="0" w:space="0" w:color="000000"/>
-                <w:top w:val="none" w:sz="0" w:space="0" w:color="000000"/>
-                <w:left w:val="none" w:sz="0" w:space="0" w:color="000000"/>
-                <w:right w:val="none" w:sz="0" w:space="0" w:color="000000"/>
-              </w:pBdr>
-              <w:spacing w:after="100" w:before="100" w:line="240"/>
-              <w:ind w:left="100" w:right="100" w:firstLine="0" w:firstLineChars="0"/>
-              <w:rPr>
-                <w:rFonts w:ascii="Arial" w:hAnsi="Arial" w:eastAsia="Arial" w:cs="Arial"/>
-                <w:i w:val="false"/>
-                <w:b w:val="false"/>
-                <w:u w:val="none"/>
-                <w:strike w:val="false"/>
-                <w:sz w:val="22"/>
-                <w:szCs w:val="22"/>
-                <w:color w:val="000000"/>
-              </w:rPr>
-            </w:pPr>
-            <w:r>
-              <w:rPr>
-                <w:rFonts w:ascii="Arial" w:hAnsi="Arial" w:eastAsia="Arial" w:cs="Arial"/>
-                <w:i w:val="false"/>
-                <w:b w:val="false"/>
-                <w:u w:val="none"/>
-                <w:strike w:val="false"/>
-                <w:sz w:val="22"/>
-                <w:szCs w:val="22"/>
-                <w:color w:val="000000"/>
-              </w:rPr>
-              <w:t xml:space="preserve">14</w:t>
-            </w:r>
-          </w:p>
-        </w:tc>
-      </w:tr>
-      <w:tr>
-        <w:trPr>
-          <w:trHeight w:val="571" w:hRule="auto"/>
-        </w:trPr>
-        body64
-        <w:tc>
-          <w:tcPr>
-            <w:tcBorders>
-              <w:bottom w:val="none" w:sz="0" w:space="0" w:color="000000"/>
-              <w:top w:val="none" w:sz="0" w:space="0" w:color="000000"/>
-              <w:left w:val="none" w:sz="0" w:space="0" w:color="000000"/>
-              <w:right w:val="none" w:sz="0" w:space="0" w:color="000000"/>
-            </w:tcBorders>
-            <w:shd w:val="clear" w:color="auto" w:fill="FFFFFF"/>
-            <w:tcMar>
-              <w:top w:w="0" w:type="dxa"/>
-              <w:bottom w:w="0" w:type="dxa"/>
-              <w:left w:w="0" w:type="dxa"/>
-              <w:right w:w="0" w:type="dxa"/>
-            </w:tcMar>
-            <w:vAlign w:val="top"/>
-          </w:tcPr>
-          <w:p>
-            <w:pPr>
-              <w:pStyle w:val="Normal"/>
-              <w:jc w:val="left"/>
-              <w:pBdr>
-                <w:bottom w:val="none" w:sz="0" w:space="0" w:color="000000"/>
-                <w:top w:val="none" w:sz="0" w:space="0" w:color="000000"/>
-                <w:left w:val="none" w:sz="0" w:space="0" w:color="000000"/>
-                <w:right w:val="none" w:sz="0" w:space="0" w:color="000000"/>
-              </w:pBdr>
-              <w:spacing w:after="100" w:before="100" w:line="240"/>
-              <w:ind w:left="100" w:right="100" w:firstLine="0" w:firstLineChars="0"/>
-              <w:rPr>
-                <w:rFonts w:ascii="Arial" w:hAnsi="Arial" w:eastAsia="Arial" w:cs="Arial"/>
-                <w:i w:val="false"/>
-                <w:b w:val="true"/>
-                <w:u w:val="none"/>
-                <w:strike w:val="false"/>
-                <w:sz w:val="22"/>
-                <w:szCs w:val="22"/>
-                <w:color w:val="000000"/>
-              </w:rPr>
-            </w:pPr>
-            <w:r>
-              <w:rPr>
-                <w:rFonts w:ascii="Arial" w:hAnsi="Arial" w:eastAsia="Arial" w:cs="Arial"/>
-                <w:i w:val="false"/>
-                <w:b w:val="true"/>
-                <w:u w:val="none"/>
-                <w:strike w:val="false"/>
-                <w:sz w:val="22"/>
-                <w:szCs w:val="22"/>
-                <w:color w:val="000000"/>
-              </w:rPr>
-              <w:t xml:space="preserve">Vous vivez …</w:t>
-            </w:r>
-          </w:p>
-        </w:tc>
-        <w:tc>
-          <w:tcPr>
-            <w:tcBorders>
-              <w:bottom w:val="none" w:sz="0" w:space="0" w:color="000000"/>
-              <w:top w:val="none" w:sz="0" w:space="0" w:color="000000"/>
-              <w:left w:val="none" w:sz="0" w:space="0" w:color="000000"/>
-              <w:right w:val="none" w:sz="0" w:space="0" w:color="000000"/>
-            </w:tcBorders>
-            <w:shd w:val="clear" w:color="auto" w:fill="FFFFFF"/>
-            <w:tcMar>
-              <w:top w:w="0" w:type="dxa"/>
-              <w:bottom w:w="0" w:type="dxa"/>
-              <w:left w:w="0" w:type="dxa"/>
-              <w:right w:w="0" w:type="dxa"/>
-            </w:tcMar>
-            <w:vAlign w:val="top"/>
-          </w:tcPr>
-          <w:p>
-            <w:pPr>
-              <w:pStyle w:val="Normal"/>
-              <w:jc w:val="center"/>
-              <w:pBdr>
-                <w:bottom w:val="none" w:sz="0" w:space="0" w:color="000000"/>
-                <w:top w:val="none" w:sz="0" w:space="0" w:color="000000"/>
-                <w:left w:val="none" w:sz="0" w:space="0" w:color="000000"/>
-                <w:right w:val="none" w:sz="0" w:space="0" w:color="000000"/>
-              </w:pBdr>
-              <w:spacing w:after="100" w:before="100" w:line="240"/>
-              <w:ind w:left="100" w:right="100" w:firstLine="0" w:firstLineChars="0"/>
-              <w:rPr>
-                <w:rFonts w:ascii="Arial" w:hAnsi="Arial" w:eastAsia="Arial" w:cs="Arial"/>
-                <w:i w:val="false"/>
-                <w:b w:val="false"/>
-                <w:u w:val="none"/>
-                <w:strike w:val="false"/>
-                <w:sz w:val="22"/>
-                <w:szCs w:val="22"/>
-                <w:color w:val="000000"/>
-              </w:rPr>
-            </w:pPr>
-            <w:r>
-              <w:rPr>
-                <w:rFonts w:ascii="Arial" w:hAnsi="Arial" w:eastAsia="Arial" w:cs="Arial"/>
-                <w:i w:val="false"/>
-                <w:b w:val="false"/>
-                <w:u w:val="none"/>
-                <w:strike w:val="false"/>
-                <w:sz w:val="22"/>
-                <w:szCs w:val="22"/>
-                <w:color w:val="000000"/>
-              </w:rPr>
-              <w:t xml:space="preserve"/>
+              <w:t xml:space="preserve">15 (9.7%)</w:t>
             </w:r>
           </w:p>
         </w:tc>
@@ -7631,7 +7631,7 @@
                 <w:szCs w:val="22"/>
                 <w:color w:val="000000"/>
               </w:rPr>
-              <w:t xml:space="preserve">Seul(e)</w:t>
+              <w:t xml:space="preserve">En couple (sans enfants)</w:t>
             </w:r>
           </w:p>
         </w:tc>
@@ -7686,7 +7686,7 @@
                 <w:szCs w:val="22"/>
                 <w:color w:val="000000"/>
               </w:rPr>
-              <w:t xml:space="preserve">64 (40%)</w:t>
+              <w:t xml:space="preserve">17 (11%)</w:t>
             </w:r>
           </w:p>
         </w:tc>
@@ -7747,7 +7747,7 @@
                 <w:szCs w:val="22"/>
                 <w:color w:val="000000"/>
               </w:rPr>
-              <w:t xml:space="preserve">Seul(e) avec enfant(s)</w:t>
+              <w:t xml:space="preserve">En couple (avec enfants)</w:t>
             </w:r>
           </w:p>
         </w:tc>
@@ -7802,7 +7802,7 @@
                 <w:szCs w:val="22"/>
                 <w:color w:val="000000"/>
               </w:rPr>
-              <w:t xml:space="preserve">11 (6.9%)</w:t>
+              <w:t xml:space="preserve">13 (8.4%)</w:t>
             </w:r>
           </w:p>
         </w:tc>
@@ -7863,7 +7863,7 @@
                 <w:szCs w:val="22"/>
                 <w:color w:val="000000"/>
               </w:rPr>
-              <w:t xml:space="preserve">En couple (sans enfants)</w:t>
+              <w:t xml:space="preserve">Avec un ou deux parents</w:t>
             </w:r>
           </w:p>
         </w:tc>
@@ -7918,7 +7918,7 @@
                 <w:szCs w:val="22"/>
                 <w:color w:val="000000"/>
               </w:rPr>
-              <w:t xml:space="preserve">20 (13%)</w:t>
+              <w:t xml:space="preserve">13 (8.4%)</w:t>
             </w:r>
           </w:p>
         </w:tc>
@@ -7979,7 +7979,7 @@
                 <w:szCs w:val="22"/>
                 <w:color w:val="000000"/>
               </w:rPr>
-              <w:t xml:space="preserve">En couple (avec enfants)</w:t>
+              <w:t xml:space="preserve">En colocation ou habitat partagé</w:t>
             </w:r>
           </w:p>
         </w:tc>
@@ -8034,7 +8034,7 @@
                 <w:szCs w:val="22"/>
                 <w:color w:val="000000"/>
               </w:rPr>
-              <w:t xml:space="preserve">14 (8.8%)</w:t>
+              <w:t xml:space="preserve">3 (1.9%)</w:t>
             </w:r>
           </w:p>
         </w:tc>
@@ -8095,7 +8095,7 @@
                 <w:szCs w:val="22"/>
                 <w:color w:val="000000"/>
               </w:rPr>
-              <w:t xml:space="preserve">Avec un ou deux parents</w:t>
+              <w:t xml:space="preserve">En maison de soins psychiatriques</w:t>
             </w:r>
           </w:p>
         </w:tc>
@@ -8150,7 +8150,7 @@
                 <w:szCs w:val="22"/>
                 <w:color w:val="000000"/>
               </w:rPr>
-              <w:t xml:space="preserve">14 (8.8%)</w:t>
+              <w:t xml:space="preserve">12 (7.7%)</w:t>
             </w:r>
           </w:p>
         </w:tc>
@@ -8211,7 +8211,7 @@
                 <w:szCs w:val="22"/>
                 <w:color w:val="000000"/>
               </w:rPr>
-              <w:t xml:space="preserve">En colocation ou habitat partagé</w:t>
+              <w:t xml:space="preserve">En habitation protégée</w:t>
             </w:r>
           </w:p>
         </w:tc>
@@ -8266,7 +8266,7 @@
                 <w:szCs w:val="22"/>
                 <w:color w:val="000000"/>
               </w:rPr>
-              <w:t xml:space="preserve">5 (3.1%)</w:t>
+              <w:t xml:space="preserve">11 (7.1%)</w:t>
             </w:r>
           </w:p>
         </w:tc>
@@ -8327,7 +8327,7 @@
                 <w:szCs w:val="22"/>
                 <w:color w:val="000000"/>
               </w:rPr>
-              <w:t xml:space="preserve">En maison de soins psychiatriques</w:t>
+              <w:t xml:space="preserve">En logement supervisé</w:t>
             </w:r>
           </w:p>
         </w:tc>
@@ -8382,7 +8382,7 @@
                 <w:szCs w:val="22"/>
                 <w:color w:val="000000"/>
               </w:rPr>
-              <w:t xml:space="preserve">11 (6.9%)</w:t>
+              <w:t xml:space="preserve">1 (0.6%)</w:t>
             </w:r>
           </w:p>
         </w:tc>
@@ -8443,7 +8443,7 @@
                 <w:szCs w:val="22"/>
                 <w:color w:val="000000"/>
               </w:rPr>
-              <w:t xml:space="preserve">En habitation protégée</w:t>
+              <w:t xml:space="preserve">A l'hôpital (temporairement)</w:t>
             </w:r>
           </w:p>
         </w:tc>
@@ -8498,7 +8498,7 @@
                 <w:szCs w:val="22"/>
                 <w:color w:val="000000"/>
               </w:rPr>
-              <w:t xml:space="preserve">9 (5.7%)</w:t>
+              <w:t xml:space="preserve">8 (5.2%)</w:t>
             </w:r>
           </w:p>
         </w:tc>
@@ -8559,7 +8559,7 @@
                 <w:szCs w:val="22"/>
                 <w:color w:val="000000"/>
               </w:rPr>
-              <w:t xml:space="preserve">En logement supervisé</w:t>
+              <w:t xml:space="preserve">En maison de repos</w:t>
             </w:r>
           </w:p>
         </w:tc>
@@ -8614,7 +8614,7 @@
                 <w:szCs w:val="22"/>
                 <w:color w:val="000000"/>
               </w:rPr>
-              <w:t xml:space="preserve">1 (0.6%)</w:t>
+              <w:t xml:space="preserve">2 (1.3%)</w:t>
             </w:r>
           </w:p>
         </w:tc>
@@ -8675,7 +8675,7 @@
                 <w:szCs w:val="22"/>
                 <w:color w:val="000000"/>
               </w:rPr>
-              <w:t xml:space="preserve">A l'hôpital (temporairement)</w:t>
+              <w:t xml:space="preserve">Je ne sais pas</w:t>
             </w:r>
           </w:p>
         </w:tc>
@@ -8730,14 +8730,14 @@
                 <w:szCs w:val="22"/>
                 <w:color w:val="000000"/>
               </w:rPr>
-              <w:t xml:space="preserve">9 (5.7%)</w:t>
+              <w:t xml:space="preserve">0 (0%)</w:t>
             </w:r>
           </w:p>
         </w:tc>
       </w:tr>
       <w:tr>
         <w:trPr>
-          <w:trHeight w:val="617" w:hRule="auto"/>
+          <w:trHeight w:val="614" w:hRule="auto"/>
         </w:trPr>
         body75
         <w:tc>
@@ -8791,7 +8791,7 @@
                 <w:szCs w:val="22"/>
                 <w:color w:val="000000"/>
               </w:rPr>
-              <w:t xml:space="preserve">En maison de repos</w:t>
+              <w:t xml:space="preserve">Missing</w:t>
             </w:r>
           </w:p>
         </w:tc>
@@ -8846,7 +8846,7 @@
                 <w:szCs w:val="22"/>
                 <w:color w:val="000000"/>
               </w:rPr>
-              <w:t xml:space="preserve">1 (0.6%)</w:t>
+              <w:t xml:space="preserve">4</w:t>
             </w:r>
           </w:p>
         </w:tc>
@@ -8884,30 +8884,30 @@
                 <w:right w:val="none" w:sz="0" w:space="0" w:color="000000"/>
               </w:pBdr>
               <w:spacing w:after="100" w:before="100" w:line="240"/>
-              <w:ind w:left="300" w:right="100" w:firstLine="0" w:firstLineChars="0"/>
-              <w:rPr>
-                <w:rFonts w:ascii="Arial" w:hAnsi="Arial" w:eastAsia="Arial" w:cs="Arial"/>
-                <w:i w:val="false"/>
-                <w:b w:val="false"/>
-                <w:u w:val="none"/>
-                <w:strike w:val="false"/>
-                <w:sz w:val="22"/>
-                <w:szCs w:val="22"/>
-                <w:color w:val="000000"/>
-              </w:rPr>
-            </w:pPr>
-            <w:r>
-              <w:rPr>
-                <w:rFonts w:ascii="Arial" w:hAnsi="Arial" w:eastAsia="Arial" w:cs="Arial"/>
-                <w:i w:val="false"/>
-                <w:b w:val="false"/>
-                <w:u w:val="none"/>
-                <w:strike w:val="false"/>
-                <w:sz w:val="22"/>
-                <w:szCs w:val="22"/>
-                <w:color w:val="000000"/>
-              </w:rPr>
-              <w:t xml:space="preserve">Je ne sais pas</w:t>
+              <w:ind w:left="100" w:right="100" w:firstLine="0" w:firstLineChars="0"/>
+              <w:rPr>
+                <w:rFonts w:ascii="Arial" w:hAnsi="Arial" w:eastAsia="Arial" w:cs="Arial"/>
+                <w:i w:val="false"/>
+                <w:b w:val="true"/>
+                <w:u w:val="none"/>
+                <w:strike w:val="false"/>
+                <w:sz w:val="22"/>
+                <w:szCs w:val="22"/>
+                <w:color w:val="000000"/>
+              </w:rPr>
+            </w:pPr>
+            <w:r>
+              <w:rPr>
+                <w:rFonts w:ascii="Arial" w:hAnsi="Arial" w:eastAsia="Arial" w:cs="Arial"/>
+                <w:i w:val="false"/>
+                <w:b w:val="true"/>
+                <w:u w:val="none"/>
+                <w:strike w:val="false"/>
+                <w:sz w:val="22"/>
+                <w:szCs w:val="22"/>
+                <w:color w:val="000000"/>
+              </w:rPr>
+              <w:t xml:space="preserve">Quel est votre pays de naissance ?</w:t>
             </w:r>
           </w:p>
         </w:tc>
@@ -8962,14 +8962,14 @@
                 <w:szCs w:val="22"/>
                 <w:color w:val="000000"/>
               </w:rPr>
-              <w:t xml:space="preserve">0 (0%)</w:t>
+              <w:t xml:space="preserve"/>
             </w:r>
           </w:p>
         </w:tc>
       </w:tr>
       <w:tr>
         <w:trPr>
-          <w:trHeight w:val="614" w:hRule="auto"/>
+          <w:trHeight w:val="617" w:hRule="auto"/>
         </w:trPr>
         body77
         <w:tc>
@@ -9023,7 +9023,7 @@
                 <w:szCs w:val="22"/>
                 <w:color w:val="000000"/>
               </w:rPr>
-              <w:t xml:space="preserve">Missing</w:t>
+              <w:t xml:space="preserve">Belgique</w:t>
             </w:r>
           </w:p>
         </w:tc>
@@ -9078,7 +9078,7 @@
                 <w:szCs w:val="22"/>
                 <w:color w:val="000000"/>
               </w:rPr>
-              <w:t xml:space="preserve">9</w:t>
+              <w:t xml:space="preserve">143 (90%)</w:t>
             </w:r>
           </w:p>
         </w:tc>
@@ -9116,85 +9116,85 @@
                 <w:right w:val="none" w:sz="0" w:space="0" w:color="000000"/>
               </w:pBdr>
               <w:spacing w:after="100" w:before="100" w:line="240"/>
+              <w:ind w:left="300" w:right="100" w:firstLine="0" w:firstLineChars="0"/>
+              <w:rPr>
+                <w:rFonts w:ascii="Arial" w:hAnsi="Arial" w:eastAsia="Arial" w:cs="Arial"/>
+                <w:i w:val="false"/>
+                <w:b w:val="false"/>
+                <w:u w:val="none"/>
+                <w:strike w:val="false"/>
+                <w:sz w:val="22"/>
+                <w:szCs w:val="22"/>
+                <w:color w:val="000000"/>
+              </w:rPr>
+            </w:pPr>
+            <w:r>
+              <w:rPr>
+                <w:rFonts w:ascii="Arial" w:hAnsi="Arial" w:eastAsia="Arial" w:cs="Arial"/>
+                <w:i w:val="false"/>
+                <w:b w:val="false"/>
+                <w:u w:val="none"/>
+                <w:strike w:val="false"/>
+                <w:sz w:val="22"/>
+                <w:szCs w:val="22"/>
+                <w:color w:val="000000"/>
+              </w:rPr>
+              <w:t xml:space="preserve">Autre pays</w:t>
+            </w:r>
+          </w:p>
+        </w:tc>
+        <w:tc>
+          <w:tcPr>
+            <w:tcBorders>
+              <w:bottom w:val="none" w:sz="0" w:space="0" w:color="000000"/>
+              <w:top w:val="none" w:sz="0" w:space="0" w:color="000000"/>
+              <w:left w:val="none" w:sz="0" w:space="0" w:color="000000"/>
+              <w:right w:val="none" w:sz="0" w:space="0" w:color="000000"/>
+            </w:tcBorders>
+            <w:shd w:val="clear" w:color="auto" w:fill="FFFFFF"/>
+            <w:tcMar>
+              <w:top w:w="0" w:type="dxa"/>
+              <w:bottom w:w="0" w:type="dxa"/>
+              <w:left w:w="0" w:type="dxa"/>
+              <w:right w:w="0" w:type="dxa"/>
+            </w:tcMar>
+            <w:vAlign w:val="top"/>
+          </w:tcPr>
+          <w:p>
+            <w:pPr>
+              <w:pStyle w:val="Normal"/>
+              <w:jc w:val="center"/>
+              <w:pBdr>
+                <w:bottom w:val="none" w:sz="0" w:space="0" w:color="000000"/>
+                <w:top w:val="none" w:sz="0" w:space="0" w:color="000000"/>
+                <w:left w:val="none" w:sz="0" w:space="0" w:color="000000"/>
+                <w:right w:val="none" w:sz="0" w:space="0" w:color="000000"/>
+              </w:pBdr>
+              <w:spacing w:after="100" w:before="100" w:line="240"/>
               <w:ind w:left="100" w:right="100" w:firstLine="0" w:firstLineChars="0"/>
               <w:rPr>
                 <w:rFonts w:ascii="Arial" w:hAnsi="Arial" w:eastAsia="Arial" w:cs="Arial"/>
                 <w:i w:val="false"/>
-                <w:b w:val="true"/>
-                <w:u w:val="none"/>
-                <w:strike w:val="false"/>
-                <w:sz w:val="22"/>
-                <w:szCs w:val="22"/>
-                <w:color w:val="000000"/>
-              </w:rPr>
-            </w:pPr>
-            <w:r>
-              <w:rPr>
-                <w:rFonts w:ascii="Arial" w:hAnsi="Arial" w:eastAsia="Arial" w:cs="Arial"/>
-                <w:i w:val="false"/>
-                <w:b w:val="true"/>
-                <w:u w:val="none"/>
-                <w:strike w:val="false"/>
-                <w:sz w:val="22"/>
-                <w:szCs w:val="22"/>
-                <w:color w:val="000000"/>
-              </w:rPr>
-              <w:t xml:space="preserve">Quel est votre pays de naissance ?</w:t>
-            </w:r>
-          </w:p>
-        </w:tc>
-        <w:tc>
-          <w:tcPr>
-            <w:tcBorders>
-              <w:bottom w:val="none" w:sz="0" w:space="0" w:color="000000"/>
-              <w:top w:val="none" w:sz="0" w:space="0" w:color="000000"/>
-              <w:left w:val="none" w:sz="0" w:space="0" w:color="000000"/>
-              <w:right w:val="none" w:sz="0" w:space="0" w:color="000000"/>
-            </w:tcBorders>
-            <w:shd w:val="clear" w:color="auto" w:fill="FFFFFF"/>
-            <w:tcMar>
-              <w:top w:w="0" w:type="dxa"/>
-              <w:bottom w:w="0" w:type="dxa"/>
-              <w:left w:w="0" w:type="dxa"/>
-              <w:right w:w="0" w:type="dxa"/>
-            </w:tcMar>
-            <w:vAlign w:val="top"/>
-          </w:tcPr>
-          <w:p>
-            <w:pPr>
-              <w:pStyle w:val="Normal"/>
-              <w:jc w:val="center"/>
-              <w:pBdr>
-                <w:bottom w:val="none" w:sz="0" w:space="0" w:color="000000"/>
-                <w:top w:val="none" w:sz="0" w:space="0" w:color="000000"/>
-                <w:left w:val="none" w:sz="0" w:space="0" w:color="000000"/>
-                <w:right w:val="none" w:sz="0" w:space="0" w:color="000000"/>
-              </w:pBdr>
-              <w:spacing w:after="100" w:before="100" w:line="240"/>
-              <w:ind w:left="100" w:right="100" w:firstLine="0" w:firstLineChars="0"/>
-              <w:rPr>
-                <w:rFonts w:ascii="Arial" w:hAnsi="Arial" w:eastAsia="Arial" w:cs="Arial"/>
-                <w:i w:val="false"/>
-                <w:b w:val="false"/>
-                <w:u w:val="none"/>
-                <w:strike w:val="false"/>
-                <w:sz w:val="22"/>
-                <w:szCs w:val="22"/>
-                <w:color w:val="000000"/>
-              </w:rPr>
-            </w:pPr>
-            <w:r>
-              <w:rPr>
-                <w:rFonts w:ascii="Arial" w:hAnsi="Arial" w:eastAsia="Arial" w:cs="Arial"/>
-                <w:i w:val="false"/>
-                <w:b w:val="false"/>
-                <w:u w:val="none"/>
-                <w:strike w:val="false"/>
-                <w:sz w:val="22"/>
-                <w:szCs w:val="22"/>
-                <w:color w:val="000000"/>
-              </w:rPr>
-              <w:t xml:space="preserve"/>
+                <w:b w:val="false"/>
+                <w:u w:val="none"/>
+                <w:strike w:val="false"/>
+                <w:sz w:val="22"/>
+                <w:szCs w:val="22"/>
+                <w:color w:val="000000"/>
+              </w:rPr>
+            </w:pPr>
+            <w:r>
+              <w:rPr>
+                <w:rFonts w:ascii="Arial" w:hAnsi="Arial" w:eastAsia="Arial" w:cs="Arial"/>
+                <w:i w:val="false"/>
+                <w:b w:val="false"/>
+                <w:u w:val="none"/>
+                <w:strike w:val="false"/>
+                <w:sz w:val="22"/>
+                <w:szCs w:val="22"/>
+                <w:color w:val="000000"/>
+              </w:rPr>
+              <w:t xml:space="preserve">16 (10%)</w:t>
             </w:r>
           </w:p>
         </w:tc>
@@ -9255,7 +9255,7 @@
                 <w:szCs w:val="22"/>
                 <w:color w:val="000000"/>
               </w:rPr>
-              <w:t xml:space="preserve">Belgique</w:t>
+              <w:t xml:space="preserve">Je ne sais pas</w:t>
             </w:r>
           </w:p>
         </w:tc>
@@ -9310,7 +9310,7 @@
                 <w:szCs w:val="22"/>
                 <w:color w:val="000000"/>
               </w:rPr>
-              <w:t xml:space="preserve">143 (88%)</w:t>
+              <w:t xml:space="preserve">0 (0%)</w:t>
             </w:r>
           </w:p>
         </w:tc>
@@ -9348,30 +9348,30 @@
                 <w:right w:val="none" w:sz="0" w:space="0" w:color="000000"/>
               </w:pBdr>
               <w:spacing w:after="100" w:before="100" w:line="240"/>
-              <w:ind w:left="300" w:right="100" w:firstLine="0" w:firstLineChars="0"/>
-              <w:rPr>
-                <w:rFonts w:ascii="Arial" w:hAnsi="Arial" w:eastAsia="Arial" w:cs="Arial"/>
-                <w:i w:val="false"/>
-                <w:b w:val="false"/>
-                <w:u w:val="none"/>
-                <w:strike w:val="false"/>
-                <w:sz w:val="22"/>
-                <w:szCs w:val="22"/>
-                <w:color w:val="000000"/>
-              </w:rPr>
-            </w:pPr>
-            <w:r>
-              <w:rPr>
-                <w:rFonts w:ascii="Arial" w:hAnsi="Arial" w:eastAsia="Arial" w:cs="Arial"/>
-                <w:i w:val="false"/>
-                <w:b w:val="false"/>
-                <w:u w:val="none"/>
-                <w:strike w:val="false"/>
-                <w:sz w:val="22"/>
-                <w:szCs w:val="22"/>
-                <w:color w:val="000000"/>
-              </w:rPr>
-              <w:t xml:space="preserve">Autre pays</w:t>
+              <w:ind w:left="100" w:right="100" w:firstLine="0" w:firstLineChars="0"/>
+              <w:rPr>
+                <w:rFonts w:ascii="Arial" w:hAnsi="Arial" w:eastAsia="Arial" w:cs="Arial"/>
+                <w:i w:val="false"/>
+                <w:b w:val="true"/>
+                <w:u w:val="none"/>
+                <w:strike w:val="false"/>
+                <w:sz w:val="22"/>
+                <w:szCs w:val="22"/>
+                <w:color w:val="000000"/>
+              </w:rPr>
+            </w:pPr>
+            <w:r>
+              <w:rPr>
+                <w:rFonts w:ascii="Arial" w:hAnsi="Arial" w:eastAsia="Arial" w:cs="Arial"/>
+                <w:i w:val="false"/>
+                <w:b w:val="true"/>
+                <w:u w:val="none"/>
+                <w:strike w:val="false"/>
+                <w:sz w:val="22"/>
+                <w:szCs w:val="22"/>
+                <w:color w:val="000000"/>
+              </w:rPr>
+              <w:t xml:space="preserve">En tenant compte de tous les revenus de votre ménage, dans quelle mesure parvenez-vous à joindre les deux bouts à la fin de chaque mois ?</w:t>
             </w:r>
           </w:p>
         </w:tc>
@@ -9426,7 +9426,7 @@
                 <w:szCs w:val="22"/>
                 <w:color w:val="000000"/>
               </w:rPr>
-              <w:t xml:space="preserve">17 (10%)</w:t>
+              <w:t xml:space="preserve"/>
             </w:r>
           </w:p>
         </w:tc>
@@ -9487,7 +9487,7 @@
                 <w:szCs w:val="22"/>
                 <w:color w:val="000000"/>
               </w:rPr>
-              <w:t xml:space="preserve">Je ne sais pas</w:t>
+              <w:t xml:space="preserve">Très facilement</w:t>
             </w:r>
           </w:p>
         </w:tc>
@@ -9542,14 +9542,14 @@
                 <w:szCs w:val="22"/>
                 <w:color w:val="000000"/>
               </w:rPr>
-              <w:t xml:space="preserve">2 (1.2%)</w:t>
+              <w:t xml:space="preserve">14 (8.8%)</w:t>
             </w:r>
           </w:p>
         </w:tc>
       </w:tr>
       <w:tr>
         <w:trPr>
-          <w:trHeight w:val="614" w:hRule="auto"/>
+          <w:trHeight w:val="617" w:hRule="auto"/>
         </w:trPr>
         body82
         <w:tc>
@@ -9603,7 +9603,7 @@
                 <w:szCs w:val="22"/>
                 <w:color w:val="000000"/>
               </w:rPr>
-              <w:t xml:space="preserve">Missing</w:t>
+              <w:t xml:space="preserve">Facilement</w:t>
             </w:r>
           </w:p>
         </w:tc>
@@ -9658,7 +9658,7 @@
                 <w:szCs w:val="22"/>
                 <w:color w:val="000000"/>
               </w:rPr>
-              <w:t xml:space="preserve">6</w:t>
+              <w:t xml:space="preserve">22 (14%)</w:t>
             </w:r>
           </w:p>
         </w:tc>
@@ -9696,85 +9696,85 @@
                 <w:right w:val="none" w:sz="0" w:space="0" w:color="000000"/>
               </w:pBdr>
               <w:spacing w:after="100" w:before="100" w:line="240"/>
+              <w:ind w:left="300" w:right="100" w:firstLine="0" w:firstLineChars="0"/>
+              <w:rPr>
+                <w:rFonts w:ascii="Arial" w:hAnsi="Arial" w:eastAsia="Arial" w:cs="Arial"/>
+                <w:i w:val="false"/>
+                <w:b w:val="false"/>
+                <w:u w:val="none"/>
+                <w:strike w:val="false"/>
+                <w:sz w:val="22"/>
+                <w:szCs w:val="22"/>
+                <w:color w:val="000000"/>
+              </w:rPr>
+            </w:pPr>
+            <w:r>
+              <w:rPr>
+                <w:rFonts w:ascii="Arial" w:hAnsi="Arial" w:eastAsia="Arial" w:cs="Arial"/>
+                <w:i w:val="false"/>
+                <w:b w:val="false"/>
+                <w:u w:val="none"/>
+                <w:strike w:val="false"/>
+                <w:sz w:val="22"/>
+                <w:szCs w:val="22"/>
+                <w:color w:val="000000"/>
+              </w:rPr>
+              <w:t xml:space="preserve">Assez facilement</w:t>
+            </w:r>
+          </w:p>
+        </w:tc>
+        <w:tc>
+          <w:tcPr>
+            <w:tcBorders>
+              <w:bottom w:val="none" w:sz="0" w:space="0" w:color="000000"/>
+              <w:top w:val="none" w:sz="0" w:space="0" w:color="000000"/>
+              <w:left w:val="none" w:sz="0" w:space="0" w:color="000000"/>
+              <w:right w:val="none" w:sz="0" w:space="0" w:color="000000"/>
+            </w:tcBorders>
+            <w:shd w:val="clear" w:color="auto" w:fill="FFFFFF"/>
+            <w:tcMar>
+              <w:top w:w="0" w:type="dxa"/>
+              <w:bottom w:w="0" w:type="dxa"/>
+              <w:left w:w="0" w:type="dxa"/>
+              <w:right w:w="0" w:type="dxa"/>
+            </w:tcMar>
+            <w:vAlign w:val="top"/>
+          </w:tcPr>
+          <w:p>
+            <w:pPr>
+              <w:pStyle w:val="Normal"/>
+              <w:jc w:val="center"/>
+              <w:pBdr>
+                <w:bottom w:val="none" w:sz="0" w:space="0" w:color="000000"/>
+                <w:top w:val="none" w:sz="0" w:space="0" w:color="000000"/>
+                <w:left w:val="none" w:sz="0" w:space="0" w:color="000000"/>
+                <w:right w:val="none" w:sz="0" w:space="0" w:color="000000"/>
+              </w:pBdr>
+              <w:spacing w:after="100" w:before="100" w:line="240"/>
               <w:ind w:left="100" w:right="100" w:firstLine="0" w:firstLineChars="0"/>
               <w:rPr>
                 <w:rFonts w:ascii="Arial" w:hAnsi="Arial" w:eastAsia="Arial" w:cs="Arial"/>
                 <w:i w:val="false"/>
-                <w:b w:val="true"/>
-                <w:u w:val="none"/>
-                <w:strike w:val="false"/>
-                <w:sz w:val="22"/>
-                <w:szCs w:val="22"/>
-                <w:color w:val="000000"/>
-              </w:rPr>
-            </w:pPr>
-            <w:r>
-              <w:rPr>
-                <w:rFonts w:ascii="Arial" w:hAnsi="Arial" w:eastAsia="Arial" w:cs="Arial"/>
-                <w:i w:val="false"/>
-                <w:b w:val="true"/>
-                <w:u w:val="none"/>
-                <w:strike w:val="false"/>
-                <w:sz w:val="22"/>
-                <w:szCs w:val="22"/>
-                <w:color w:val="000000"/>
-              </w:rPr>
-              <w:t xml:space="preserve">En tenant compte de tous les revenus de votre ménage, dans quelle mesure parvenez-vous à joindre les deux bouts à la fin de chaque mois ?</w:t>
-            </w:r>
-          </w:p>
-        </w:tc>
-        <w:tc>
-          <w:tcPr>
-            <w:tcBorders>
-              <w:bottom w:val="none" w:sz="0" w:space="0" w:color="000000"/>
-              <w:top w:val="none" w:sz="0" w:space="0" w:color="000000"/>
-              <w:left w:val="none" w:sz="0" w:space="0" w:color="000000"/>
-              <w:right w:val="none" w:sz="0" w:space="0" w:color="000000"/>
-            </w:tcBorders>
-            <w:shd w:val="clear" w:color="auto" w:fill="FFFFFF"/>
-            <w:tcMar>
-              <w:top w:w="0" w:type="dxa"/>
-              <w:bottom w:w="0" w:type="dxa"/>
-              <w:left w:w="0" w:type="dxa"/>
-              <w:right w:w="0" w:type="dxa"/>
-            </w:tcMar>
-            <w:vAlign w:val="top"/>
-          </w:tcPr>
-          <w:p>
-            <w:pPr>
-              <w:pStyle w:val="Normal"/>
-              <w:jc w:val="center"/>
-              <w:pBdr>
-                <w:bottom w:val="none" w:sz="0" w:space="0" w:color="000000"/>
-                <w:top w:val="none" w:sz="0" w:space="0" w:color="000000"/>
-                <w:left w:val="none" w:sz="0" w:space="0" w:color="000000"/>
-                <w:right w:val="none" w:sz="0" w:space="0" w:color="000000"/>
-              </w:pBdr>
-              <w:spacing w:after="100" w:before="100" w:line="240"/>
-              <w:ind w:left="100" w:right="100" w:firstLine="0" w:firstLineChars="0"/>
-              <w:rPr>
-                <w:rFonts w:ascii="Arial" w:hAnsi="Arial" w:eastAsia="Arial" w:cs="Arial"/>
-                <w:i w:val="false"/>
-                <w:b w:val="false"/>
-                <w:u w:val="none"/>
-                <w:strike w:val="false"/>
-                <w:sz w:val="22"/>
-                <w:szCs w:val="22"/>
-                <w:color w:val="000000"/>
-              </w:rPr>
-            </w:pPr>
-            <w:r>
-              <w:rPr>
-                <w:rFonts w:ascii="Arial" w:hAnsi="Arial" w:eastAsia="Arial" w:cs="Arial"/>
-                <w:i w:val="false"/>
-                <w:b w:val="false"/>
-                <w:u w:val="none"/>
-                <w:strike w:val="false"/>
-                <w:sz w:val="22"/>
-                <w:szCs w:val="22"/>
-                <w:color w:val="000000"/>
-              </w:rPr>
-              <w:t xml:space="preserve"/>
+                <w:b w:val="false"/>
+                <w:u w:val="none"/>
+                <w:strike w:val="false"/>
+                <w:sz w:val="22"/>
+                <w:szCs w:val="22"/>
+                <w:color w:val="000000"/>
+              </w:rPr>
+            </w:pPr>
+            <w:r>
+              <w:rPr>
+                <w:rFonts w:ascii="Arial" w:hAnsi="Arial" w:eastAsia="Arial" w:cs="Arial"/>
+                <w:i w:val="false"/>
+                <w:b w:val="false"/>
+                <w:u w:val="none"/>
+                <w:strike w:val="false"/>
+                <w:sz w:val="22"/>
+                <w:szCs w:val="22"/>
+                <w:color w:val="000000"/>
+              </w:rPr>
+              <w:t xml:space="preserve">28 (18%)</w:t>
             </w:r>
           </w:p>
         </w:tc>
@@ -9835,7 +9835,7 @@
                 <w:szCs w:val="22"/>
                 <w:color w:val="000000"/>
               </w:rPr>
-              <w:t xml:space="preserve">Très facilement</w:t>
+              <w:t xml:space="preserve">Avec quelque difficulté</w:t>
             </w:r>
           </w:p>
         </w:tc>
@@ -9890,7 +9890,7 @@
                 <w:szCs w:val="22"/>
                 <w:color w:val="000000"/>
               </w:rPr>
-              <w:t xml:space="preserve">17 (10%)</w:t>
+              <w:t xml:space="preserve">43 (27%)</w:t>
             </w:r>
           </w:p>
         </w:tc>
@@ -9951,7 +9951,7 @@
                 <w:szCs w:val="22"/>
                 <w:color w:val="000000"/>
               </w:rPr>
-              <w:t xml:space="preserve">Facilement</w:t>
+              <w:t xml:space="preserve">Avec difficulté</w:t>
             </w:r>
           </w:p>
         </w:tc>
@@ -10006,7 +10006,7 @@
                 <w:szCs w:val="22"/>
                 <w:color w:val="000000"/>
               </w:rPr>
-              <w:t xml:space="preserve">21 (13%)</w:t>
+              <w:t xml:space="preserve">22 (14%)</w:t>
             </w:r>
           </w:p>
         </w:tc>
@@ -10067,7 +10067,7 @@
                 <w:szCs w:val="22"/>
                 <w:color w:val="000000"/>
               </w:rPr>
-              <w:t xml:space="preserve">Assez facilement</w:t>
+              <w:t xml:space="preserve">Avec grande difficulté</w:t>
             </w:r>
           </w:p>
         </w:tc>
@@ -10122,7 +10122,7 @@
                 <w:szCs w:val="22"/>
                 <w:color w:val="000000"/>
               </w:rPr>
-              <w:t xml:space="preserve">32 (20%)</w:t>
+              <w:t xml:space="preserve">25 (16%)</w:t>
             </w:r>
           </w:p>
         </w:tc>
@@ -10135,7 +10135,7 @@
         <w:tc>
           <w:tcPr>
             <w:tcBorders>
-              <w:bottom w:val="none" w:sz="0" w:space="0" w:color="000000"/>
+              <w:bottom w:val="single" w:sz="8" w:space="0" w:color="000000"/>
               <w:top w:val="none" w:sz="0" w:space="0" w:color="000000"/>
               <w:left w:val="none" w:sz="0" w:space="0" w:color="000000"/>
               <w:right w:val="none" w:sz="0" w:space="0" w:color="000000"/>
@@ -10183,14 +10183,14 @@
                 <w:szCs w:val="22"/>
                 <w:color w:val="000000"/>
               </w:rPr>
-              <w:t xml:space="preserve">Avec quelque difficulté</w:t>
-            </w:r>
-          </w:p>
-        </w:tc>
-        <w:tc>
-          <w:tcPr>
-            <w:tcBorders>
-              <w:bottom w:val="none" w:sz="0" w:space="0" w:color="000000"/>
+              <w:t xml:space="preserve">Je ne sais pas</w:t>
+            </w:r>
+          </w:p>
+        </w:tc>
+        <w:tc>
+          <w:tcPr>
+            <w:tcBorders>
+              <w:bottom w:val="single" w:sz="8" w:space="0" w:color="000000"/>
               <w:top w:val="none" w:sz="0" w:space="0" w:color="000000"/>
               <w:left w:val="none" w:sz="0" w:space="0" w:color="000000"/>
               <w:right w:val="none" w:sz="0" w:space="0" w:color="000000"/>
@@ -10238,471 +10238,7 @@
                 <w:szCs w:val="22"/>
                 <w:color w:val="000000"/>
               </w:rPr>
-              <w:t xml:space="preserve">41 (25%)</w:t>
-            </w:r>
-          </w:p>
-        </w:tc>
-      </w:tr>
-      <w:tr>
-        <w:trPr>
-          <w:trHeight w:val="617" w:hRule="auto"/>
-        </w:trPr>
-        body88
-        <w:tc>
-          <w:tcPr>
-            <w:tcBorders>
-              <w:bottom w:val="none" w:sz="0" w:space="0" w:color="000000"/>
-              <w:top w:val="none" w:sz="0" w:space="0" w:color="000000"/>
-              <w:left w:val="none" w:sz="0" w:space="0" w:color="000000"/>
-              <w:right w:val="none" w:sz="0" w:space="0" w:color="000000"/>
-            </w:tcBorders>
-            <w:shd w:val="clear" w:color="auto" w:fill="FFFFFF"/>
-            <w:tcMar>
-              <w:top w:w="0" w:type="dxa"/>
-              <w:bottom w:w="0" w:type="dxa"/>
-              <w:left w:w="0" w:type="dxa"/>
-              <w:right w:w="0" w:type="dxa"/>
-            </w:tcMar>
-            <w:vAlign w:val="top"/>
-          </w:tcPr>
-          <w:p>
-            <w:pPr>
-              <w:pStyle w:val="Normal"/>
-              <w:jc w:val="left"/>
-              <w:pBdr>
-                <w:bottom w:val="none" w:sz="0" w:space="0" w:color="000000"/>
-                <w:top w:val="none" w:sz="0" w:space="0" w:color="000000"/>
-                <w:left w:val="none" w:sz="0" w:space="0" w:color="000000"/>
-                <w:right w:val="none" w:sz="0" w:space="0" w:color="000000"/>
-              </w:pBdr>
-              <w:spacing w:after="100" w:before="100" w:line="240"/>
-              <w:ind w:left="300" w:right="100" w:firstLine="0" w:firstLineChars="0"/>
-              <w:rPr>
-                <w:rFonts w:ascii="Arial" w:hAnsi="Arial" w:eastAsia="Arial" w:cs="Arial"/>
-                <w:i w:val="false"/>
-                <w:b w:val="false"/>
-                <w:u w:val="none"/>
-                <w:strike w:val="false"/>
-                <w:sz w:val="22"/>
-                <w:szCs w:val="22"/>
-                <w:color w:val="000000"/>
-              </w:rPr>
-            </w:pPr>
-            <w:r>
-              <w:rPr>
-                <w:rFonts w:ascii="Arial" w:hAnsi="Arial" w:eastAsia="Arial" w:cs="Arial"/>
-                <w:i w:val="false"/>
-                <w:b w:val="false"/>
-                <w:u w:val="none"/>
-                <w:strike w:val="false"/>
-                <w:sz w:val="22"/>
-                <w:szCs w:val="22"/>
-                <w:color w:val="000000"/>
-              </w:rPr>
-              <w:t xml:space="preserve">Avec difficulté</w:t>
-            </w:r>
-          </w:p>
-        </w:tc>
-        <w:tc>
-          <w:tcPr>
-            <w:tcBorders>
-              <w:bottom w:val="none" w:sz="0" w:space="0" w:color="000000"/>
-              <w:top w:val="none" w:sz="0" w:space="0" w:color="000000"/>
-              <w:left w:val="none" w:sz="0" w:space="0" w:color="000000"/>
-              <w:right w:val="none" w:sz="0" w:space="0" w:color="000000"/>
-            </w:tcBorders>
-            <w:shd w:val="clear" w:color="auto" w:fill="FFFFFF"/>
-            <w:tcMar>
-              <w:top w:w="0" w:type="dxa"/>
-              <w:bottom w:w="0" w:type="dxa"/>
-              <w:left w:w="0" w:type="dxa"/>
-              <w:right w:w="0" w:type="dxa"/>
-            </w:tcMar>
-            <w:vAlign w:val="top"/>
-          </w:tcPr>
-          <w:p>
-            <w:pPr>
-              <w:pStyle w:val="Normal"/>
-              <w:jc w:val="center"/>
-              <w:pBdr>
-                <w:bottom w:val="none" w:sz="0" w:space="0" w:color="000000"/>
-                <w:top w:val="none" w:sz="0" w:space="0" w:color="000000"/>
-                <w:left w:val="none" w:sz="0" w:space="0" w:color="000000"/>
-                <w:right w:val="none" w:sz="0" w:space="0" w:color="000000"/>
-              </w:pBdr>
-              <w:spacing w:after="100" w:before="100" w:line="240"/>
-              <w:ind w:left="100" w:right="100" w:firstLine="0" w:firstLineChars="0"/>
-              <w:rPr>
-                <w:rFonts w:ascii="Arial" w:hAnsi="Arial" w:eastAsia="Arial" w:cs="Arial"/>
-                <w:i w:val="false"/>
-                <w:b w:val="false"/>
-                <w:u w:val="none"/>
-                <w:strike w:val="false"/>
-                <w:sz w:val="22"/>
-                <w:szCs w:val="22"/>
-                <w:color w:val="000000"/>
-              </w:rPr>
-            </w:pPr>
-            <w:r>
-              <w:rPr>
-                <w:rFonts w:ascii="Arial" w:hAnsi="Arial" w:eastAsia="Arial" w:cs="Arial"/>
-                <w:i w:val="false"/>
-                <w:b w:val="false"/>
-                <w:u w:val="none"/>
-                <w:strike w:val="false"/>
-                <w:sz w:val="22"/>
-                <w:szCs w:val="22"/>
-                <w:color w:val="000000"/>
-              </w:rPr>
-              <w:t xml:space="preserve">18 (11%)</w:t>
-            </w:r>
-          </w:p>
-        </w:tc>
-      </w:tr>
-      <w:tr>
-        <w:trPr>
-          <w:trHeight w:val="617" w:hRule="auto"/>
-        </w:trPr>
-        body89
-        <w:tc>
-          <w:tcPr>
-            <w:tcBorders>
-              <w:bottom w:val="none" w:sz="0" w:space="0" w:color="000000"/>
-              <w:top w:val="none" w:sz="0" w:space="0" w:color="000000"/>
-              <w:left w:val="none" w:sz="0" w:space="0" w:color="000000"/>
-              <w:right w:val="none" w:sz="0" w:space="0" w:color="000000"/>
-            </w:tcBorders>
-            <w:shd w:val="clear" w:color="auto" w:fill="FFFFFF"/>
-            <w:tcMar>
-              <w:top w:w="0" w:type="dxa"/>
-              <w:bottom w:w="0" w:type="dxa"/>
-              <w:left w:w="0" w:type="dxa"/>
-              <w:right w:w="0" w:type="dxa"/>
-            </w:tcMar>
-            <w:vAlign w:val="top"/>
-          </w:tcPr>
-          <w:p>
-            <w:pPr>
-              <w:pStyle w:val="Normal"/>
-              <w:jc w:val="left"/>
-              <w:pBdr>
-                <w:bottom w:val="none" w:sz="0" w:space="0" w:color="000000"/>
-                <w:top w:val="none" w:sz="0" w:space="0" w:color="000000"/>
-                <w:left w:val="none" w:sz="0" w:space="0" w:color="000000"/>
-                <w:right w:val="none" w:sz="0" w:space="0" w:color="000000"/>
-              </w:pBdr>
-              <w:spacing w:after="100" w:before="100" w:line="240"/>
-              <w:ind w:left="300" w:right="100" w:firstLine="0" w:firstLineChars="0"/>
-              <w:rPr>
-                <w:rFonts w:ascii="Arial" w:hAnsi="Arial" w:eastAsia="Arial" w:cs="Arial"/>
-                <w:i w:val="false"/>
-                <w:b w:val="false"/>
-                <w:u w:val="none"/>
-                <w:strike w:val="false"/>
-                <w:sz w:val="22"/>
-                <w:szCs w:val="22"/>
-                <w:color w:val="000000"/>
-              </w:rPr>
-            </w:pPr>
-            <w:r>
-              <w:rPr>
-                <w:rFonts w:ascii="Arial" w:hAnsi="Arial" w:eastAsia="Arial" w:cs="Arial"/>
-                <w:i w:val="false"/>
-                <w:b w:val="false"/>
-                <w:u w:val="none"/>
-                <w:strike w:val="false"/>
-                <w:sz w:val="22"/>
-                <w:szCs w:val="22"/>
-                <w:color w:val="000000"/>
-              </w:rPr>
-              <w:t xml:space="preserve">Avec grande difficulté</w:t>
-            </w:r>
-          </w:p>
-        </w:tc>
-        <w:tc>
-          <w:tcPr>
-            <w:tcBorders>
-              <w:bottom w:val="none" w:sz="0" w:space="0" w:color="000000"/>
-              <w:top w:val="none" w:sz="0" w:space="0" w:color="000000"/>
-              <w:left w:val="none" w:sz="0" w:space="0" w:color="000000"/>
-              <w:right w:val="none" w:sz="0" w:space="0" w:color="000000"/>
-            </w:tcBorders>
-            <w:shd w:val="clear" w:color="auto" w:fill="FFFFFF"/>
-            <w:tcMar>
-              <w:top w:w="0" w:type="dxa"/>
-              <w:bottom w:w="0" w:type="dxa"/>
-              <w:left w:w="0" w:type="dxa"/>
-              <w:right w:w="0" w:type="dxa"/>
-            </w:tcMar>
-            <w:vAlign w:val="top"/>
-          </w:tcPr>
-          <w:p>
-            <w:pPr>
-              <w:pStyle w:val="Normal"/>
-              <w:jc w:val="center"/>
-              <w:pBdr>
-                <w:bottom w:val="none" w:sz="0" w:space="0" w:color="000000"/>
-                <w:top w:val="none" w:sz="0" w:space="0" w:color="000000"/>
-                <w:left w:val="none" w:sz="0" w:space="0" w:color="000000"/>
-                <w:right w:val="none" w:sz="0" w:space="0" w:color="000000"/>
-              </w:pBdr>
-              <w:spacing w:after="100" w:before="100" w:line="240"/>
-              <w:ind w:left="100" w:right="100" w:firstLine="0" w:firstLineChars="0"/>
-              <w:rPr>
-                <w:rFonts w:ascii="Arial" w:hAnsi="Arial" w:eastAsia="Arial" w:cs="Arial"/>
-                <w:i w:val="false"/>
-                <w:b w:val="false"/>
-                <w:u w:val="none"/>
-                <w:strike w:val="false"/>
-                <w:sz w:val="22"/>
-                <w:szCs w:val="22"/>
-                <w:color w:val="000000"/>
-              </w:rPr>
-            </w:pPr>
-            <w:r>
-              <w:rPr>
-                <w:rFonts w:ascii="Arial" w:hAnsi="Arial" w:eastAsia="Arial" w:cs="Arial"/>
-                <w:i w:val="false"/>
-                <w:b w:val="false"/>
-                <w:u w:val="none"/>
-                <w:strike w:val="false"/>
-                <w:sz w:val="22"/>
-                <w:szCs w:val="22"/>
-                <w:color w:val="000000"/>
-              </w:rPr>
-              <w:t xml:space="preserve">27 (17%)</w:t>
-            </w:r>
-          </w:p>
-        </w:tc>
-      </w:tr>
-      <w:tr>
-        <w:trPr>
-          <w:trHeight w:val="617" w:hRule="auto"/>
-        </w:trPr>
-        body90
-        <w:tc>
-          <w:tcPr>
-            <w:tcBorders>
-              <w:bottom w:val="none" w:sz="0" w:space="0" w:color="000000"/>
-              <w:top w:val="none" w:sz="0" w:space="0" w:color="000000"/>
-              <w:left w:val="none" w:sz="0" w:space="0" w:color="000000"/>
-              <w:right w:val="none" w:sz="0" w:space="0" w:color="000000"/>
-            </w:tcBorders>
-            <w:shd w:val="clear" w:color="auto" w:fill="FFFFFF"/>
-            <w:tcMar>
-              <w:top w:w="0" w:type="dxa"/>
-              <w:bottom w:w="0" w:type="dxa"/>
-              <w:left w:w="0" w:type="dxa"/>
-              <w:right w:w="0" w:type="dxa"/>
-            </w:tcMar>
-            <w:vAlign w:val="top"/>
-          </w:tcPr>
-          <w:p>
-            <w:pPr>
-              <w:pStyle w:val="Normal"/>
-              <w:jc w:val="left"/>
-              <w:pBdr>
-                <w:bottom w:val="none" w:sz="0" w:space="0" w:color="000000"/>
-                <w:top w:val="none" w:sz="0" w:space="0" w:color="000000"/>
-                <w:left w:val="none" w:sz="0" w:space="0" w:color="000000"/>
-                <w:right w:val="none" w:sz="0" w:space="0" w:color="000000"/>
-              </w:pBdr>
-              <w:spacing w:after="100" w:before="100" w:line="240"/>
-              <w:ind w:left="300" w:right="100" w:firstLine="0" w:firstLineChars="0"/>
-              <w:rPr>
-                <w:rFonts w:ascii="Arial" w:hAnsi="Arial" w:eastAsia="Arial" w:cs="Arial"/>
-                <w:i w:val="false"/>
-                <w:b w:val="false"/>
-                <w:u w:val="none"/>
-                <w:strike w:val="false"/>
-                <w:sz w:val="22"/>
-                <w:szCs w:val="22"/>
-                <w:color w:val="000000"/>
-              </w:rPr>
-            </w:pPr>
-            <w:r>
-              <w:rPr>
-                <w:rFonts w:ascii="Arial" w:hAnsi="Arial" w:eastAsia="Arial" w:cs="Arial"/>
-                <w:i w:val="false"/>
-                <w:b w:val="false"/>
-                <w:u w:val="none"/>
-                <w:strike w:val="false"/>
-                <w:sz w:val="22"/>
-                <w:szCs w:val="22"/>
-                <w:color w:val="000000"/>
-              </w:rPr>
-              <w:t xml:space="preserve">Je ne sais pas</w:t>
-            </w:r>
-          </w:p>
-        </w:tc>
-        <w:tc>
-          <w:tcPr>
-            <w:tcBorders>
-              <w:bottom w:val="none" w:sz="0" w:space="0" w:color="000000"/>
-              <w:top w:val="none" w:sz="0" w:space="0" w:color="000000"/>
-              <w:left w:val="none" w:sz="0" w:space="0" w:color="000000"/>
-              <w:right w:val="none" w:sz="0" w:space="0" w:color="000000"/>
-            </w:tcBorders>
-            <w:shd w:val="clear" w:color="auto" w:fill="FFFFFF"/>
-            <w:tcMar>
-              <w:top w:w="0" w:type="dxa"/>
-              <w:bottom w:w="0" w:type="dxa"/>
-              <w:left w:w="0" w:type="dxa"/>
-              <w:right w:w="0" w:type="dxa"/>
-            </w:tcMar>
-            <w:vAlign w:val="top"/>
-          </w:tcPr>
-          <w:p>
-            <w:pPr>
-              <w:pStyle w:val="Normal"/>
-              <w:jc w:val="center"/>
-              <w:pBdr>
-                <w:bottom w:val="none" w:sz="0" w:space="0" w:color="000000"/>
-                <w:top w:val="none" w:sz="0" w:space="0" w:color="000000"/>
-                <w:left w:val="none" w:sz="0" w:space="0" w:color="000000"/>
-                <w:right w:val="none" w:sz="0" w:space="0" w:color="000000"/>
-              </w:pBdr>
-              <w:spacing w:after="100" w:before="100" w:line="240"/>
-              <w:ind w:left="100" w:right="100" w:firstLine="0" w:firstLineChars="0"/>
-              <w:rPr>
-                <w:rFonts w:ascii="Arial" w:hAnsi="Arial" w:eastAsia="Arial" w:cs="Arial"/>
-                <w:i w:val="false"/>
-                <w:b w:val="false"/>
-                <w:u w:val="none"/>
-                <w:strike w:val="false"/>
-                <w:sz w:val="22"/>
-                <w:szCs w:val="22"/>
-                <w:color w:val="000000"/>
-              </w:rPr>
-            </w:pPr>
-            <w:r>
-              <w:rPr>
-                <w:rFonts w:ascii="Arial" w:hAnsi="Arial" w:eastAsia="Arial" w:cs="Arial"/>
-                <w:i w:val="false"/>
-                <w:b w:val="false"/>
-                <w:u w:val="none"/>
-                <w:strike w:val="false"/>
-                <w:sz w:val="22"/>
-                <w:szCs w:val="22"/>
-                <w:color w:val="000000"/>
-              </w:rPr>
-              <w:t xml:space="preserve">6 (3.7%)</w:t>
-            </w:r>
-          </w:p>
-        </w:tc>
-      </w:tr>
-      <w:tr>
-        <w:trPr>
-          <w:trHeight w:val="614" w:hRule="auto"/>
-        </w:trPr>
-        body91
-        <w:tc>
-          <w:tcPr>
-            <w:tcBorders>
-              <w:bottom w:val="single" w:sz="8" w:space="0" w:color="000000"/>
-              <w:top w:val="none" w:sz="0" w:space="0" w:color="000000"/>
-              <w:left w:val="none" w:sz="0" w:space="0" w:color="000000"/>
-              <w:right w:val="none" w:sz="0" w:space="0" w:color="000000"/>
-            </w:tcBorders>
-            <w:shd w:val="clear" w:color="auto" w:fill="FFFFFF"/>
-            <w:tcMar>
-              <w:top w:w="0" w:type="dxa"/>
-              <w:bottom w:w="0" w:type="dxa"/>
-              <w:left w:w="0" w:type="dxa"/>
-              <w:right w:w="0" w:type="dxa"/>
-            </w:tcMar>
-            <w:vAlign w:val="top"/>
-          </w:tcPr>
-          <w:p>
-            <w:pPr>
-              <w:pStyle w:val="Normal"/>
-              <w:jc w:val="left"/>
-              <w:pBdr>
-                <w:bottom w:val="none" w:sz="0" w:space="0" w:color="000000"/>
-                <w:top w:val="none" w:sz="0" w:space="0" w:color="000000"/>
-                <w:left w:val="none" w:sz="0" w:space="0" w:color="000000"/>
-                <w:right w:val="none" w:sz="0" w:space="0" w:color="000000"/>
-              </w:pBdr>
-              <w:spacing w:after="100" w:before="100" w:line="240"/>
-              <w:ind w:left="300" w:right="100" w:firstLine="0" w:firstLineChars="0"/>
-              <w:rPr>
-                <w:rFonts w:ascii="Arial" w:hAnsi="Arial" w:eastAsia="Arial" w:cs="Arial"/>
-                <w:i w:val="false"/>
-                <w:b w:val="false"/>
-                <w:u w:val="none"/>
-                <w:strike w:val="false"/>
-                <w:sz w:val="22"/>
-                <w:szCs w:val="22"/>
-                <w:color w:val="000000"/>
-              </w:rPr>
-            </w:pPr>
-            <w:r>
-              <w:rPr>
-                <w:rFonts w:ascii="Arial" w:hAnsi="Arial" w:eastAsia="Arial" w:cs="Arial"/>
-                <w:i w:val="false"/>
-                <w:b w:val="false"/>
-                <w:u w:val="none"/>
-                <w:strike w:val="false"/>
-                <w:sz w:val="22"/>
-                <w:szCs w:val="22"/>
-                <w:color w:val="000000"/>
-              </w:rPr>
-              <w:t xml:space="preserve">Missing</w:t>
-            </w:r>
-          </w:p>
-        </w:tc>
-        <w:tc>
-          <w:tcPr>
-            <w:tcBorders>
-              <w:bottom w:val="single" w:sz="8" w:space="0" w:color="000000"/>
-              <w:top w:val="none" w:sz="0" w:space="0" w:color="000000"/>
-              <w:left w:val="none" w:sz="0" w:space="0" w:color="000000"/>
-              <w:right w:val="none" w:sz="0" w:space="0" w:color="000000"/>
-            </w:tcBorders>
-            <w:shd w:val="clear" w:color="auto" w:fill="FFFFFF"/>
-            <w:tcMar>
-              <w:top w:w="0" w:type="dxa"/>
-              <w:bottom w:w="0" w:type="dxa"/>
-              <w:left w:w="0" w:type="dxa"/>
-              <w:right w:w="0" w:type="dxa"/>
-            </w:tcMar>
-            <w:vAlign w:val="top"/>
-          </w:tcPr>
-          <w:p>
-            <w:pPr>
-              <w:pStyle w:val="Normal"/>
-              <w:jc w:val="center"/>
-              <w:pBdr>
-                <w:bottom w:val="none" w:sz="0" w:space="0" w:color="000000"/>
-                <w:top w:val="none" w:sz="0" w:space="0" w:color="000000"/>
-                <w:left w:val="none" w:sz="0" w:space="0" w:color="000000"/>
-                <w:right w:val="none" w:sz="0" w:space="0" w:color="000000"/>
-              </w:pBdr>
-              <w:spacing w:after="100" w:before="100" w:line="240"/>
-              <w:ind w:left="100" w:right="100" w:firstLine="0" w:firstLineChars="0"/>
-              <w:rPr>
-                <w:rFonts w:ascii="Arial" w:hAnsi="Arial" w:eastAsia="Arial" w:cs="Arial"/>
-                <w:i w:val="false"/>
-                <w:b w:val="false"/>
-                <w:u w:val="none"/>
-                <w:strike w:val="false"/>
-                <w:sz w:val="22"/>
-                <w:szCs w:val="22"/>
-                <w:color w:val="000000"/>
-              </w:rPr>
-            </w:pPr>
-            <w:r>
-              <w:rPr>
-                <w:rFonts w:ascii="Arial" w:hAnsi="Arial" w:eastAsia="Arial" w:cs="Arial"/>
-                <w:i w:val="false"/>
-                <w:b w:val="false"/>
-                <w:u w:val="none"/>
-                <w:strike w:val="false"/>
-                <w:sz w:val="22"/>
-                <w:szCs w:val="22"/>
-                <w:color w:val="000000"/>
-              </w:rPr>
-              <w:t xml:space="preserve">6</w:t>
+              <w:t xml:space="preserve">5 (3.1%)</w:t>
             </w:r>
           </w:p>
         </w:tc>

--- a/results/tables/demographics_survey.docx
+++ b/results/tables/demographics_survey.docx
@@ -153,7 +153,7 @@
       </w:tr>
       <w:tr>
         <w:trPr>
-          <w:trHeight w:val="612" w:hRule="auto"/>
+          <w:trHeight w:val="614" w:hRule="auto"/>
         </w:trPr>
         body 1
         <w:tc>
@@ -207,7 +207,7 @@
                 <w:szCs w:val="22"/>
                 <w:color w:val="000000"/>
               </w:rPr>
-              <w:t xml:space="preserve">Vous remplissez ce questionnaire</w:t>
+              <w:t xml:space="preserve">You are completing this questionnaire</w:t>
             </w:r>
           </w:p>
         </w:tc>
@@ -323,7 +323,7 @@
                 <w:szCs w:val="22"/>
                 <w:color w:val="000000"/>
               </w:rPr>
-              <w:t xml:space="preserve">Pour vous-même</w:t>
+              <w:t xml:space="preserve">For yourself</w:t>
             </w:r>
           </w:p>
         </w:tc>
@@ -439,7 +439,7 @@
                 <w:szCs w:val="22"/>
                 <w:color w:val="000000"/>
               </w:rPr>
-              <w:t xml:space="preserve">Pour une autre personne dont vous êtes le représentant légal. (La personne que vous représentez n'est pas capable de rép</w:t>
+              <w:t xml:space="preserve">For another person for whom you are the legal representative. (The person you represent is not able to answer themselves)</w:t>
             </w:r>
           </w:p>
         </w:tc>
@@ -501,7 +501,7 @@
       </w:tr>
       <w:tr>
         <w:trPr>
-          <w:trHeight w:val="654" w:hRule="auto"/>
+          <w:trHeight w:val="617" w:hRule="auto"/>
         </w:trPr>
         body 4
         <w:tc>
@@ -555,7 +555,7 @@
                 <w:szCs w:val="22"/>
                 <w:color w:val="000000"/>
               </w:rPr>
-              <w:t xml:space="preserve">À quel genre vous identifiez-vous ?</w:t>
+              <w:t xml:space="preserve">Which gender do you identify with?</w:t>
             </w:r>
           </w:p>
         </w:tc>
@@ -671,7 +671,7 @@
                 <w:szCs w:val="22"/>
                 <w:color w:val="000000"/>
               </w:rPr>
-              <w:t xml:space="preserve">Homme</w:t>
+              <w:t xml:space="preserve">Man</w:t>
             </w:r>
           </w:p>
         </w:tc>
@@ -787,7 +787,7 @@
                 <w:szCs w:val="22"/>
                 <w:color w:val="000000"/>
               </w:rPr>
-              <w:t xml:space="preserve">Femme</w:t>
+              <w:t xml:space="preserve">Woman</w:t>
             </w:r>
           </w:p>
         </w:tc>
@@ -903,7 +903,7 @@
                 <w:szCs w:val="22"/>
                 <w:color w:val="000000"/>
               </w:rPr>
-              <w:t xml:space="preserve">Autre</w:t>
+              <w:t xml:space="preserve">Other</w:t>
             </w:r>
           </w:p>
         </w:tc>
@@ -1313,7 +1313,7 @@
       </w:tr>
       <w:tr>
         <w:trPr>
-          <w:trHeight w:val="615" w:hRule="auto"/>
+          <w:trHeight w:val="617" w:hRule="auto"/>
         </w:trPr>
         body11
         <w:tc>
@@ -1367,7 +1367,7 @@
                 <w:szCs w:val="22"/>
                 <w:color w:val="000000"/>
               </w:rPr>
-              <w:t xml:space="preserve">Dans quelle province habitez-vous ?</w:t>
+              <w:t xml:space="preserve">In which province do you live?</w:t>
             </w:r>
           </w:p>
         </w:tc>
@@ -1483,7 +1483,7 @@
                 <w:szCs w:val="22"/>
                 <w:color w:val="000000"/>
               </w:rPr>
-              <w:t xml:space="preserve">Anvers</w:t>
+              <w:t xml:space="preserve">Antwerp</w:t>
             </w:r>
           </w:p>
         </w:tc>
@@ -1599,7 +1599,7 @@
                 <w:szCs w:val="22"/>
                 <w:color w:val="000000"/>
               </w:rPr>
-              <w:t xml:space="preserve">Brabant wallon</w:t>
+              <w:t xml:space="preserve">Walloon Brabant</w:t>
             </w:r>
           </w:p>
         </w:tc>
@@ -1715,7 +1715,7 @@
                 <w:szCs w:val="22"/>
                 <w:color w:val="000000"/>
               </w:rPr>
-              <w:t xml:space="preserve">Bruxelles</w:t>
+              <w:t xml:space="preserve">Brussels</w:t>
             </w:r>
           </w:p>
         </w:tc>
@@ -2063,7 +2063,7 @@
                 <w:szCs w:val="22"/>
                 <w:color w:val="000000"/>
               </w:rPr>
-              <w:t xml:space="preserve">Limbourg</w:t>
+              <w:t xml:space="preserve">Limburg</w:t>
             </w:r>
           </w:p>
         </w:tc>
@@ -2411,7 +2411,7 @@
                 <w:szCs w:val="22"/>
                 <w:color w:val="000000"/>
               </w:rPr>
-              <w:t xml:space="preserve">Flandre orientale</w:t>
+              <w:t xml:space="preserve">East Flanders</w:t>
             </w:r>
           </w:p>
         </w:tc>
@@ -2527,7 +2527,7 @@
                 <w:szCs w:val="22"/>
                 <w:color w:val="000000"/>
               </w:rPr>
-              <w:t xml:space="preserve">Brabant flamand</w:t>
+              <w:t xml:space="preserve">Flemish Brabant</w:t>
             </w:r>
           </w:p>
         </w:tc>
@@ -2643,7 +2643,7 @@
                 <w:szCs w:val="22"/>
                 <w:color w:val="000000"/>
               </w:rPr>
-              <w:t xml:space="preserve">Flandre occidentale </w:t>
+              <w:t xml:space="preserve">West Flanders</w:t>
             </w:r>
           </w:p>
         </w:tc>
@@ -2759,7 +2759,7 @@
                 <w:szCs w:val="22"/>
                 <w:color w:val="000000"/>
               </w:rPr>
-              <w:t xml:space="preserve">Je n’habite pas en Belgique</w:t>
+              <w:t xml:space="preserve">I do not live in Belgium</w:t>
             </w:r>
           </w:p>
         </w:tc>
@@ -2875,7 +2875,7 @@
                 <w:szCs w:val="22"/>
                 <w:color w:val="000000"/>
               </w:rPr>
-              <w:t xml:space="preserve">Je ne sais pas</w:t>
+              <w:t xml:space="preserve">I don't know</w:t>
             </w:r>
           </w:p>
         </w:tc>
@@ -3687,7 +3687,7 @@
                 <w:szCs w:val="22"/>
                 <w:color w:val="000000"/>
               </w:rPr>
-              <w:t xml:space="preserve">Depuis le début de vos premiers symptômes psychotiques, avez-vous eu un emploi rémunéré?   </w:t>
+              <w:t xml:space="preserve">Since the onset of your first psychotic symptoms, have you had paid employment?</w:t>
             </w:r>
           </w:p>
         </w:tc>
@@ -3803,7 +3803,7 @@
                 <w:szCs w:val="22"/>
                 <w:color w:val="000000"/>
               </w:rPr>
-              <w:t xml:space="preserve">Oui</w:t>
+              <w:t xml:space="preserve">Yes</w:t>
             </w:r>
           </w:p>
         </w:tc>
@@ -3919,7 +3919,7 @@
                 <w:szCs w:val="22"/>
                 <w:color w:val="000000"/>
               </w:rPr>
-              <w:t xml:space="preserve">Non</w:t>
+              <w:t xml:space="preserve">No</w:t>
             </w:r>
           </w:p>
         </w:tc>
@@ -4035,7 +4035,7 @@
                 <w:szCs w:val="22"/>
                 <w:color w:val="000000"/>
               </w:rPr>
-              <w:t xml:space="preserve">Je ne sais pas</w:t>
+              <w:t xml:space="preserve">I don't know</w:t>
             </w:r>
           </w:p>
         </w:tc>
@@ -4151,7 +4151,7 @@
                 <w:szCs w:val="22"/>
                 <w:color w:val="000000"/>
               </w:rPr>
-              <w:t xml:space="preserve">Quel était votre principal statut professionnel juste avant le début de votre trouble psychotique  ?</w:t>
+              <w:t xml:space="preserve">What was your main employment status just before the onset of your psychotic disorder?</w:t>
             </w:r>
           </w:p>
         </w:tc>
@@ -4267,7 +4267,7 @@
                 <w:szCs w:val="22"/>
                 <w:color w:val="000000"/>
               </w:rPr>
-              <w:t xml:space="preserve">Emploi rémunéré (employé ou indépendant)</w:t>
+              <w:t xml:space="preserve">Paid employment (employee or self-employed)</w:t>
             </w:r>
           </w:p>
         </w:tc>
@@ -4383,7 +4383,7 @@
                 <w:szCs w:val="22"/>
                 <w:color w:val="000000"/>
               </w:rPr>
-              <w:t xml:space="preserve">Demandeur/demandeuse d’emploi, chômage, CPAS</w:t>
+              <w:t xml:space="preserve">Job seeker, unemployed, social assistance</w:t>
             </w:r>
           </w:p>
         </w:tc>
@@ -4499,7 +4499,7 @@
                 <w:szCs w:val="22"/>
                 <w:color w:val="000000"/>
               </w:rPr>
-              <w:t xml:space="preserve">Homme/femme au foyer, sans revenus</w:t>
+              <w:t xml:space="preserve">Homemaker, no income</w:t>
             </w:r>
           </w:p>
         </w:tc>
@@ -4615,7 +4615,7 @@
                 <w:szCs w:val="22"/>
                 <w:color w:val="000000"/>
               </w:rPr>
-              <w:t xml:space="preserve">Etudiant(e)</w:t>
+              <w:t xml:space="preserve">Student</w:t>
             </w:r>
           </w:p>
         </w:tc>
@@ -4731,7 +4731,7 @@
                 <w:szCs w:val="22"/>
                 <w:color w:val="000000"/>
               </w:rPr>
-              <w:t xml:space="preserve">Pensionné(e)</w:t>
+              <w:t xml:space="preserve">Retired</w:t>
             </w:r>
           </w:p>
         </w:tc>
@@ -4847,7 +4847,7 @@
                 <w:szCs w:val="22"/>
                 <w:color w:val="000000"/>
               </w:rPr>
-              <w:t xml:space="preserve">Invalidité</w:t>
+              <w:t xml:space="preserve">Disability</w:t>
             </w:r>
           </w:p>
         </w:tc>
@@ -4963,7 +4963,7 @@
                 <w:szCs w:val="22"/>
                 <w:color w:val="000000"/>
               </w:rPr>
-              <w:t xml:space="preserve">Je ne sais pas</w:t>
+              <w:t xml:space="preserve">I don't know</w:t>
             </w:r>
           </w:p>
         </w:tc>
@@ -5141,7 +5141,7 @@
       </w:tr>
       <w:tr>
         <w:trPr>
-          <w:trHeight w:val="615" w:hRule="auto"/>
+          <w:trHeight w:val="617" w:hRule="auto"/>
         </w:trPr>
         body44
         <w:tc>
@@ -5195,7 +5195,7 @@
                 <w:szCs w:val="22"/>
                 <w:color w:val="000000"/>
               </w:rPr>
-              <w:t xml:space="preserve">Actuellement, quel est votre principal statut professionnel?</w:t>
+              <w:t xml:space="preserve">What is your current main employment status?</w:t>
             </w:r>
           </w:p>
         </w:tc>
@@ -5311,7 +5311,7 @@
                 <w:szCs w:val="22"/>
                 <w:color w:val="000000"/>
               </w:rPr>
-              <w:t xml:space="preserve">Emploi rémunéré (employé ou indépendant)</w:t>
+              <w:t xml:space="preserve">Paid employment (employee or self-employed)</w:t>
             </w:r>
           </w:p>
         </w:tc>
@@ -5427,7 +5427,7 @@
                 <w:szCs w:val="22"/>
                 <w:color w:val="000000"/>
               </w:rPr>
-              <w:t xml:space="preserve">Demandeur/demandeuse d’emploi, chômage, CPAS</w:t>
+              <w:t xml:space="preserve">Job seeker, unemployed, social assistance</w:t>
             </w:r>
           </w:p>
         </w:tc>
@@ -5543,7 +5543,7 @@
                 <w:szCs w:val="22"/>
                 <w:color w:val="000000"/>
               </w:rPr>
-              <w:t xml:space="preserve">Homme/femme au foyer, sans revenus</w:t>
+              <w:t xml:space="preserve">Homemaker, no income</w:t>
             </w:r>
           </w:p>
         </w:tc>
@@ -5659,7 +5659,7 @@
                 <w:szCs w:val="22"/>
                 <w:color w:val="000000"/>
               </w:rPr>
-              <w:t xml:space="preserve">Etudiant(e)</w:t>
+              <w:t xml:space="preserve">Student</w:t>
             </w:r>
           </w:p>
         </w:tc>
@@ -5775,7 +5775,7 @@
                 <w:szCs w:val="22"/>
                 <w:color w:val="000000"/>
               </w:rPr>
-              <w:t xml:space="preserve">Pensionné(e)</w:t>
+              <w:t xml:space="preserve">Retired</w:t>
             </w:r>
           </w:p>
         </w:tc>
@@ -5891,7 +5891,7 @@
                 <w:szCs w:val="22"/>
                 <w:color w:val="000000"/>
               </w:rPr>
-              <w:t xml:space="preserve">Invalidité</w:t>
+              <w:t xml:space="preserve">Disability</w:t>
             </w:r>
           </w:p>
         </w:tc>
@@ -6007,7 +6007,7 @@
                 <w:szCs w:val="22"/>
                 <w:color w:val="000000"/>
               </w:rPr>
-              <w:t xml:space="preserve">Je ne sais pas</w:t>
+              <w:t xml:space="preserve">I don't know</w:t>
             </w:r>
           </w:p>
         </w:tc>
@@ -6239,7 +6239,7 @@
                 <w:szCs w:val="22"/>
                 <w:color w:val="000000"/>
               </w:rPr>
-              <w:t xml:space="preserve">Quel est le diplôme ou le niveau d’étude le plus élevé que vous avez obtenu jusqu’à présent?</w:t>
+              <w:t xml:space="preserve">What is the highest diploma or level of education you have obtained so far?</w:t>
             </w:r>
           </w:p>
         </w:tc>
@@ -6355,7 +6355,7 @@
                 <w:szCs w:val="22"/>
                 <w:color w:val="000000"/>
               </w:rPr>
-              <w:t xml:space="preserve">Pas de diplôme ou enseignement primaire</w:t>
+              <w:t xml:space="preserve">No diploma or primary education</w:t>
             </w:r>
           </w:p>
         </w:tc>
@@ -6471,7 +6471,7 @@
                 <w:szCs w:val="22"/>
                 <w:color w:val="000000"/>
               </w:rPr>
-              <w:t xml:space="preserve">Enseignement secondaire inférieur</w:t>
+              <w:t xml:space="preserve">Lower secondary education</w:t>
             </w:r>
           </w:p>
         </w:tc>
@@ -6587,7 +6587,7 @@
                 <w:szCs w:val="22"/>
                 <w:color w:val="000000"/>
               </w:rPr>
-              <w:t xml:space="preserve">Enseignement secondaire supérieur</w:t>
+              <w:t xml:space="preserve">Upper secondary education</w:t>
             </w:r>
           </w:p>
         </w:tc>
@@ -6703,7 +6703,7 @@
                 <w:szCs w:val="22"/>
                 <w:color w:val="000000"/>
               </w:rPr>
-              <w:t xml:space="preserve">Enseignement supérieur de type court (p.ex. Bachelier)</w:t>
+              <w:t xml:space="preserve">Short-cycle higher education (e.g., Bachelor)</w:t>
             </w:r>
           </w:p>
         </w:tc>
@@ -6819,7 +6819,7 @@
                 <w:szCs w:val="22"/>
                 <w:color w:val="000000"/>
               </w:rPr>
-              <w:t xml:space="preserve">Enseignement supérieur de type long (p.ex. Master)</w:t>
+              <w:t xml:space="preserve">Long-cycle higher education (e.g., Master)</w:t>
             </w:r>
           </w:p>
         </w:tc>
@@ -6935,7 +6935,7 @@
                 <w:szCs w:val="22"/>
                 <w:color w:val="000000"/>
               </w:rPr>
-              <w:t xml:space="preserve">Doctorat</w:t>
+              <w:t xml:space="preserve">Doctorate</w:t>
             </w:r>
           </w:p>
         </w:tc>
@@ -7051,7 +7051,7 @@
                 <w:szCs w:val="22"/>
                 <w:color w:val="000000"/>
               </w:rPr>
-              <w:t xml:space="preserve">Je ne sais pas</w:t>
+              <w:t xml:space="preserve">I don't know</w:t>
             </w:r>
           </w:p>
         </w:tc>
@@ -7283,7 +7283,7 @@
                 <w:szCs w:val="22"/>
                 <w:color w:val="000000"/>
               </w:rPr>
-              <w:t xml:space="preserve">Vous vivez …</w:t>
+              <w:t xml:space="preserve">You live …</w:t>
             </w:r>
           </w:p>
         </w:tc>
@@ -7399,7 +7399,7 @@
                 <w:szCs w:val="22"/>
                 <w:color w:val="000000"/>
               </w:rPr>
-              <w:t xml:space="preserve">Seul(e)</w:t>
+              <w:t xml:space="preserve">Alone</w:t>
             </w:r>
           </w:p>
         </w:tc>
@@ -7515,7 +7515,7 @@
                 <w:szCs w:val="22"/>
                 <w:color w:val="000000"/>
               </w:rPr>
-              <w:t xml:space="preserve">Seul(e) avec enfant(s)</w:t>
+              <w:t xml:space="preserve">Alone with child(ren)</w:t>
             </w:r>
           </w:p>
         </w:tc>
@@ -7631,7 +7631,7 @@
                 <w:szCs w:val="22"/>
                 <w:color w:val="000000"/>
               </w:rPr>
-              <w:t xml:space="preserve">En couple (sans enfants)</w:t>
+              <w:t xml:space="preserve">With a partner (no children)</w:t>
             </w:r>
           </w:p>
         </w:tc>
@@ -7747,7 +7747,7 @@
                 <w:szCs w:val="22"/>
                 <w:color w:val="000000"/>
               </w:rPr>
-              <w:t xml:space="preserve">En couple (avec enfants)</w:t>
+              <w:t xml:space="preserve">With a partner (with children)</w:t>
             </w:r>
           </w:p>
         </w:tc>
@@ -7863,7 +7863,7 @@
                 <w:szCs w:val="22"/>
                 <w:color w:val="000000"/>
               </w:rPr>
-              <w:t xml:space="preserve">Avec un ou deux parents</w:t>
+              <w:t xml:space="preserve">With one or both parents</w:t>
             </w:r>
           </w:p>
         </w:tc>
@@ -7979,7 +7979,7 @@
                 <w:szCs w:val="22"/>
                 <w:color w:val="000000"/>
               </w:rPr>
-              <w:t xml:space="preserve">En colocation ou habitat partagé</w:t>
+              <w:t xml:space="preserve">In shared housing / flat share</w:t>
             </w:r>
           </w:p>
         </w:tc>
@@ -8095,7 +8095,7 @@
                 <w:szCs w:val="22"/>
                 <w:color w:val="000000"/>
               </w:rPr>
-              <w:t xml:space="preserve">En maison de soins psychiatriques</w:t>
+              <w:t xml:space="preserve">In a psychiatric nursing home</w:t>
             </w:r>
           </w:p>
         </w:tc>
@@ -8211,7 +8211,7 @@
                 <w:szCs w:val="22"/>
                 <w:color w:val="000000"/>
               </w:rPr>
-              <w:t xml:space="preserve">En habitation protégée</w:t>
+              <w:t xml:space="preserve">In protected housing</w:t>
             </w:r>
           </w:p>
         </w:tc>
@@ -8327,7 +8327,7 @@
                 <w:szCs w:val="22"/>
                 <w:color w:val="000000"/>
               </w:rPr>
-              <w:t xml:space="preserve">En logement supervisé</w:t>
+              <w:t xml:space="preserve">In supervised housing</w:t>
             </w:r>
           </w:p>
         </w:tc>
@@ -8443,7 +8443,7 @@
                 <w:szCs w:val="22"/>
                 <w:color w:val="000000"/>
               </w:rPr>
-              <w:t xml:space="preserve">A l'hôpital (temporairement)</w:t>
+              <w:t xml:space="preserve">In hospital (temporarily)</w:t>
             </w:r>
           </w:p>
         </w:tc>
@@ -8559,7 +8559,7 @@
                 <w:szCs w:val="22"/>
                 <w:color w:val="000000"/>
               </w:rPr>
-              <w:t xml:space="preserve">En maison de repos</w:t>
+              <w:t xml:space="preserve">In a nursing home</w:t>
             </w:r>
           </w:p>
         </w:tc>
@@ -8675,7 +8675,7 @@
                 <w:szCs w:val="22"/>
                 <w:color w:val="000000"/>
               </w:rPr>
-              <w:t xml:space="preserve">Je ne sais pas</w:t>
+              <w:t xml:space="preserve">I don't know</w:t>
             </w:r>
           </w:p>
         </w:tc>
@@ -8907,7 +8907,7 @@
                 <w:szCs w:val="22"/>
                 <w:color w:val="000000"/>
               </w:rPr>
-              <w:t xml:space="preserve">Quel est votre pays de naissance ?</w:t>
+              <w:t xml:space="preserve">What is your country of birth?</w:t>
             </w:r>
           </w:p>
         </w:tc>
@@ -9023,7 +9023,7 @@
                 <w:szCs w:val="22"/>
                 <w:color w:val="000000"/>
               </w:rPr>
-              <w:t xml:space="preserve">Belgique</w:t>
+              <w:t xml:space="preserve">Belgium</w:t>
             </w:r>
           </w:p>
         </w:tc>
@@ -9139,7 +9139,7 @@
                 <w:szCs w:val="22"/>
                 <w:color w:val="000000"/>
               </w:rPr>
-              <w:t xml:space="preserve">Autre pays</w:t>
+              <w:t xml:space="preserve">Another country</w:t>
             </w:r>
           </w:p>
         </w:tc>
@@ -9255,7 +9255,7 @@
                 <w:szCs w:val="22"/>
                 <w:color w:val="000000"/>
               </w:rPr>
-              <w:t xml:space="preserve">Je ne sais pas</w:t>
+              <w:t xml:space="preserve">I don't know</w:t>
             </w:r>
           </w:p>
         </w:tc>
@@ -9371,7 +9371,7 @@
                 <w:szCs w:val="22"/>
                 <w:color w:val="000000"/>
               </w:rPr>
-              <w:t xml:space="preserve">En tenant compte de tous les revenus de votre ménage, dans quelle mesure parvenez-vous à joindre les deux bouts à la fin de chaque mois ?</w:t>
+              <w:t xml:space="preserve">Considering all income in your household, how easy or difficult is it to make ends meet at the end of each month?</w:t>
             </w:r>
           </w:p>
         </w:tc>
@@ -9487,7 +9487,7 @@
                 <w:szCs w:val="22"/>
                 <w:color w:val="000000"/>
               </w:rPr>
-              <w:t xml:space="preserve">Très facilement</w:t>
+              <w:t xml:space="preserve">Very easily</w:t>
             </w:r>
           </w:p>
         </w:tc>
@@ -9603,7 +9603,7 @@
                 <w:szCs w:val="22"/>
                 <w:color w:val="000000"/>
               </w:rPr>
-              <w:t xml:space="preserve">Facilement</w:t>
+              <w:t xml:space="preserve">Easily</w:t>
             </w:r>
           </w:p>
         </w:tc>
@@ -9719,7 +9719,7 @@
                 <w:szCs w:val="22"/>
                 <w:color w:val="000000"/>
               </w:rPr>
-              <w:t xml:space="preserve">Assez facilement</w:t>
+              <w:t xml:space="preserve">Fairly easily</w:t>
             </w:r>
           </w:p>
         </w:tc>
@@ -9835,7 +9835,7 @@
                 <w:szCs w:val="22"/>
                 <w:color w:val="000000"/>
               </w:rPr>
-              <w:t xml:space="preserve">Avec quelque difficulté</w:t>
+              <w:t xml:space="preserve">With some difficulty</w:t>
             </w:r>
           </w:p>
         </w:tc>
@@ -9951,7 +9951,7 @@
                 <w:szCs w:val="22"/>
                 <w:color w:val="000000"/>
               </w:rPr>
-              <w:t xml:space="preserve">Avec difficulté</w:t>
+              <w:t xml:space="preserve">With difficulty</w:t>
             </w:r>
           </w:p>
         </w:tc>
@@ -10067,7 +10067,7 @@
                 <w:szCs w:val="22"/>
                 <w:color w:val="000000"/>
               </w:rPr>
-              <w:t xml:space="preserve">Avec grande difficulté</w:t>
+              <w:t xml:space="preserve">With great difficulty</w:t>
             </w:r>
           </w:p>
         </w:tc>
@@ -10183,7 +10183,7 @@
                 <w:szCs w:val="22"/>
                 <w:color w:val="000000"/>
               </w:rPr>
-              <w:t xml:space="preserve">Je ne sais pas</w:t>
+              <w:t xml:space="preserve">I don't know</w:t>
             </w:r>
           </w:p>
         </w:tc>

--- a/results/tables/demographics_survey.docx
+++ b/results/tables/demographics_survey.docx
@@ -3107,7 +3107,7 @@
                 <w:szCs w:val="22"/>
                 <w:color w:val="000000"/>
               </w:rPr>
-              <w:t xml:space="preserve">18-24</w:t>
+              <w:t xml:space="preserve">&lt;30</w:t>
             </w:r>
           </w:p>
         </w:tc>
@@ -3162,7 +3162,7 @@
                 <w:szCs w:val="22"/>
                 <w:color w:val="000000"/>
               </w:rPr>
-              <w:t xml:space="preserve">8 (5.0%)</w:t>
+              <w:t xml:space="preserve">17 (11%)</w:t>
             </w:r>
           </w:p>
         </w:tc>
@@ -3223,7 +3223,7 @@
                 <w:szCs w:val="22"/>
                 <w:color w:val="000000"/>
               </w:rPr>
-              <w:t xml:space="preserve">25-44</w:t>
+              <w:t xml:space="preserve">30-50</w:t>
             </w:r>
           </w:p>
         </w:tc>
@@ -3278,7 +3278,7 @@
                 <w:szCs w:val="22"/>
                 <w:color w:val="000000"/>
               </w:rPr>
-              <w:t xml:space="preserve">65 (41%)</w:t>
+              <w:t xml:space="preserve">88 (55%)</w:t>
             </w:r>
           </w:p>
         </w:tc>
@@ -3339,7 +3339,7 @@
                 <w:szCs w:val="22"/>
                 <w:color w:val="000000"/>
               </w:rPr>
-              <w:t xml:space="preserve">45-64</w:t>
+              <w:t xml:space="preserve">50+</w:t>
             </w:r>
           </w:p>
         </w:tc>
@@ -3394,7 +3394,7 @@
                 <w:szCs w:val="22"/>
                 <w:color w:val="000000"/>
               </w:rPr>
-              <w:t xml:space="preserve">79 (50%)</w:t>
+              <w:t xml:space="preserve">54 (34%)</w:t>
             </w:r>
           </w:p>
         </w:tc>
@@ -3432,30 +3432,30 @@
                 <w:right w:val="none" w:sz="0" w:space="0" w:color="000000"/>
               </w:pBdr>
               <w:spacing w:after="100" w:before="100" w:line="240"/>
-              <w:ind w:left="300" w:right="100" w:firstLine="0" w:firstLineChars="0"/>
-              <w:rPr>
-                <w:rFonts w:ascii="Arial" w:hAnsi="Arial" w:eastAsia="Arial" w:cs="Arial"/>
-                <w:i w:val="false"/>
-                <w:b w:val="false"/>
-                <w:u w:val="none"/>
-                <w:strike w:val="false"/>
-                <w:sz w:val="22"/>
-                <w:szCs w:val="22"/>
-                <w:color w:val="000000"/>
-              </w:rPr>
-            </w:pPr>
-            <w:r>
-              <w:rPr>
-                <w:rFonts w:ascii="Arial" w:hAnsi="Arial" w:eastAsia="Arial" w:cs="Arial"/>
-                <w:i w:val="false"/>
-                <w:b w:val="false"/>
-                <w:u w:val="none"/>
-                <w:strike w:val="false"/>
-                <w:sz w:val="22"/>
-                <w:szCs w:val="22"/>
-                <w:color w:val="000000"/>
-              </w:rPr>
-              <w:t xml:space="preserve">65-74</w:t>
+              <w:ind w:left="100" w:right="100" w:firstLine="0" w:firstLineChars="0"/>
+              <w:rPr>
+                <w:rFonts w:ascii="Arial" w:hAnsi="Arial" w:eastAsia="Arial" w:cs="Arial"/>
+                <w:i w:val="false"/>
+                <w:b w:val="true"/>
+                <w:u w:val="none"/>
+                <w:strike w:val="false"/>
+                <w:sz w:val="22"/>
+                <w:szCs w:val="22"/>
+                <w:color w:val="000000"/>
+              </w:rPr>
+            </w:pPr>
+            <w:r>
+              <w:rPr>
+                <w:rFonts w:ascii="Arial" w:hAnsi="Arial" w:eastAsia="Arial" w:cs="Arial"/>
+                <w:i w:val="false"/>
+                <w:b w:val="true"/>
+                <w:u w:val="none"/>
+                <w:strike w:val="false"/>
+                <w:sz w:val="22"/>
+                <w:szCs w:val="22"/>
+                <w:color w:val="000000"/>
+              </w:rPr>
+              <w:t xml:space="preserve">Since the onset of your first psychotic symptoms, have you had paid employment?</w:t>
             </w:r>
           </w:p>
         </w:tc>
@@ -3510,7 +3510,7 @@
                 <w:szCs w:val="22"/>
                 <w:color w:val="000000"/>
               </w:rPr>
-              <w:t xml:space="preserve">7 (4.4%)</w:t>
+              <w:t xml:space="preserve"/>
             </w:r>
           </w:p>
         </w:tc>
@@ -3571,7 +3571,7 @@
                 <w:szCs w:val="22"/>
                 <w:color w:val="000000"/>
               </w:rPr>
-              <w:t xml:space="preserve">75+</w:t>
+              <w:t xml:space="preserve">Yes</w:t>
             </w:r>
           </w:p>
         </w:tc>
@@ -3626,7 +3626,7 @@
                 <w:szCs w:val="22"/>
                 <w:color w:val="000000"/>
               </w:rPr>
-              <w:t xml:space="preserve">0 (0%)</w:t>
+              <w:t xml:space="preserve">99 (62%)</w:t>
             </w:r>
           </w:p>
         </w:tc>
@@ -3664,85 +3664,85 @@
                 <w:right w:val="none" w:sz="0" w:space="0" w:color="000000"/>
               </w:pBdr>
               <w:spacing w:after="100" w:before="100" w:line="240"/>
+              <w:ind w:left="300" w:right="100" w:firstLine="0" w:firstLineChars="0"/>
+              <w:rPr>
+                <w:rFonts w:ascii="Arial" w:hAnsi="Arial" w:eastAsia="Arial" w:cs="Arial"/>
+                <w:i w:val="false"/>
+                <w:b w:val="false"/>
+                <w:u w:val="none"/>
+                <w:strike w:val="false"/>
+                <w:sz w:val="22"/>
+                <w:szCs w:val="22"/>
+                <w:color w:val="000000"/>
+              </w:rPr>
+            </w:pPr>
+            <w:r>
+              <w:rPr>
+                <w:rFonts w:ascii="Arial" w:hAnsi="Arial" w:eastAsia="Arial" w:cs="Arial"/>
+                <w:i w:val="false"/>
+                <w:b w:val="false"/>
+                <w:u w:val="none"/>
+                <w:strike w:val="false"/>
+                <w:sz w:val="22"/>
+                <w:szCs w:val="22"/>
+                <w:color w:val="000000"/>
+              </w:rPr>
+              <w:t xml:space="preserve">No</w:t>
+            </w:r>
+          </w:p>
+        </w:tc>
+        <w:tc>
+          <w:tcPr>
+            <w:tcBorders>
+              <w:bottom w:val="none" w:sz="0" w:space="0" w:color="000000"/>
+              <w:top w:val="none" w:sz="0" w:space="0" w:color="000000"/>
+              <w:left w:val="none" w:sz="0" w:space="0" w:color="000000"/>
+              <w:right w:val="none" w:sz="0" w:space="0" w:color="000000"/>
+            </w:tcBorders>
+            <w:shd w:val="clear" w:color="auto" w:fill="FFFFFF"/>
+            <w:tcMar>
+              <w:top w:w="0" w:type="dxa"/>
+              <w:bottom w:w="0" w:type="dxa"/>
+              <w:left w:w="0" w:type="dxa"/>
+              <w:right w:w="0" w:type="dxa"/>
+            </w:tcMar>
+            <w:vAlign w:val="top"/>
+          </w:tcPr>
+          <w:p>
+            <w:pPr>
+              <w:pStyle w:val="Normal"/>
+              <w:jc w:val="center"/>
+              <w:pBdr>
+                <w:bottom w:val="none" w:sz="0" w:space="0" w:color="000000"/>
+                <w:top w:val="none" w:sz="0" w:space="0" w:color="000000"/>
+                <w:left w:val="none" w:sz="0" w:space="0" w:color="000000"/>
+                <w:right w:val="none" w:sz="0" w:space="0" w:color="000000"/>
+              </w:pBdr>
+              <w:spacing w:after="100" w:before="100" w:line="240"/>
               <w:ind w:left="100" w:right="100" w:firstLine="0" w:firstLineChars="0"/>
               <w:rPr>
                 <w:rFonts w:ascii="Arial" w:hAnsi="Arial" w:eastAsia="Arial" w:cs="Arial"/>
                 <w:i w:val="false"/>
-                <w:b w:val="true"/>
-                <w:u w:val="none"/>
-                <w:strike w:val="false"/>
-                <w:sz w:val="22"/>
-                <w:szCs w:val="22"/>
-                <w:color w:val="000000"/>
-              </w:rPr>
-            </w:pPr>
-            <w:r>
-              <w:rPr>
-                <w:rFonts w:ascii="Arial" w:hAnsi="Arial" w:eastAsia="Arial" w:cs="Arial"/>
-                <w:i w:val="false"/>
-                <w:b w:val="true"/>
-                <w:u w:val="none"/>
-                <w:strike w:val="false"/>
-                <w:sz w:val="22"/>
-                <w:szCs w:val="22"/>
-                <w:color w:val="000000"/>
-              </w:rPr>
-              <w:t xml:space="preserve">Since the onset of your first psychotic symptoms, have you had paid employment?</w:t>
-            </w:r>
-          </w:p>
-        </w:tc>
-        <w:tc>
-          <w:tcPr>
-            <w:tcBorders>
-              <w:bottom w:val="none" w:sz="0" w:space="0" w:color="000000"/>
-              <w:top w:val="none" w:sz="0" w:space="0" w:color="000000"/>
-              <w:left w:val="none" w:sz="0" w:space="0" w:color="000000"/>
-              <w:right w:val="none" w:sz="0" w:space="0" w:color="000000"/>
-            </w:tcBorders>
-            <w:shd w:val="clear" w:color="auto" w:fill="FFFFFF"/>
-            <w:tcMar>
-              <w:top w:w="0" w:type="dxa"/>
-              <w:bottom w:w="0" w:type="dxa"/>
-              <w:left w:w="0" w:type="dxa"/>
-              <w:right w:w="0" w:type="dxa"/>
-            </w:tcMar>
-            <w:vAlign w:val="top"/>
-          </w:tcPr>
-          <w:p>
-            <w:pPr>
-              <w:pStyle w:val="Normal"/>
-              <w:jc w:val="center"/>
-              <w:pBdr>
-                <w:bottom w:val="none" w:sz="0" w:space="0" w:color="000000"/>
-                <w:top w:val="none" w:sz="0" w:space="0" w:color="000000"/>
-                <w:left w:val="none" w:sz="0" w:space="0" w:color="000000"/>
-                <w:right w:val="none" w:sz="0" w:space="0" w:color="000000"/>
-              </w:pBdr>
-              <w:spacing w:after="100" w:before="100" w:line="240"/>
-              <w:ind w:left="100" w:right="100" w:firstLine="0" w:firstLineChars="0"/>
-              <w:rPr>
-                <w:rFonts w:ascii="Arial" w:hAnsi="Arial" w:eastAsia="Arial" w:cs="Arial"/>
-                <w:i w:val="false"/>
-                <w:b w:val="false"/>
-                <w:u w:val="none"/>
-                <w:strike w:val="false"/>
-                <w:sz w:val="22"/>
-                <w:szCs w:val="22"/>
-                <w:color w:val="000000"/>
-              </w:rPr>
-            </w:pPr>
-            <w:r>
-              <w:rPr>
-                <w:rFonts w:ascii="Arial" w:hAnsi="Arial" w:eastAsia="Arial" w:cs="Arial"/>
-                <w:i w:val="false"/>
-                <w:b w:val="false"/>
-                <w:u w:val="none"/>
-                <w:strike w:val="false"/>
-                <w:sz w:val="22"/>
-                <w:szCs w:val="22"/>
-                <w:color w:val="000000"/>
-              </w:rPr>
-              <w:t xml:space="preserve"/>
+                <w:b w:val="false"/>
+                <w:u w:val="none"/>
+                <w:strike w:val="false"/>
+                <w:sz w:val="22"/>
+                <w:szCs w:val="22"/>
+                <w:color w:val="000000"/>
+              </w:rPr>
+            </w:pPr>
+            <w:r>
+              <w:rPr>
+                <w:rFonts w:ascii="Arial" w:hAnsi="Arial" w:eastAsia="Arial" w:cs="Arial"/>
+                <w:i w:val="false"/>
+                <w:b w:val="false"/>
+                <w:u w:val="none"/>
+                <w:strike w:val="false"/>
+                <w:sz w:val="22"/>
+                <w:szCs w:val="22"/>
+                <w:color w:val="000000"/>
+              </w:rPr>
+              <w:t xml:space="preserve">57 (36%)</w:t>
             </w:r>
           </w:p>
         </w:tc>
@@ -3803,7 +3803,7 @@
                 <w:szCs w:val="22"/>
                 <w:color w:val="000000"/>
               </w:rPr>
-              <w:t xml:space="preserve">Yes</w:t>
+              <w:t xml:space="preserve">I don't know</w:t>
             </w:r>
           </w:p>
         </w:tc>
@@ -3858,7 +3858,7 @@
                 <w:szCs w:val="22"/>
                 <w:color w:val="000000"/>
               </w:rPr>
-              <w:t xml:space="preserve">99 (62%)</w:t>
+              <w:t xml:space="preserve">3 (1.9%)</w:t>
             </w:r>
           </w:p>
         </w:tc>
@@ -3896,30 +3896,30 @@
                 <w:right w:val="none" w:sz="0" w:space="0" w:color="000000"/>
               </w:pBdr>
               <w:spacing w:after="100" w:before="100" w:line="240"/>
-              <w:ind w:left="300" w:right="100" w:firstLine="0" w:firstLineChars="0"/>
-              <w:rPr>
-                <w:rFonts w:ascii="Arial" w:hAnsi="Arial" w:eastAsia="Arial" w:cs="Arial"/>
-                <w:i w:val="false"/>
-                <w:b w:val="false"/>
-                <w:u w:val="none"/>
-                <w:strike w:val="false"/>
-                <w:sz w:val="22"/>
-                <w:szCs w:val="22"/>
-                <w:color w:val="000000"/>
-              </w:rPr>
-            </w:pPr>
-            <w:r>
-              <w:rPr>
-                <w:rFonts w:ascii="Arial" w:hAnsi="Arial" w:eastAsia="Arial" w:cs="Arial"/>
-                <w:i w:val="false"/>
-                <w:b w:val="false"/>
-                <w:u w:val="none"/>
-                <w:strike w:val="false"/>
-                <w:sz w:val="22"/>
-                <w:szCs w:val="22"/>
-                <w:color w:val="000000"/>
-              </w:rPr>
-              <w:t xml:space="preserve">No</w:t>
+              <w:ind w:left="100" w:right="100" w:firstLine="0" w:firstLineChars="0"/>
+              <w:rPr>
+                <w:rFonts w:ascii="Arial" w:hAnsi="Arial" w:eastAsia="Arial" w:cs="Arial"/>
+                <w:i w:val="false"/>
+                <w:b w:val="true"/>
+                <w:u w:val="none"/>
+                <w:strike w:val="false"/>
+                <w:sz w:val="22"/>
+                <w:szCs w:val="22"/>
+                <w:color w:val="000000"/>
+              </w:rPr>
+            </w:pPr>
+            <w:r>
+              <w:rPr>
+                <w:rFonts w:ascii="Arial" w:hAnsi="Arial" w:eastAsia="Arial" w:cs="Arial"/>
+                <w:i w:val="false"/>
+                <w:b w:val="true"/>
+                <w:u w:val="none"/>
+                <w:strike w:val="false"/>
+                <w:sz w:val="22"/>
+                <w:szCs w:val="22"/>
+                <w:color w:val="000000"/>
+              </w:rPr>
+              <w:t xml:space="preserve">What was your main employment status just before the onset of your psychotic disorder?</w:t>
             </w:r>
           </w:p>
         </w:tc>
@@ -3974,7 +3974,7 @@
                 <w:szCs w:val="22"/>
                 <w:color w:val="000000"/>
               </w:rPr>
-              <w:t xml:space="preserve">57 (36%)</w:t>
+              <w:t xml:space="preserve"/>
             </w:r>
           </w:p>
         </w:tc>
@@ -4035,7 +4035,7 @@
                 <w:szCs w:val="22"/>
                 <w:color w:val="000000"/>
               </w:rPr>
-              <w:t xml:space="preserve">I don't know</w:t>
+              <w:t xml:space="preserve">Paid employment (employee or self-employed)</w:t>
             </w:r>
           </w:p>
         </w:tc>
@@ -4090,7 +4090,7 @@
                 <w:szCs w:val="22"/>
                 <w:color w:val="000000"/>
               </w:rPr>
-              <w:t xml:space="preserve">3 (1.9%)</w:t>
+              <w:t xml:space="preserve">79 (53%)</w:t>
             </w:r>
           </w:p>
         </w:tc>
@@ -4128,85 +4128,85 @@
                 <w:right w:val="none" w:sz="0" w:space="0" w:color="000000"/>
               </w:pBdr>
               <w:spacing w:after="100" w:before="100" w:line="240"/>
+              <w:ind w:left="300" w:right="100" w:firstLine="0" w:firstLineChars="0"/>
+              <w:rPr>
+                <w:rFonts w:ascii="Arial" w:hAnsi="Arial" w:eastAsia="Arial" w:cs="Arial"/>
+                <w:i w:val="false"/>
+                <w:b w:val="false"/>
+                <w:u w:val="none"/>
+                <w:strike w:val="false"/>
+                <w:sz w:val="22"/>
+                <w:szCs w:val="22"/>
+                <w:color w:val="000000"/>
+              </w:rPr>
+            </w:pPr>
+            <w:r>
+              <w:rPr>
+                <w:rFonts w:ascii="Arial" w:hAnsi="Arial" w:eastAsia="Arial" w:cs="Arial"/>
+                <w:i w:val="false"/>
+                <w:b w:val="false"/>
+                <w:u w:val="none"/>
+                <w:strike w:val="false"/>
+                <w:sz w:val="22"/>
+                <w:szCs w:val="22"/>
+                <w:color w:val="000000"/>
+              </w:rPr>
+              <w:t xml:space="preserve">Job seeker, unemployed, social assistance</w:t>
+            </w:r>
+          </w:p>
+        </w:tc>
+        <w:tc>
+          <w:tcPr>
+            <w:tcBorders>
+              <w:bottom w:val="none" w:sz="0" w:space="0" w:color="000000"/>
+              <w:top w:val="none" w:sz="0" w:space="0" w:color="000000"/>
+              <w:left w:val="none" w:sz="0" w:space="0" w:color="000000"/>
+              <w:right w:val="none" w:sz="0" w:space="0" w:color="000000"/>
+            </w:tcBorders>
+            <w:shd w:val="clear" w:color="auto" w:fill="FFFFFF"/>
+            <w:tcMar>
+              <w:top w:w="0" w:type="dxa"/>
+              <w:bottom w:w="0" w:type="dxa"/>
+              <w:left w:w="0" w:type="dxa"/>
+              <w:right w:w="0" w:type="dxa"/>
+            </w:tcMar>
+            <w:vAlign w:val="top"/>
+          </w:tcPr>
+          <w:p>
+            <w:pPr>
+              <w:pStyle w:val="Normal"/>
+              <w:jc w:val="center"/>
+              <w:pBdr>
+                <w:bottom w:val="none" w:sz="0" w:space="0" w:color="000000"/>
+                <w:top w:val="none" w:sz="0" w:space="0" w:color="000000"/>
+                <w:left w:val="none" w:sz="0" w:space="0" w:color="000000"/>
+                <w:right w:val="none" w:sz="0" w:space="0" w:color="000000"/>
+              </w:pBdr>
+              <w:spacing w:after="100" w:before="100" w:line="240"/>
               <w:ind w:left="100" w:right="100" w:firstLine="0" w:firstLineChars="0"/>
               <w:rPr>
                 <w:rFonts w:ascii="Arial" w:hAnsi="Arial" w:eastAsia="Arial" w:cs="Arial"/>
                 <w:i w:val="false"/>
-                <w:b w:val="true"/>
-                <w:u w:val="none"/>
-                <w:strike w:val="false"/>
-                <w:sz w:val="22"/>
-                <w:szCs w:val="22"/>
-                <w:color w:val="000000"/>
-              </w:rPr>
-            </w:pPr>
-            <w:r>
-              <w:rPr>
-                <w:rFonts w:ascii="Arial" w:hAnsi="Arial" w:eastAsia="Arial" w:cs="Arial"/>
-                <w:i w:val="false"/>
-                <w:b w:val="true"/>
-                <w:u w:val="none"/>
-                <w:strike w:val="false"/>
-                <w:sz w:val="22"/>
-                <w:szCs w:val="22"/>
-                <w:color w:val="000000"/>
-              </w:rPr>
-              <w:t xml:space="preserve">What was your main employment status just before the onset of your psychotic disorder?</w:t>
-            </w:r>
-          </w:p>
-        </w:tc>
-        <w:tc>
-          <w:tcPr>
-            <w:tcBorders>
-              <w:bottom w:val="none" w:sz="0" w:space="0" w:color="000000"/>
-              <w:top w:val="none" w:sz="0" w:space="0" w:color="000000"/>
-              <w:left w:val="none" w:sz="0" w:space="0" w:color="000000"/>
-              <w:right w:val="none" w:sz="0" w:space="0" w:color="000000"/>
-            </w:tcBorders>
-            <w:shd w:val="clear" w:color="auto" w:fill="FFFFFF"/>
-            <w:tcMar>
-              <w:top w:w="0" w:type="dxa"/>
-              <w:bottom w:w="0" w:type="dxa"/>
-              <w:left w:w="0" w:type="dxa"/>
-              <w:right w:w="0" w:type="dxa"/>
-            </w:tcMar>
-            <w:vAlign w:val="top"/>
-          </w:tcPr>
-          <w:p>
-            <w:pPr>
-              <w:pStyle w:val="Normal"/>
-              <w:jc w:val="center"/>
-              <w:pBdr>
-                <w:bottom w:val="none" w:sz="0" w:space="0" w:color="000000"/>
-                <w:top w:val="none" w:sz="0" w:space="0" w:color="000000"/>
-                <w:left w:val="none" w:sz="0" w:space="0" w:color="000000"/>
-                <w:right w:val="none" w:sz="0" w:space="0" w:color="000000"/>
-              </w:pBdr>
-              <w:spacing w:after="100" w:before="100" w:line="240"/>
-              <w:ind w:left="100" w:right="100" w:firstLine="0" w:firstLineChars="0"/>
-              <w:rPr>
-                <w:rFonts w:ascii="Arial" w:hAnsi="Arial" w:eastAsia="Arial" w:cs="Arial"/>
-                <w:i w:val="false"/>
-                <w:b w:val="false"/>
-                <w:u w:val="none"/>
-                <w:strike w:val="false"/>
-                <w:sz w:val="22"/>
-                <w:szCs w:val="22"/>
-                <w:color w:val="000000"/>
-              </w:rPr>
-            </w:pPr>
-            <w:r>
-              <w:rPr>
-                <w:rFonts w:ascii="Arial" w:hAnsi="Arial" w:eastAsia="Arial" w:cs="Arial"/>
-                <w:i w:val="false"/>
-                <w:b w:val="false"/>
-                <w:u w:val="none"/>
-                <w:strike w:val="false"/>
-                <w:sz w:val="22"/>
-                <w:szCs w:val="22"/>
-                <w:color w:val="000000"/>
-              </w:rPr>
-              <w:t xml:space="preserve"/>
+                <w:b w:val="false"/>
+                <w:u w:val="none"/>
+                <w:strike w:val="false"/>
+                <w:sz w:val="22"/>
+                <w:szCs w:val="22"/>
+                <w:color w:val="000000"/>
+              </w:rPr>
+            </w:pPr>
+            <w:r>
+              <w:rPr>
+                <w:rFonts w:ascii="Arial" w:hAnsi="Arial" w:eastAsia="Arial" w:cs="Arial"/>
+                <w:i w:val="false"/>
+                <w:b w:val="false"/>
+                <w:u w:val="none"/>
+                <w:strike w:val="false"/>
+                <w:sz w:val="22"/>
+                <w:szCs w:val="22"/>
+                <w:color w:val="000000"/>
+              </w:rPr>
+              <w:t xml:space="preserve">18 (12%)</w:t>
             </w:r>
           </w:p>
         </w:tc>
@@ -4267,7 +4267,7 @@
                 <w:szCs w:val="22"/>
                 <w:color w:val="000000"/>
               </w:rPr>
-              <w:t xml:space="preserve">Paid employment (employee or self-employed)</w:t>
+              <w:t xml:space="preserve">Homemaker, no income</w:t>
             </w:r>
           </w:p>
         </w:tc>
@@ -4322,7 +4322,7 @@
                 <w:szCs w:val="22"/>
                 <w:color w:val="000000"/>
               </w:rPr>
-              <w:t xml:space="preserve">79 (53%)</w:t>
+              <w:t xml:space="preserve">2 (1.3%)</w:t>
             </w:r>
           </w:p>
         </w:tc>
@@ -4383,7 +4383,7 @@
                 <w:szCs w:val="22"/>
                 <w:color w:val="000000"/>
               </w:rPr>
-              <w:t xml:space="preserve">Job seeker, unemployed, social assistance</w:t>
+              <w:t xml:space="preserve">Student</w:t>
             </w:r>
           </w:p>
         </w:tc>
@@ -4438,7 +4438,7 @@
                 <w:szCs w:val="22"/>
                 <w:color w:val="000000"/>
               </w:rPr>
-              <w:t xml:space="preserve">18 (12%)</w:t>
+              <w:t xml:space="preserve">38 (25%)</w:t>
             </w:r>
           </w:p>
         </w:tc>
@@ -4499,7 +4499,7 @@
                 <w:szCs w:val="22"/>
                 <w:color w:val="000000"/>
               </w:rPr>
-              <w:t xml:space="preserve">Homemaker, no income</w:t>
+              <w:t xml:space="preserve">Retired</w:t>
             </w:r>
           </w:p>
         </w:tc>
@@ -4554,7 +4554,7 @@
                 <w:szCs w:val="22"/>
                 <w:color w:val="000000"/>
               </w:rPr>
-              <w:t xml:space="preserve">2 (1.3%)</w:t>
+              <w:t xml:space="preserve">0 (0%)</w:t>
             </w:r>
           </w:p>
         </w:tc>
@@ -4615,7 +4615,7 @@
                 <w:szCs w:val="22"/>
                 <w:color w:val="000000"/>
               </w:rPr>
-              <w:t xml:space="preserve">Student</w:t>
+              <w:t xml:space="preserve">Disability</w:t>
             </w:r>
           </w:p>
         </w:tc>
@@ -4670,7 +4670,7 @@
                 <w:szCs w:val="22"/>
                 <w:color w:val="000000"/>
               </w:rPr>
-              <w:t xml:space="preserve">38 (25%)</w:t>
+              <w:t xml:space="preserve">13 (8.7%)</w:t>
             </w:r>
           </w:p>
         </w:tc>
@@ -4731,7 +4731,7 @@
                 <w:szCs w:val="22"/>
                 <w:color w:val="000000"/>
               </w:rPr>
-              <w:t xml:space="preserve">Retired</w:t>
+              <w:t xml:space="preserve">I don't know</w:t>
             </w:r>
           </w:p>
         </w:tc>
@@ -4793,7 +4793,7 @@
       </w:tr>
       <w:tr>
         <w:trPr>
-          <w:trHeight w:val="617" w:hRule="auto"/>
+          <w:trHeight w:val="614" w:hRule="auto"/>
         </w:trPr>
         body41
         <w:tc>
@@ -4847,7 +4847,7 @@
                 <w:szCs w:val="22"/>
                 <w:color w:val="000000"/>
               </w:rPr>
-              <w:t xml:space="preserve">Disability</w:t>
+              <w:t xml:space="preserve">Missing</w:t>
             </w:r>
           </w:p>
         </w:tc>
@@ -4902,7 +4902,7 @@
                 <w:szCs w:val="22"/>
                 <w:color w:val="000000"/>
               </w:rPr>
-              <w:t xml:space="preserve">13 (8.7%)</w:t>
+              <w:t xml:space="preserve">9</w:t>
             </w:r>
           </w:p>
         </w:tc>
@@ -4940,30 +4940,30 @@
                 <w:right w:val="none" w:sz="0" w:space="0" w:color="000000"/>
               </w:pBdr>
               <w:spacing w:after="100" w:before="100" w:line="240"/>
-              <w:ind w:left="300" w:right="100" w:firstLine="0" w:firstLineChars="0"/>
-              <w:rPr>
-                <w:rFonts w:ascii="Arial" w:hAnsi="Arial" w:eastAsia="Arial" w:cs="Arial"/>
-                <w:i w:val="false"/>
-                <w:b w:val="false"/>
-                <w:u w:val="none"/>
-                <w:strike w:val="false"/>
-                <w:sz w:val="22"/>
-                <w:szCs w:val="22"/>
-                <w:color w:val="000000"/>
-              </w:rPr>
-            </w:pPr>
-            <w:r>
-              <w:rPr>
-                <w:rFonts w:ascii="Arial" w:hAnsi="Arial" w:eastAsia="Arial" w:cs="Arial"/>
-                <w:i w:val="false"/>
-                <w:b w:val="false"/>
-                <w:u w:val="none"/>
-                <w:strike w:val="false"/>
-                <w:sz w:val="22"/>
-                <w:szCs w:val="22"/>
-                <w:color w:val="000000"/>
-              </w:rPr>
-              <w:t xml:space="preserve">I don't know</w:t>
+              <w:ind w:left="100" w:right="100" w:firstLine="0" w:firstLineChars="0"/>
+              <w:rPr>
+                <w:rFonts w:ascii="Arial" w:hAnsi="Arial" w:eastAsia="Arial" w:cs="Arial"/>
+                <w:i w:val="false"/>
+                <w:b w:val="true"/>
+                <w:u w:val="none"/>
+                <w:strike w:val="false"/>
+                <w:sz w:val="22"/>
+                <w:szCs w:val="22"/>
+                <w:color w:val="000000"/>
+              </w:rPr>
+            </w:pPr>
+            <w:r>
+              <w:rPr>
+                <w:rFonts w:ascii="Arial" w:hAnsi="Arial" w:eastAsia="Arial" w:cs="Arial"/>
+                <w:i w:val="false"/>
+                <w:b w:val="true"/>
+                <w:u w:val="none"/>
+                <w:strike w:val="false"/>
+                <w:sz w:val="22"/>
+                <w:szCs w:val="22"/>
+                <w:color w:val="000000"/>
+              </w:rPr>
+              <w:t xml:space="preserve">What is your current main employment status?</w:t>
             </w:r>
           </w:p>
         </w:tc>
@@ -5018,14 +5018,14 @@
                 <w:szCs w:val="22"/>
                 <w:color w:val="000000"/>
               </w:rPr>
-              <w:t xml:space="preserve">0 (0%)</w:t>
+              <w:t xml:space="preserve"/>
             </w:r>
           </w:p>
         </w:tc>
       </w:tr>
       <w:tr>
         <w:trPr>
-          <w:trHeight w:val="614" w:hRule="auto"/>
+          <w:trHeight w:val="617" w:hRule="auto"/>
         </w:trPr>
         body43
         <w:tc>
@@ -5079,7 +5079,7 @@
                 <w:szCs w:val="22"/>
                 <w:color w:val="000000"/>
               </w:rPr>
-              <w:t xml:space="preserve">Missing</w:t>
+              <w:t xml:space="preserve">Paid employment (employee or self-employed)</w:t>
             </w:r>
           </w:p>
         </w:tc>
@@ -5134,7 +5134,7 @@
                 <w:szCs w:val="22"/>
                 <w:color w:val="000000"/>
               </w:rPr>
-              <w:t xml:space="preserve">9</w:t>
+              <w:t xml:space="preserve">25 (17%)</w:t>
             </w:r>
           </w:p>
         </w:tc>
@@ -5172,85 +5172,85 @@
                 <w:right w:val="none" w:sz="0" w:space="0" w:color="000000"/>
               </w:pBdr>
               <w:spacing w:after="100" w:before="100" w:line="240"/>
+              <w:ind w:left="300" w:right="100" w:firstLine="0" w:firstLineChars="0"/>
+              <w:rPr>
+                <w:rFonts w:ascii="Arial" w:hAnsi="Arial" w:eastAsia="Arial" w:cs="Arial"/>
+                <w:i w:val="false"/>
+                <w:b w:val="false"/>
+                <w:u w:val="none"/>
+                <w:strike w:val="false"/>
+                <w:sz w:val="22"/>
+                <w:szCs w:val="22"/>
+                <w:color w:val="000000"/>
+              </w:rPr>
+            </w:pPr>
+            <w:r>
+              <w:rPr>
+                <w:rFonts w:ascii="Arial" w:hAnsi="Arial" w:eastAsia="Arial" w:cs="Arial"/>
+                <w:i w:val="false"/>
+                <w:b w:val="false"/>
+                <w:u w:val="none"/>
+                <w:strike w:val="false"/>
+                <w:sz w:val="22"/>
+                <w:szCs w:val="22"/>
+                <w:color w:val="000000"/>
+              </w:rPr>
+              <w:t xml:space="preserve">Job seeker, unemployed, social assistance</w:t>
+            </w:r>
+          </w:p>
+        </w:tc>
+        <w:tc>
+          <w:tcPr>
+            <w:tcBorders>
+              <w:bottom w:val="none" w:sz="0" w:space="0" w:color="000000"/>
+              <w:top w:val="none" w:sz="0" w:space="0" w:color="000000"/>
+              <w:left w:val="none" w:sz="0" w:space="0" w:color="000000"/>
+              <w:right w:val="none" w:sz="0" w:space="0" w:color="000000"/>
+            </w:tcBorders>
+            <w:shd w:val="clear" w:color="auto" w:fill="FFFFFF"/>
+            <w:tcMar>
+              <w:top w:w="0" w:type="dxa"/>
+              <w:bottom w:w="0" w:type="dxa"/>
+              <w:left w:w="0" w:type="dxa"/>
+              <w:right w:w="0" w:type="dxa"/>
+            </w:tcMar>
+            <w:vAlign w:val="top"/>
+          </w:tcPr>
+          <w:p>
+            <w:pPr>
+              <w:pStyle w:val="Normal"/>
+              <w:jc w:val="center"/>
+              <w:pBdr>
+                <w:bottom w:val="none" w:sz="0" w:space="0" w:color="000000"/>
+                <w:top w:val="none" w:sz="0" w:space="0" w:color="000000"/>
+                <w:left w:val="none" w:sz="0" w:space="0" w:color="000000"/>
+                <w:right w:val="none" w:sz="0" w:space="0" w:color="000000"/>
+              </w:pBdr>
+              <w:spacing w:after="100" w:before="100" w:line="240"/>
               <w:ind w:left="100" w:right="100" w:firstLine="0" w:firstLineChars="0"/>
               <w:rPr>
                 <w:rFonts w:ascii="Arial" w:hAnsi="Arial" w:eastAsia="Arial" w:cs="Arial"/>
                 <w:i w:val="false"/>
-                <w:b w:val="true"/>
-                <w:u w:val="none"/>
-                <w:strike w:val="false"/>
-                <w:sz w:val="22"/>
-                <w:szCs w:val="22"/>
-                <w:color w:val="000000"/>
-              </w:rPr>
-            </w:pPr>
-            <w:r>
-              <w:rPr>
-                <w:rFonts w:ascii="Arial" w:hAnsi="Arial" w:eastAsia="Arial" w:cs="Arial"/>
-                <w:i w:val="false"/>
-                <w:b w:val="true"/>
-                <w:u w:val="none"/>
-                <w:strike w:val="false"/>
-                <w:sz w:val="22"/>
-                <w:szCs w:val="22"/>
-                <w:color w:val="000000"/>
-              </w:rPr>
-              <w:t xml:space="preserve">What is your current main employment status?</w:t>
-            </w:r>
-          </w:p>
-        </w:tc>
-        <w:tc>
-          <w:tcPr>
-            <w:tcBorders>
-              <w:bottom w:val="none" w:sz="0" w:space="0" w:color="000000"/>
-              <w:top w:val="none" w:sz="0" w:space="0" w:color="000000"/>
-              <w:left w:val="none" w:sz="0" w:space="0" w:color="000000"/>
-              <w:right w:val="none" w:sz="0" w:space="0" w:color="000000"/>
-            </w:tcBorders>
-            <w:shd w:val="clear" w:color="auto" w:fill="FFFFFF"/>
-            <w:tcMar>
-              <w:top w:w="0" w:type="dxa"/>
-              <w:bottom w:w="0" w:type="dxa"/>
-              <w:left w:w="0" w:type="dxa"/>
-              <w:right w:w="0" w:type="dxa"/>
-            </w:tcMar>
-            <w:vAlign w:val="top"/>
-          </w:tcPr>
-          <w:p>
-            <w:pPr>
-              <w:pStyle w:val="Normal"/>
-              <w:jc w:val="center"/>
-              <w:pBdr>
-                <w:bottom w:val="none" w:sz="0" w:space="0" w:color="000000"/>
-                <w:top w:val="none" w:sz="0" w:space="0" w:color="000000"/>
-                <w:left w:val="none" w:sz="0" w:space="0" w:color="000000"/>
-                <w:right w:val="none" w:sz="0" w:space="0" w:color="000000"/>
-              </w:pBdr>
-              <w:spacing w:after="100" w:before="100" w:line="240"/>
-              <w:ind w:left="100" w:right="100" w:firstLine="0" w:firstLineChars="0"/>
-              <w:rPr>
-                <w:rFonts w:ascii="Arial" w:hAnsi="Arial" w:eastAsia="Arial" w:cs="Arial"/>
-                <w:i w:val="false"/>
-                <w:b w:val="false"/>
-                <w:u w:val="none"/>
-                <w:strike w:val="false"/>
-                <w:sz w:val="22"/>
-                <w:szCs w:val="22"/>
-                <w:color w:val="000000"/>
-              </w:rPr>
-            </w:pPr>
-            <w:r>
-              <w:rPr>
-                <w:rFonts w:ascii="Arial" w:hAnsi="Arial" w:eastAsia="Arial" w:cs="Arial"/>
-                <w:i w:val="false"/>
-                <w:b w:val="false"/>
-                <w:u w:val="none"/>
-                <w:strike w:val="false"/>
-                <w:sz w:val="22"/>
-                <w:szCs w:val="22"/>
-                <w:color w:val="000000"/>
-              </w:rPr>
-              <w:t xml:space="preserve"/>
+                <w:b w:val="false"/>
+                <w:u w:val="none"/>
+                <w:strike w:val="false"/>
+                <w:sz w:val="22"/>
+                <w:szCs w:val="22"/>
+                <w:color w:val="000000"/>
+              </w:rPr>
+            </w:pPr>
+            <w:r>
+              <w:rPr>
+                <w:rFonts w:ascii="Arial" w:hAnsi="Arial" w:eastAsia="Arial" w:cs="Arial"/>
+                <w:i w:val="false"/>
+                <w:b w:val="false"/>
+                <w:u w:val="none"/>
+                <w:strike w:val="false"/>
+                <w:sz w:val="22"/>
+                <w:szCs w:val="22"/>
+                <w:color w:val="000000"/>
+              </w:rPr>
+              <w:t xml:space="preserve">13 (9.0%)</w:t>
             </w:r>
           </w:p>
         </w:tc>
@@ -5311,7 +5311,7 @@
                 <w:szCs w:val="22"/>
                 <w:color w:val="000000"/>
               </w:rPr>
-              <w:t xml:space="preserve">Paid employment (employee or self-employed)</w:t>
+              <w:t xml:space="preserve">Homemaker, no income</w:t>
             </w:r>
           </w:p>
         </w:tc>
@@ -5366,7 +5366,7 @@
                 <w:szCs w:val="22"/>
                 <w:color w:val="000000"/>
               </w:rPr>
-              <w:t xml:space="preserve">25 (17%)</w:t>
+              <w:t xml:space="preserve">4 (2.8%)</w:t>
             </w:r>
           </w:p>
         </w:tc>
@@ -5427,7 +5427,7 @@
                 <w:szCs w:val="22"/>
                 <w:color w:val="000000"/>
               </w:rPr>
-              <w:t xml:space="preserve">Job seeker, unemployed, social assistance</w:t>
+              <w:t xml:space="preserve">Student</w:t>
             </w:r>
           </w:p>
         </w:tc>
@@ -5482,7 +5482,7 @@
                 <w:szCs w:val="22"/>
                 <w:color w:val="000000"/>
               </w:rPr>
-              <w:t xml:space="preserve">13 (9.0%)</w:t>
+              <w:t xml:space="preserve">5 (3.4%)</w:t>
             </w:r>
           </w:p>
         </w:tc>
@@ -5543,7 +5543,7 @@
                 <w:szCs w:val="22"/>
                 <w:color w:val="000000"/>
               </w:rPr>
-              <w:t xml:space="preserve">Homemaker, no income</w:t>
+              <w:t xml:space="preserve">Retired</w:t>
             </w:r>
           </w:p>
         </w:tc>
@@ -5598,7 +5598,7 @@
                 <w:szCs w:val="22"/>
                 <w:color w:val="000000"/>
               </w:rPr>
-              <w:t xml:space="preserve">4 (2.8%)</w:t>
+              <w:t xml:space="preserve">9 (6.2%)</w:t>
             </w:r>
           </w:p>
         </w:tc>
@@ -5659,7 +5659,7 @@
                 <w:szCs w:val="22"/>
                 <w:color w:val="000000"/>
               </w:rPr>
-              <w:t xml:space="preserve">Student</w:t>
+              <w:t xml:space="preserve">Disability</w:t>
             </w:r>
           </w:p>
         </w:tc>
@@ -5714,7 +5714,7 @@
                 <w:szCs w:val="22"/>
                 <w:color w:val="000000"/>
               </w:rPr>
-              <w:t xml:space="preserve">5 (3.4%)</w:t>
+              <w:t xml:space="preserve">88 (61%)</w:t>
             </w:r>
           </w:p>
         </w:tc>
@@ -5775,7 +5775,7 @@
                 <w:szCs w:val="22"/>
                 <w:color w:val="000000"/>
               </w:rPr>
-              <w:t xml:space="preserve">Retired</w:t>
+              <w:t xml:space="preserve">I don't know</w:t>
             </w:r>
           </w:p>
         </w:tc>
@@ -5830,14 +5830,14 @@
                 <w:szCs w:val="22"/>
                 <w:color w:val="000000"/>
               </w:rPr>
-              <w:t xml:space="preserve">9 (6.2%)</w:t>
+              <w:t xml:space="preserve">1 (0.7%)</w:t>
             </w:r>
           </w:p>
         </w:tc>
       </w:tr>
       <w:tr>
         <w:trPr>
-          <w:trHeight w:val="617" w:hRule="auto"/>
+          <w:trHeight w:val="614" w:hRule="auto"/>
         </w:trPr>
         body50
         <w:tc>
@@ -5891,7 +5891,7 @@
                 <w:szCs w:val="22"/>
                 <w:color w:val="000000"/>
               </w:rPr>
-              <w:t xml:space="preserve">Disability</w:t>
+              <w:t xml:space="preserve">Missing</w:t>
             </w:r>
           </w:p>
         </w:tc>
@@ -5946,7 +5946,7 @@
                 <w:szCs w:val="22"/>
                 <w:color w:val="000000"/>
               </w:rPr>
-              <w:t xml:space="preserve">88 (61%)</w:t>
+              <w:t xml:space="preserve">14</w:t>
             </w:r>
           </w:p>
         </w:tc>
@@ -5984,30 +5984,30 @@
                 <w:right w:val="none" w:sz="0" w:space="0" w:color="000000"/>
               </w:pBdr>
               <w:spacing w:after="100" w:before="100" w:line="240"/>
-              <w:ind w:left="300" w:right="100" w:firstLine="0" w:firstLineChars="0"/>
-              <w:rPr>
-                <w:rFonts w:ascii="Arial" w:hAnsi="Arial" w:eastAsia="Arial" w:cs="Arial"/>
-                <w:i w:val="false"/>
-                <w:b w:val="false"/>
-                <w:u w:val="none"/>
-                <w:strike w:val="false"/>
-                <w:sz w:val="22"/>
-                <w:szCs w:val="22"/>
-                <w:color w:val="000000"/>
-              </w:rPr>
-            </w:pPr>
-            <w:r>
-              <w:rPr>
-                <w:rFonts w:ascii="Arial" w:hAnsi="Arial" w:eastAsia="Arial" w:cs="Arial"/>
-                <w:i w:val="false"/>
-                <w:b w:val="false"/>
-                <w:u w:val="none"/>
-                <w:strike w:val="false"/>
-                <w:sz w:val="22"/>
-                <w:szCs w:val="22"/>
-                <w:color w:val="000000"/>
-              </w:rPr>
-              <w:t xml:space="preserve">I don't know</w:t>
+              <w:ind w:left="100" w:right="100" w:firstLine="0" w:firstLineChars="0"/>
+              <w:rPr>
+                <w:rFonts w:ascii="Arial" w:hAnsi="Arial" w:eastAsia="Arial" w:cs="Arial"/>
+                <w:i w:val="false"/>
+                <w:b w:val="true"/>
+                <w:u w:val="none"/>
+                <w:strike w:val="false"/>
+                <w:sz w:val="22"/>
+                <w:szCs w:val="22"/>
+                <w:color w:val="000000"/>
+              </w:rPr>
+            </w:pPr>
+            <w:r>
+              <w:rPr>
+                <w:rFonts w:ascii="Arial" w:hAnsi="Arial" w:eastAsia="Arial" w:cs="Arial"/>
+                <w:i w:val="false"/>
+                <w:b w:val="true"/>
+                <w:u w:val="none"/>
+                <w:strike w:val="false"/>
+                <w:sz w:val="22"/>
+                <w:szCs w:val="22"/>
+                <w:color w:val="000000"/>
+              </w:rPr>
+              <w:t xml:space="preserve">What is the highest diploma or level of education you have obtained so far?</w:t>
             </w:r>
           </w:p>
         </w:tc>
@@ -6062,14 +6062,14 @@
                 <w:szCs w:val="22"/>
                 <w:color w:val="000000"/>
               </w:rPr>
-              <w:t xml:space="preserve">1 (0.7%)</w:t>
+              <w:t xml:space="preserve"/>
             </w:r>
           </w:p>
         </w:tc>
       </w:tr>
       <w:tr>
         <w:trPr>
-          <w:trHeight w:val="614" w:hRule="auto"/>
+          <w:trHeight w:val="617" w:hRule="auto"/>
         </w:trPr>
         body52
         <w:tc>
@@ -6123,7 +6123,7 @@
                 <w:szCs w:val="22"/>
                 <w:color w:val="000000"/>
               </w:rPr>
-              <w:t xml:space="preserve">Missing</w:t>
+              <w:t xml:space="preserve">No diploma or primary education</w:t>
             </w:r>
           </w:p>
         </w:tc>
@@ -6178,7 +6178,7 @@
                 <w:szCs w:val="22"/>
                 <w:color w:val="000000"/>
               </w:rPr>
-              <w:t xml:space="preserve">14</w:t>
+              <w:t xml:space="preserve">8 (5.3%)</w:t>
             </w:r>
           </w:p>
         </w:tc>
@@ -6216,85 +6216,85 @@
                 <w:right w:val="none" w:sz="0" w:space="0" w:color="000000"/>
               </w:pBdr>
               <w:spacing w:after="100" w:before="100" w:line="240"/>
+              <w:ind w:left="300" w:right="100" w:firstLine="0" w:firstLineChars="0"/>
+              <w:rPr>
+                <w:rFonts w:ascii="Arial" w:hAnsi="Arial" w:eastAsia="Arial" w:cs="Arial"/>
+                <w:i w:val="false"/>
+                <w:b w:val="false"/>
+                <w:u w:val="none"/>
+                <w:strike w:val="false"/>
+                <w:sz w:val="22"/>
+                <w:szCs w:val="22"/>
+                <w:color w:val="000000"/>
+              </w:rPr>
+            </w:pPr>
+            <w:r>
+              <w:rPr>
+                <w:rFonts w:ascii="Arial" w:hAnsi="Arial" w:eastAsia="Arial" w:cs="Arial"/>
+                <w:i w:val="false"/>
+                <w:b w:val="false"/>
+                <w:u w:val="none"/>
+                <w:strike w:val="false"/>
+                <w:sz w:val="22"/>
+                <w:szCs w:val="22"/>
+                <w:color w:val="000000"/>
+              </w:rPr>
+              <w:t xml:space="preserve">Lower secondary education</w:t>
+            </w:r>
+          </w:p>
+        </w:tc>
+        <w:tc>
+          <w:tcPr>
+            <w:tcBorders>
+              <w:bottom w:val="none" w:sz="0" w:space="0" w:color="000000"/>
+              <w:top w:val="none" w:sz="0" w:space="0" w:color="000000"/>
+              <w:left w:val="none" w:sz="0" w:space="0" w:color="000000"/>
+              <w:right w:val="none" w:sz="0" w:space="0" w:color="000000"/>
+            </w:tcBorders>
+            <w:shd w:val="clear" w:color="auto" w:fill="FFFFFF"/>
+            <w:tcMar>
+              <w:top w:w="0" w:type="dxa"/>
+              <w:bottom w:w="0" w:type="dxa"/>
+              <w:left w:w="0" w:type="dxa"/>
+              <w:right w:w="0" w:type="dxa"/>
+            </w:tcMar>
+            <w:vAlign w:val="top"/>
+          </w:tcPr>
+          <w:p>
+            <w:pPr>
+              <w:pStyle w:val="Normal"/>
+              <w:jc w:val="center"/>
+              <w:pBdr>
+                <w:bottom w:val="none" w:sz="0" w:space="0" w:color="000000"/>
+                <w:top w:val="none" w:sz="0" w:space="0" w:color="000000"/>
+                <w:left w:val="none" w:sz="0" w:space="0" w:color="000000"/>
+                <w:right w:val="none" w:sz="0" w:space="0" w:color="000000"/>
+              </w:pBdr>
+              <w:spacing w:after="100" w:before="100" w:line="240"/>
               <w:ind w:left="100" w:right="100" w:firstLine="0" w:firstLineChars="0"/>
               <w:rPr>
                 <w:rFonts w:ascii="Arial" w:hAnsi="Arial" w:eastAsia="Arial" w:cs="Arial"/>
                 <w:i w:val="false"/>
-                <w:b w:val="true"/>
-                <w:u w:val="none"/>
-                <w:strike w:val="false"/>
-                <w:sz w:val="22"/>
-                <w:szCs w:val="22"/>
-                <w:color w:val="000000"/>
-              </w:rPr>
-            </w:pPr>
-            <w:r>
-              <w:rPr>
-                <w:rFonts w:ascii="Arial" w:hAnsi="Arial" w:eastAsia="Arial" w:cs="Arial"/>
-                <w:i w:val="false"/>
-                <w:b w:val="true"/>
-                <w:u w:val="none"/>
-                <w:strike w:val="false"/>
-                <w:sz w:val="22"/>
-                <w:szCs w:val="22"/>
-                <w:color w:val="000000"/>
-              </w:rPr>
-              <w:t xml:space="preserve">What is the highest diploma or level of education you have obtained so far?</w:t>
-            </w:r>
-          </w:p>
-        </w:tc>
-        <w:tc>
-          <w:tcPr>
-            <w:tcBorders>
-              <w:bottom w:val="none" w:sz="0" w:space="0" w:color="000000"/>
-              <w:top w:val="none" w:sz="0" w:space="0" w:color="000000"/>
-              <w:left w:val="none" w:sz="0" w:space="0" w:color="000000"/>
-              <w:right w:val="none" w:sz="0" w:space="0" w:color="000000"/>
-            </w:tcBorders>
-            <w:shd w:val="clear" w:color="auto" w:fill="FFFFFF"/>
-            <w:tcMar>
-              <w:top w:w="0" w:type="dxa"/>
-              <w:bottom w:w="0" w:type="dxa"/>
-              <w:left w:w="0" w:type="dxa"/>
-              <w:right w:w="0" w:type="dxa"/>
-            </w:tcMar>
-            <w:vAlign w:val="top"/>
-          </w:tcPr>
-          <w:p>
-            <w:pPr>
-              <w:pStyle w:val="Normal"/>
-              <w:jc w:val="center"/>
-              <w:pBdr>
-                <w:bottom w:val="none" w:sz="0" w:space="0" w:color="000000"/>
-                <w:top w:val="none" w:sz="0" w:space="0" w:color="000000"/>
-                <w:left w:val="none" w:sz="0" w:space="0" w:color="000000"/>
-                <w:right w:val="none" w:sz="0" w:space="0" w:color="000000"/>
-              </w:pBdr>
-              <w:spacing w:after="100" w:before="100" w:line="240"/>
-              <w:ind w:left="100" w:right="100" w:firstLine="0" w:firstLineChars="0"/>
-              <w:rPr>
-                <w:rFonts w:ascii="Arial" w:hAnsi="Arial" w:eastAsia="Arial" w:cs="Arial"/>
-                <w:i w:val="false"/>
-                <w:b w:val="false"/>
-                <w:u w:val="none"/>
-                <w:strike w:val="false"/>
-                <w:sz w:val="22"/>
-                <w:szCs w:val="22"/>
-                <w:color w:val="000000"/>
-              </w:rPr>
-            </w:pPr>
-            <w:r>
-              <w:rPr>
-                <w:rFonts w:ascii="Arial" w:hAnsi="Arial" w:eastAsia="Arial" w:cs="Arial"/>
-                <w:i w:val="false"/>
-                <w:b w:val="false"/>
-                <w:u w:val="none"/>
-                <w:strike w:val="false"/>
-                <w:sz w:val="22"/>
-                <w:szCs w:val="22"/>
-                <w:color w:val="000000"/>
-              </w:rPr>
-              <w:t xml:space="preserve"/>
+                <w:b w:val="false"/>
+                <w:u w:val="none"/>
+                <w:strike w:val="false"/>
+                <w:sz w:val="22"/>
+                <w:szCs w:val="22"/>
+                <w:color w:val="000000"/>
+              </w:rPr>
+            </w:pPr>
+            <w:r>
+              <w:rPr>
+                <w:rFonts w:ascii="Arial" w:hAnsi="Arial" w:eastAsia="Arial" w:cs="Arial"/>
+                <w:i w:val="false"/>
+                <w:b w:val="false"/>
+                <w:u w:val="none"/>
+                <w:strike w:val="false"/>
+                <w:sz w:val="22"/>
+                <w:szCs w:val="22"/>
+                <w:color w:val="000000"/>
+              </w:rPr>
+              <w:t xml:space="preserve">29 (19%)</w:t>
             </w:r>
           </w:p>
         </w:tc>
@@ -6355,7 +6355,7 @@
                 <w:szCs w:val="22"/>
                 <w:color w:val="000000"/>
               </w:rPr>
-              <w:t xml:space="preserve">No diploma or primary education</w:t>
+              <w:t xml:space="preserve">Upper secondary education</w:t>
             </w:r>
           </w:p>
         </w:tc>
@@ -6410,7 +6410,7 @@
                 <w:szCs w:val="22"/>
                 <w:color w:val="000000"/>
               </w:rPr>
-              <w:t xml:space="preserve">8 (5.3%)</w:t>
+              <w:t xml:space="preserve">38 (25%)</w:t>
             </w:r>
           </w:p>
         </w:tc>
@@ -6471,7 +6471,7 @@
                 <w:szCs w:val="22"/>
                 <w:color w:val="000000"/>
               </w:rPr>
-              <w:t xml:space="preserve">Lower secondary education</w:t>
+              <w:t xml:space="preserve">Short-cycle higher education (e.g., Bachelor)</w:t>
             </w:r>
           </w:p>
         </w:tc>
@@ -6526,7 +6526,7 @@
                 <w:szCs w:val="22"/>
                 <w:color w:val="000000"/>
               </w:rPr>
-              <w:t xml:space="preserve">29 (19%)</w:t>
+              <w:t xml:space="preserve">43 (29%)</w:t>
             </w:r>
           </w:p>
         </w:tc>
@@ -6587,7 +6587,7 @@
                 <w:szCs w:val="22"/>
                 <w:color w:val="000000"/>
               </w:rPr>
-              <w:t xml:space="preserve">Upper secondary education</w:t>
+              <w:t xml:space="preserve">Long-cycle higher education (e.g., Master)</w:t>
             </w:r>
           </w:p>
         </w:tc>
@@ -6642,7 +6642,7 @@
                 <w:szCs w:val="22"/>
                 <w:color w:val="000000"/>
               </w:rPr>
-              <w:t xml:space="preserve">38 (25%)</w:t>
+              <w:t xml:space="preserve">26 (17%)</w:t>
             </w:r>
           </w:p>
         </w:tc>
@@ -6703,7 +6703,7 @@
                 <w:szCs w:val="22"/>
                 <w:color w:val="000000"/>
               </w:rPr>
-              <w:t xml:space="preserve">Short-cycle higher education (e.g., Bachelor)</w:t>
+              <w:t xml:space="preserve">Doctorate</w:t>
             </w:r>
           </w:p>
         </w:tc>
@@ -6758,7 +6758,7 @@
                 <w:szCs w:val="22"/>
                 <w:color w:val="000000"/>
               </w:rPr>
-              <w:t xml:space="preserve">43 (29%)</w:t>
+              <w:t xml:space="preserve">2 (1.3%)</w:t>
             </w:r>
           </w:p>
         </w:tc>
@@ -6819,7 +6819,7 @@
                 <w:szCs w:val="22"/>
                 <w:color w:val="000000"/>
               </w:rPr>
-              <w:t xml:space="preserve">Long-cycle higher education (e.g., Master)</w:t>
+              <w:t xml:space="preserve">I don't know</w:t>
             </w:r>
           </w:p>
         </w:tc>
@@ -6874,7 +6874,239 @@
                 <w:szCs w:val="22"/>
                 <w:color w:val="000000"/>
               </w:rPr>
-              <w:t xml:space="preserve">26 (17%)</w:t>
+              <w:t xml:space="preserve">4 (2.7%)</w:t>
+            </w:r>
+          </w:p>
+        </w:tc>
+      </w:tr>
+      <w:tr>
+        <w:trPr>
+          <w:trHeight w:val="614" w:hRule="auto"/>
+        </w:trPr>
+        body59
+        <w:tc>
+          <w:tcPr>
+            <w:tcBorders>
+              <w:bottom w:val="none" w:sz="0" w:space="0" w:color="000000"/>
+              <w:top w:val="none" w:sz="0" w:space="0" w:color="000000"/>
+              <w:left w:val="none" w:sz="0" w:space="0" w:color="000000"/>
+              <w:right w:val="none" w:sz="0" w:space="0" w:color="000000"/>
+            </w:tcBorders>
+            <w:shd w:val="clear" w:color="auto" w:fill="FFFFFF"/>
+            <w:tcMar>
+              <w:top w:w="0" w:type="dxa"/>
+              <w:bottom w:w="0" w:type="dxa"/>
+              <w:left w:w="0" w:type="dxa"/>
+              <w:right w:w="0" w:type="dxa"/>
+            </w:tcMar>
+            <w:vAlign w:val="top"/>
+          </w:tcPr>
+          <w:p>
+            <w:pPr>
+              <w:pStyle w:val="Normal"/>
+              <w:jc w:val="left"/>
+              <w:pBdr>
+                <w:bottom w:val="none" w:sz="0" w:space="0" w:color="000000"/>
+                <w:top w:val="none" w:sz="0" w:space="0" w:color="000000"/>
+                <w:left w:val="none" w:sz="0" w:space="0" w:color="000000"/>
+                <w:right w:val="none" w:sz="0" w:space="0" w:color="000000"/>
+              </w:pBdr>
+              <w:spacing w:after="100" w:before="100" w:line="240"/>
+              <w:ind w:left="300" w:right="100" w:firstLine="0" w:firstLineChars="0"/>
+              <w:rPr>
+                <w:rFonts w:ascii="Arial" w:hAnsi="Arial" w:eastAsia="Arial" w:cs="Arial"/>
+                <w:i w:val="false"/>
+                <w:b w:val="false"/>
+                <w:u w:val="none"/>
+                <w:strike w:val="false"/>
+                <w:sz w:val="22"/>
+                <w:szCs w:val="22"/>
+                <w:color w:val="000000"/>
+              </w:rPr>
+            </w:pPr>
+            <w:r>
+              <w:rPr>
+                <w:rFonts w:ascii="Arial" w:hAnsi="Arial" w:eastAsia="Arial" w:cs="Arial"/>
+                <w:i w:val="false"/>
+                <w:b w:val="false"/>
+                <w:u w:val="none"/>
+                <w:strike w:val="false"/>
+                <w:sz w:val="22"/>
+                <w:szCs w:val="22"/>
+                <w:color w:val="000000"/>
+              </w:rPr>
+              <w:t xml:space="preserve">Missing</w:t>
+            </w:r>
+          </w:p>
+        </w:tc>
+        <w:tc>
+          <w:tcPr>
+            <w:tcBorders>
+              <w:bottom w:val="none" w:sz="0" w:space="0" w:color="000000"/>
+              <w:top w:val="none" w:sz="0" w:space="0" w:color="000000"/>
+              <w:left w:val="none" w:sz="0" w:space="0" w:color="000000"/>
+              <w:right w:val="none" w:sz="0" w:space="0" w:color="000000"/>
+            </w:tcBorders>
+            <w:shd w:val="clear" w:color="auto" w:fill="FFFFFF"/>
+            <w:tcMar>
+              <w:top w:w="0" w:type="dxa"/>
+              <w:bottom w:w="0" w:type="dxa"/>
+              <w:left w:w="0" w:type="dxa"/>
+              <w:right w:w="0" w:type="dxa"/>
+            </w:tcMar>
+            <w:vAlign w:val="top"/>
+          </w:tcPr>
+          <w:p>
+            <w:pPr>
+              <w:pStyle w:val="Normal"/>
+              <w:jc w:val="center"/>
+              <w:pBdr>
+                <w:bottom w:val="none" w:sz="0" w:space="0" w:color="000000"/>
+                <w:top w:val="none" w:sz="0" w:space="0" w:color="000000"/>
+                <w:left w:val="none" w:sz="0" w:space="0" w:color="000000"/>
+                <w:right w:val="none" w:sz="0" w:space="0" w:color="000000"/>
+              </w:pBdr>
+              <w:spacing w:after="100" w:before="100" w:line="240"/>
+              <w:ind w:left="100" w:right="100" w:firstLine="0" w:firstLineChars="0"/>
+              <w:rPr>
+                <w:rFonts w:ascii="Arial" w:hAnsi="Arial" w:eastAsia="Arial" w:cs="Arial"/>
+                <w:i w:val="false"/>
+                <w:b w:val="false"/>
+                <w:u w:val="none"/>
+                <w:strike w:val="false"/>
+                <w:sz w:val="22"/>
+                <w:szCs w:val="22"/>
+                <w:color w:val="000000"/>
+              </w:rPr>
+            </w:pPr>
+            <w:r>
+              <w:rPr>
+                <w:rFonts w:ascii="Arial" w:hAnsi="Arial" w:eastAsia="Arial" w:cs="Arial"/>
+                <w:i w:val="false"/>
+                <w:b w:val="false"/>
+                <w:u w:val="none"/>
+                <w:strike w:val="false"/>
+                <w:sz w:val="22"/>
+                <w:szCs w:val="22"/>
+                <w:color w:val="000000"/>
+              </w:rPr>
+              <w:t xml:space="preserve">9</w:t>
+            </w:r>
+          </w:p>
+        </w:tc>
+      </w:tr>
+      <w:tr>
+        <w:trPr>
+          <w:trHeight w:val="571" w:hRule="auto"/>
+        </w:trPr>
+        body60
+        <w:tc>
+          <w:tcPr>
+            <w:tcBorders>
+              <w:bottom w:val="none" w:sz="0" w:space="0" w:color="000000"/>
+              <w:top w:val="none" w:sz="0" w:space="0" w:color="000000"/>
+              <w:left w:val="none" w:sz="0" w:space="0" w:color="000000"/>
+              <w:right w:val="none" w:sz="0" w:space="0" w:color="000000"/>
+            </w:tcBorders>
+            <w:shd w:val="clear" w:color="auto" w:fill="FFFFFF"/>
+            <w:tcMar>
+              <w:top w:w="0" w:type="dxa"/>
+              <w:bottom w:w="0" w:type="dxa"/>
+              <w:left w:w="0" w:type="dxa"/>
+              <w:right w:w="0" w:type="dxa"/>
+            </w:tcMar>
+            <w:vAlign w:val="top"/>
+          </w:tcPr>
+          <w:p>
+            <w:pPr>
+              <w:pStyle w:val="Normal"/>
+              <w:jc w:val="left"/>
+              <w:pBdr>
+                <w:bottom w:val="none" w:sz="0" w:space="0" w:color="000000"/>
+                <w:top w:val="none" w:sz="0" w:space="0" w:color="000000"/>
+                <w:left w:val="none" w:sz="0" w:space="0" w:color="000000"/>
+                <w:right w:val="none" w:sz="0" w:space="0" w:color="000000"/>
+              </w:pBdr>
+              <w:spacing w:after="100" w:before="100" w:line="240"/>
+              <w:ind w:left="100" w:right="100" w:firstLine="0" w:firstLineChars="0"/>
+              <w:rPr>
+                <w:rFonts w:ascii="Arial" w:hAnsi="Arial" w:eastAsia="Arial" w:cs="Arial"/>
+                <w:i w:val="false"/>
+                <w:b w:val="true"/>
+                <w:u w:val="none"/>
+                <w:strike w:val="false"/>
+                <w:sz w:val="22"/>
+                <w:szCs w:val="22"/>
+                <w:color w:val="000000"/>
+              </w:rPr>
+            </w:pPr>
+            <w:r>
+              <w:rPr>
+                <w:rFonts w:ascii="Arial" w:hAnsi="Arial" w:eastAsia="Arial" w:cs="Arial"/>
+                <w:i w:val="false"/>
+                <w:b w:val="true"/>
+                <w:u w:val="none"/>
+                <w:strike w:val="false"/>
+                <w:sz w:val="22"/>
+                <w:szCs w:val="22"/>
+                <w:color w:val="000000"/>
+              </w:rPr>
+              <w:t xml:space="preserve">You live …</w:t>
+            </w:r>
+          </w:p>
+        </w:tc>
+        <w:tc>
+          <w:tcPr>
+            <w:tcBorders>
+              <w:bottom w:val="none" w:sz="0" w:space="0" w:color="000000"/>
+              <w:top w:val="none" w:sz="0" w:space="0" w:color="000000"/>
+              <w:left w:val="none" w:sz="0" w:space="0" w:color="000000"/>
+              <w:right w:val="none" w:sz="0" w:space="0" w:color="000000"/>
+            </w:tcBorders>
+            <w:shd w:val="clear" w:color="auto" w:fill="FFFFFF"/>
+            <w:tcMar>
+              <w:top w:w="0" w:type="dxa"/>
+              <w:bottom w:w="0" w:type="dxa"/>
+              <w:left w:w="0" w:type="dxa"/>
+              <w:right w:w="0" w:type="dxa"/>
+            </w:tcMar>
+            <w:vAlign w:val="top"/>
+          </w:tcPr>
+          <w:p>
+            <w:pPr>
+              <w:pStyle w:val="Normal"/>
+              <w:jc w:val="center"/>
+              <w:pBdr>
+                <w:bottom w:val="none" w:sz="0" w:space="0" w:color="000000"/>
+                <w:top w:val="none" w:sz="0" w:space="0" w:color="000000"/>
+                <w:left w:val="none" w:sz="0" w:space="0" w:color="000000"/>
+                <w:right w:val="none" w:sz="0" w:space="0" w:color="000000"/>
+              </w:pBdr>
+              <w:spacing w:after="100" w:before="100" w:line="240"/>
+              <w:ind w:left="100" w:right="100" w:firstLine="0" w:firstLineChars="0"/>
+              <w:rPr>
+                <w:rFonts w:ascii="Arial" w:hAnsi="Arial" w:eastAsia="Arial" w:cs="Arial"/>
+                <w:i w:val="false"/>
+                <w:b w:val="false"/>
+                <w:u w:val="none"/>
+                <w:strike w:val="false"/>
+                <w:sz w:val="22"/>
+                <w:szCs w:val="22"/>
+                <w:color w:val="000000"/>
+              </w:rPr>
+            </w:pPr>
+            <w:r>
+              <w:rPr>
+                <w:rFonts w:ascii="Arial" w:hAnsi="Arial" w:eastAsia="Arial" w:cs="Arial"/>
+                <w:i w:val="false"/>
+                <w:b w:val="false"/>
+                <w:u w:val="none"/>
+                <w:strike w:val="false"/>
+                <w:sz w:val="22"/>
+                <w:szCs w:val="22"/>
+                <w:color w:val="000000"/>
+              </w:rPr>
+              <w:t xml:space="preserve"/>
             </w:r>
           </w:p>
         </w:tc>
@@ -6883,7 +7115,7 @@
         <w:trPr>
           <w:trHeight w:val="617" w:hRule="auto"/>
         </w:trPr>
-        body59
+        body61
         <w:tc>
           <w:tcPr>
             <w:tcBorders>
@@ -6935,7 +7167,7 @@
                 <w:szCs w:val="22"/>
                 <w:color w:val="000000"/>
               </w:rPr>
-              <w:t xml:space="preserve">Doctorate</w:t>
+              <w:t xml:space="preserve">Alone</w:t>
             </w:r>
           </w:p>
         </w:tc>
@@ -6990,7 +7222,7 @@
                 <w:szCs w:val="22"/>
                 <w:color w:val="000000"/>
               </w:rPr>
-              <w:t xml:space="preserve">2 (1.3%)</w:t>
+              <w:t xml:space="preserve">60 (39%)</w:t>
             </w:r>
           </w:p>
         </w:tc>
@@ -6999,7 +7231,7 @@
         <w:trPr>
           <w:trHeight w:val="617" w:hRule="auto"/>
         </w:trPr>
-        body60
+        body62
         <w:tc>
           <w:tcPr>
             <w:tcBorders>
@@ -7051,7 +7283,7 @@
                 <w:szCs w:val="22"/>
                 <w:color w:val="000000"/>
               </w:rPr>
-              <w:t xml:space="preserve">I don't know</w:t>
+              <w:t xml:space="preserve">Alone with child(ren)</w:t>
             </w:r>
           </w:p>
         </w:tc>
@@ -7106,239 +7338,7 @@
                 <w:szCs w:val="22"/>
                 <w:color w:val="000000"/>
               </w:rPr>
-              <w:t xml:space="preserve">4 (2.7%)</w:t>
-            </w:r>
-          </w:p>
-        </w:tc>
-      </w:tr>
-      <w:tr>
-        <w:trPr>
-          <w:trHeight w:val="614" w:hRule="auto"/>
-        </w:trPr>
-        body61
-        <w:tc>
-          <w:tcPr>
-            <w:tcBorders>
-              <w:bottom w:val="none" w:sz="0" w:space="0" w:color="000000"/>
-              <w:top w:val="none" w:sz="0" w:space="0" w:color="000000"/>
-              <w:left w:val="none" w:sz="0" w:space="0" w:color="000000"/>
-              <w:right w:val="none" w:sz="0" w:space="0" w:color="000000"/>
-            </w:tcBorders>
-            <w:shd w:val="clear" w:color="auto" w:fill="FFFFFF"/>
-            <w:tcMar>
-              <w:top w:w="0" w:type="dxa"/>
-              <w:bottom w:w="0" w:type="dxa"/>
-              <w:left w:w="0" w:type="dxa"/>
-              <w:right w:w="0" w:type="dxa"/>
-            </w:tcMar>
-            <w:vAlign w:val="top"/>
-          </w:tcPr>
-          <w:p>
-            <w:pPr>
-              <w:pStyle w:val="Normal"/>
-              <w:jc w:val="left"/>
-              <w:pBdr>
-                <w:bottom w:val="none" w:sz="0" w:space="0" w:color="000000"/>
-                <w:top w:val="none" w:sz="0" w:space="0" w:color="000000"/>
-                <w:left w:val="none" w:sz="0" w:space="0" w:color="000000"/>
-                <w:right w:val="none" w:sz="0" w:space="0" w:color="000000"/>
-              </w:pBdr>
-              <w:spacing w:after="100" w:before="100" w:line="240"/>
-              <w:ind w:left="300" w:right="100" w:firstLine="0" w:firstLineChars="0"/>
-              <w:rPr>
-                <w:rFonts w:ascii="Arial" w:hAnsi="Arial" w:eastAsia="Arial" w:cs="Arial"/>
-                <w:i w:val="false"/>
-                <w:b w:val="false"/>
-                <w:u w:val="none"/>
-                <w:strike w:val="false"/>
-                <w:sz w:val="22"/>
-                <w:szCs w:val="22"/>
-                <w:color w:val="000000"/>
-              </w:rPr>
-            </w:pPr>
-            <w:r>
-              <w:rPr>
-                <w:rFonts w:ascii="Arial" w:hAnsi="Arial" w:eastAsia="Arial" w:cs="Arial"/>
-                <w:i w:val="false"/>
-                <w:b w:val="false"/>
-                <w:u w:val="none"/>
-                <w:strike w:val="false"/>
-                <w:sz w:val="22"/>
-                <w:szCs w:val="22"/>
-                <w:color w:val="000000"/>
-              </w:rPr>
-              <w:t xml:space="preserve">Missing</w:t>
-            </w:r>
-          </w:p>
-        </w:tc>
-        <w:tc>
-          <w:tcPr>
-            <w:tcBorders>
-              <w:bottom w:val="none" w:sz="0" w:space="0" w:color="000000"/>
-              <w:top w:val="none" w:sz="0" w:space="0" w:color="000000"/>
-              <w:left w:val="none" w:sz="0" w:space="0" w:color="000000"/>
-              <w:right w:val="none" w:sz="0" w:space="0" w:color="000000"/>
-            </w:tcBorders>
-            <w:shd w:val="clear" w:color="auto" w:fill="FFFFFF"/>
-            <w:tcMar>
-              <w:top w:w="0" w:type="dxa"/>
-              <w:bottom w:w="0" w:type="dxa"/>
-              <w:left w:w="0" w:type="dxa"/>
-              <w:right w:w="0" w:type="dxa"/>
-            </w:tcMar>
-            <w:vAlign w:val="top"/>
-          </w:tcPr>
-          <w:p>
-            <w:pPr>
-              <w:pStyle w:val="Normal"/>
-              <w:jc w:val="center"/>
-              <w:pBdr>
-                <w:bottom w:val="none" w:sz="0" w:space="0" w:color="000000"/>
-                <w:top w:val="none" w:sz="0" w:space="0" w:color="000000"/>
-                <w:left w:val="none" w:sz="0" w:space="0" w:color="000000"/>
-                <w:right w:val="none" w:sz="0" w:space="0" w:color="000000"/>
-              </w:pBdr>
-              <w:spacing w:after="100" w:before="100" w:line="240"/>
-              <w:ind w:left="100" w:right="100" w:firstLine="0" w:firstLineChars="0"/>
-              <w:rPr>
-                <w:rFonts w:ascii="Arial" w:hAnsi="Arial" w:eastAsia="Arial" w:cs="Arial"/>
-                <w:i w:val="false"/>
-                <w:b w:val="false"/>
-                <w:u w:val="none"/>
-                <w:strike w:val="false"/>
-                <w:sz w:val="22"/>
-                <w:szCs w:val="22"/>
-                <w:color w:val="000000"/>
-              </w:rPr>
-            </w:pPr>
-            <w:r>
-              <w:rPr>
-                <w:rFonts w:ascii="Arial" w:hAnsi="Arial" w:eastAsia="Arial" w:cs="Arial"/>
-                <w:i w:val="false"/>
-                <w:b w:val="false"/>
-                <w:u w:val="none"/>
-                <w:strike w:val="false"/>
-                <w:sz w:val="22"/>
-                <w:szCs w:val="22"/>
-                <w:color w:val="000000"/>
-              </w:rPr>
-              <w:t xml:space="preserve">9</w:t>
-            </w:r>
-          </w:p>
-        </w:tc>
-      </w:tr>
-      <w:tr>
-        <w:trPr>
-          <w:trHeight w:val="571" w:hRule="auto"/>
-        </w:trPr>
-        body62
-        <w:tc>
-          <w:tcPr>
-            <w:tcBorders>
-              <w:bottom w:val="none" w:sz="0" w:space="0" w:color="000000"/>
-              <w:top w:val="none" w:sz="0" w:space="0" w:color="000000"/>
-              <w:left w:val="none" w:sz="0" w:space="0" w:color="000000"/>
-              <w:right w:val="none" w:sz="0" w:space="0" w:color="000000"/>
-            </w:tcBorders>
-            <w:shd w:val="clear" w:color="auto" w:fill="FFFFFF"/>
-            <w:tcMar>
-              <w:top w:w="0" w:type="dxa"/>
-              <w:bottom w:w="0" w:type="dxa"/>
-              <w:left w:w="0" w:type="dxa"/>
-              <w:right w:w="0" w:type="dxa"/>
-            </w:tcMar>
-            <w:vAlign w:val="top"/>
-          </w:tcPr>
-          <w:p>
-            <w:pPr>
-              <w:pStyle w:val="Normal"/>
-              <w:jc w:val="left"/>
-              <w:pBdr>
-                <w:bottom w:val="none" w:sz="0" w:space="0" w:color="000000"/>
-                <w:top w:val="none" w:sz="0" w:space="0" w:color="000000"/>
-                <w:left w:val="none" w:sz="0" w:space="0" w:color="000000"/>
-                <w:right w:val="none" w:sz="0" w:space="0" w:color="000000"/>
-              </w:pBdr>
-              <w:spacing w:after="100" w:before="100" w:line="240"/>
-              <w:ind w:left="100" w:right="100" w:firstLine="0" w:firstLineChars="0"/>
-              <w:rPr>
-                <w:rFonts w:ascii="Arial" w:hAnsi="Arial" w:eastAsia="Arial" w:cs="Arial"/>
-                <w:i w:val="false"/>
-                <w:b w:val="true"/>
-                <w:u w:val="none"/>
-                <w:strike w:val="false"/>
-                <w:sz w:val="22"/>
-                <w:szCs w:val="22"/>
-                <w:color w:val="000000"/>
-              </w:rPr>
-            </w:pPr>
-            <w:r>
-              <w:rPr>
-                <w:rFonts w:ascii="Arial" w:hAnsi="Arial" w:eastAsia="Arial" w:cs="Arial"/>
-                <w:i w:val="false"/>
-                <w:b w:val="true"/>
-                <w:u w:val="none"/>
-                <w:strike w:val="false"/>
-                <w:sz w:val="22"/>
-                <w:szCs w:val="22"/>
-                <w:color w:val="000000"/>
-              </w:rPr>
-              <w:t xml:space="preserve">You live …</w:t>
-            </w:r>
-          </w:p>
-        </w:tc>
-        <w:tc>
-          <w:tcPr>
-            <w:tcBorders>
-              <w:bottom w:val="none" w:sz="0" w:space="0" w:color="000000"/>
-              <w:top w:val="none" w:sz="0" w:space="0" w:color="000000"/>
-              <w:left w:val="none" w:sz="0" w:space="0" w:color="000000"/>
-              <w:right w:val="none" w:sz="0" w:space="0" w:color="000000"/>
-            </w:tcBorders>
-            <w:shd w:val="clear" w:color="auto" w:fill="FFFFFF"/>
-            <w:tcMar>
-              <w:top w:w="0" w:type="dxa"/>
-              <w:bottom w:w="0" w:type="dxa"/>
-              <w:left w:w="0" w:type="dxa"/>
-              <w:right w:w="0" w:type="dxa"/>
-            </w:tcMar>
-            <w:vAlign w:val="top"/>
-          </w:tcPr>
-          <w:p>
-            <w:pPr>
-              <w:pStyle w:val="Normal"/>
-              <w:jc w:val="center"/>
-              <w:pBdr>
-                <w:bottom w:val="none" w:sz="0" w:space="0" w:color="000000"/>
-                <w:top w:val="none" w:sz="0" w:space="0" w:color="000000"/>
-                <w:left w:val="none" w:sz="0" w:space="0" w:color="000000"/>
-                <w:right w:val="none" w:sz="0" w:space="0" w:color="000000"/>
-              </w:pBdr>
-              <w:spacing w:after="100" w:before="100" w:line="240"/>
-              <w:ind w:left="100" w:right="100" w:firstLine="0" w:firstLineChars="0"/>
-              <w:rPr>
-                <w:rFonts w:ascii="Arial" w:hAnsi="Arial" w:eastAsia="Arial" w:cs="Arial"/>
-                <w:i w:val="false"/>
-                <w:b w:val="false"/>
-                <w:u w:val="none"/>
-                <w:strike w:val="false"/>
-                <w:sz w:val="22"/>
-                <w:szCs w:val="22"/>
-                <w:color w:val="000000"/>
-              </w:rPr>
-            </w:pPr>
-            <w:r>
-              <w:rPr>
-                <w:rFonts w:ascii="Arial" w:hAnsi="Arial" w:eastAsia="Arial" w:cs="Arial"/>
-                <w:i w:val="false"/>
-                <w:b w:val="false"/>
-                <w:u w:val="none"/>
-                <w:strike w:val="false"/>
-                <w:sz w:val="22"/>
-                <w:szCs w:val="22"/>
-                <w:color w:val="000000"/>
-              </w:rPr>
-              <w:t xml:space="preserve"/>
+              <w:t xml:space="preserve">15 (9.7%)</w:t>
             </w:r>
           </w:p>
         </w:tc>
@@ -7399,7 +7399,7 @@
                 <w:szCs w:val="22"/>
                 <w:color w:val="000000"/>
               </w:rPr>
-              <w:t xml:space="preserve">Alone</w:t>
+              <w:t xml:space="preserve">With a partner (no children)</w:t>
             </w:r>
           </w:p>
         </w:tc>
@@ -7454,7 +7454,7 @@
                 <w:szCs w:val="22"/>
                 <w:color w:val="000000"/>
               </w:rPr>
-              <w:t xml:space="preserve">60 (39%)</w:t>
+              <w:t xml:space="preserve">17 (11%)</w:t>
             </w:r>
           </w:p>
         </w:tc>
@@ -7515,7 +7515,7 @@
                 <w:szCs w:val="22"/>
                 <w:color w:val="000000"/>
               </w:rPr>
-              <w:t xml:space="preserve">Alone with child(ren)</w:t>
+              <w:t xml:space="preserve">With a partner (with children)</w:t>
             </w:r>
           </w:p>
         </w:tc>
@@ -7570,7 +7570,7 @@
                 <w:szCs w:val="22"/>
                 <w:color w:val="000000"/>
               </w:rPr>
-              <w:t xml:space="preserve">15 (9.7%)</w:t>
+              <w:t xml:space="preserve">13 (8.4%)</w:t>
             </w:r>
           </w:p>
         </w:tc>
@@ -7631,7 +7631,7 @@
                 <w:szCs w:val="22"/>
                 <w:color w:val="000000"/>
               </w:rPr>
-              <w:t xml:space="preserve">With a partner (no children)</w:t>
+              <w:t xml:space="preserve">With one or both parents</w:t>
             </w:r>
           </w:p>
         </w:tc>
@@ -7686,7 +7686,7 @@
                 <w:szCs w:val="22"/>
                 <w:color w:val="000000"/>
               </w:rPr>
-              <w:t xml:space="preserve">17 (11%)</w:t>
+              <w:t xml:space="preserve">13 (8.4%)</w:t>
             </w:r>
           </w:p>
         </w:tc>
@@ -7747,7 +7747,7 @@
                 <w:szCs w:val="22"/>
                 <w:color w:val="000000"/>
               </w:rPr>
-              <w:t xml:space="preserve">With a partner (with children)</w:t>
+              <w:t xml:space="preserve">In shared housing / flat share</w:t>
             </w:r>
           </w:p>
         </w:tc>
@@ -7802,7 +7802,7 @@
                 <w:szCs w:val="22"/>
                 <w:color w:val="000000"/>
               </w:rPr>
-              <w:t xml:space="preserve">13 (8.4%)</w:t>
+              <w:t xml:space="preserve">3 (1.9%)</w:t>
             </w:r>
           </w:p>
         </w:tc>
@@ -7863,7 +7863,7 @@
                 <w:szCs w:val="22"/>
                 <w:color w:val="000000"/>
               </w:rPr>
-              <w:t xml:space="preserve">With one or both parents</w:t>
+              <w:t xml:space="preserve">In a psychiatric nursing home</w:t>
             </w:r>
           </w:p>
         </w:tc>
@@ -7918,7 +7918,7 @@
                 <w:szCs w:val="22"/>
                 <w:color w:val="000000"/>
               </w:rPr>
-              <w:t xml:space="preserve">13 (8.4%)</w:t>
+              <w:t xml:space="preserve">12 (7.7%)</w:t>
             </w:r>
           </w:p>
         </w:tc>
@@ -7979,7 +7979,7 @@
                 <w:szCs w:val="22"/>
                 <w:color w:val="000000"/>
               </w:rPr>
-              <w:t xml:space="preserve">In shared housing / flat share</w:t>
+              <w:t xml:space="preserve">In protected housing</w:t>
             </w:r>
           </w:p>
         </w:tc>
@@ -8034,7 +8034,7 @@
                 <w:szCs w:val="22"/>
                 <w:color w:val="000000"/>
               </w:rPr>
-              <w:t xml:space="preserve">3 (1.9%)</w:t>
+              <w:t xml:space="preserve">11 (7.1%)</w:t>
             </w:r>
           </w:p>
         </w:tc>
@@ -8095,7 +8095,7 @@
                 <w:szCs w:val="22"/>
                 <w:color w:val="000000"/>
               </w:rPr>
-              <w:t xml:space="preserve">In a psychiatric nursing home</w:t>
+              <w:t xml:space="preserve">In supervised housing</w:t>
             </w:r>
           </w:p>
         </w:tc>
@@ -8150,7 +8150,7 @@
                 <w:szCs w:val="22"/>
                 <w:color w:val="000000"/>
               </w:rPr>
-              <w:t xml:space="preserve">12 (7.7%)</w:t>
+              <w:t xml:space="preserve">1 (0.6%)</w:t>
             </w:r>
           </w:p>
         </w:tc>
@@ -8211,7 +8211,7 @@
                 <w:szCs w:val="22"/>
                 <w:color w:val="000000"/>
               </w:rPr>
-              <w:t xml:space="preserve">In protected housing</w:t>
+              <w:t xml:space="preserve">In hospital (temporarily)</w:t>
             </w:r>
           </w:p>
         </w:tc>
@@ -8266,7 +8266,7 @@
                 <w:szCs w:val="22"/>
                 <w:color w:val="000000"/>
               </w:rPr>
-              <w:t xml:space="preserve">11 (7.1%)</w:t>
+              <w:t xml:space="preserve">8 (5.2%)</w:t>
             </w:r>
           </w:p>
         </w:tc>
@@ -8327,7 +8327,7 @@
                 <w:szCs w:val="22"/>
                 <w:color w:val="000000"/>
               </w:rPr>
-              <w:t xml:space="preserve">In supervised housing</w:t>
+              <w:t xml:space="preserve">In a nursing home</w:t>
             </w:r>
           </w:p>
         </w:tc>
@@ -8382,7 +8382,7 @@
                 <w:szCs w:val="22"/>
                 <w:color w:val="000000"/>
               </w:rPr>
-              <w:t xml:space="preserve">1 (0.6%)</w:t>
+              <w:t xml:space="preserve">2 (1.3%)</w:t>
             </w:r>
           </w:p>
         </w:tc>
@@ -8443,7 +8443,7 @@
                 <w:szCs w:val="22"/>
                 <w:color w:val="000000"/>
               </w:rPr>
-              <w:t xml:space="preserve">In hospital (temporarily)</w:t>
+              <w:t xml:space="preserve">I don't know</w:t>
             </w:r>
           </w:p>
         </w:tc>
@@ -8498,14 +8498,14 @@
                 <w:szCs w:val="22"/>
                 <w:color w:val="000000"/>
               </w:rPr>
-              <w:t xml:space="preserve">8 (5.2%)</w:t>
+              <w:t xml:space="preserve">0 (0%)</w:t>
             </w:r>
           </w:p>
         </w:tc>
       </w:tr>
       <w:tr>
         <w:trPr>
-          <w:trHeight w:val="617" w:hRule="auto"/>
+          <w:trHeight w:val="614" w:hRule="auto"/>
         </w:trPr>
         body73
         <w:tc>
@@ -8559,7 +8559,7 @@
                 <w:szCs w:val="22"/>
                 <w:color w:val="000000"/>
               </w:rPr>
-              <w:t xml:space="preserve">In a nursing home</w:t>
+              <w:t xml:space="preserve">Missing</w:t>
             </w:r>
           </w:p>
         </w:tc>
@@ -8614,7 +8614,7 @@
                 <w:szCs w:val="22"/>
                 <w:color w:val="000000"/>
               </w:rPr>
-              <w:t xml:space="preserve">2 (1.3%)</w:t>
+              <w:t xml:space="preserve">4</w:t>
             </w:r>
           </w:p>
         </w:tc>
@@ -8652,30 +8652,30 @@
                 <w:right w:val="none" w:sz="0" w:space="0" w:color="000000"/>
               </w:pBdr>
               <w:spacing w:after="100" w:before="100" w:line="240"/>
-              <w:ind w:left="300" w:right="100" w:firstLine="0" w:firstLineChars="0"/>
-              <w:rPr>
-                <w:rFonts w:ascii="Arial" w:hAnsi="Arial" w:eastAsia="Arial" w:cs="Arial"/>
-                <w:i w:val="false"/>
-                <w:b w:val="false"/>
-                <w:u w:val="none"/>
-                <w:strike w:val="false"/>
-                <w:sz w:val="22"/>
-                <w:szCs w:val="22"/>
-                <w:color w:val="000000"/>
-              </w:rPr>
-            </w:pPr>
-            <w:r>
-              <w:rPr>
-                <w:rFonts w:ascii="Arial" w:hAnsi="Arial" w:eastAsia="Arial" w:cs="Arial"/>
-                <w:i w:val="false"/>
-                <w:b w:val="false"/>
-                <w:u w:val="none"/>
-                <w:strike w:val="false"/>
-                <w:sz w:val="22"/>
-                <w:szCs w:val="22"/>
-                <w:color w:val="000000"/>
-              </w:rPr>
-              <w:t xml:space="preserve">I don't know</w:t>
+              <w:ind w:left="100" w:right="100" w:firstLine="0" w:firstLineChars="0"/>
+              <w:rPr>
+                <w:rFonts w:ascii="Arial" w:hAnsi="Arial" w:eastAsia="Arial" w:cs="Arial"/>
+                <w:i w:val="false"/>
+                <w:b w:val="true"/>
+                <w:u w:val="none"/>
+                <w:strike w:val="false"/>
+                <w:sz w:val="22"/>
+                <w:szCs w:val="22"/>
+                <w:color w:val="000000"/>
+              </w:rPr>
+            </w:pPr>
+            <w:r>
+              <w:rPr>
+                <w:rFonts w:ascii="Arial" w:hAnsi="Arial" w:eastAsia="Arial" w:cs="Arial"/>
+                <w:i w:val="false"/>
+                <w:b w:val="true"/>
+                <w:u w:val="none"/>
+                <w:strike w:val="false"/>
+                <w:sz w:val="22"/>
+                <w:szCs w:val="22"/>
+                <w:color w:val="000000"/>
+              </w:rPr>
+              <w:t xml:space="preserve">What is your country of birth?</w:t>
             </w:r>
           </w:p>
         </w:tc>
@@ -8730,14 +8730,14 @@
                 <w:szCs w:val="22"/>
                 <w:color w:val="000000"/>
               </w:rPr>
-              <w:t xml:space="preserve">0 (0%)</w:t>
+              <w:t xml:space="preserve"/>
             </w:r>
           </w:p>
         </w:tc>
       </w:tr>
       <w:tr>
         <w:trPr>
-          <w:trHeight w:val="614" w:hRule="auto"/>
+          <w:trHeight w:val="617" w:hRule="auto"/>
         </w:trPr>
         body75
         <w:tc>
@@ -8791,7 +8791,7 @@
                 <w:szCs w:val="22"/>
                 <w:color w:val="000000"/>
               </w:rPr>
-              <w:t xml:space="preserve">Missing</w:t>
+              <w:t xml:space="preserve">Belgium</w:t>
             </w:r>
           </w:p>
         </w:tc>
@@ -8846,7 +8846,7 @@
                 <w:szCs w:val="22"/>
                 <w:color w:val="000000"/>
               </w:rPr>
-              <w:t xml:space="preserve">4</w:t>
+              <w:t xml:space="preserve">143 (90%)</w:t>
             </w:r>
           </w:p>
         </w:tc>
@@ -8884,85 +8884,85 @@
                 <w:right w:val="none" w:sz="0" w:space="0" w:color="000000"/>
               </w:pBdr>
               <w:spacing w:after="100" w:before="100" w:line="240"/>
+              <w:ind w:left="300" w:right="100" w:firstLine="0" w:firstLineChars="0"/>
+              <w:rPr>
+                <w:rFonts w:ascii="Arial" w:hAnsi="Arial" w:eastAsia="Arial" w:cs="Arial"/>
+                <w:i w:val="false"/>
+                <w:b w:val="false"/>
+                <w:u w:val="none"/>
+                <w:strike w:val="false"/>
+                <w:sz w:val="22"/>
+                <w:szCs w:val="22"/>
+                <w:color w:val="000000"/>
+              </w:rPr>
+            </w:pPr>
+            <w:r>
+              <w:rPr>
+                <w:rFonts w:ascii="Arial" w:hAnsi="Arial" w:eastAsia="Arial" w:cs="Arial"/>
+                <w:i w:val="false"/>
+                <w:b w:val="false"/>
+                <w:u w:val="none"/>
+                <w:strike w:val="false"/>
+                <w:sz w:val="22"/>
+                <w:szCs w:val="22"/>
+                <w:color w:val="000000"/>
+              </w:rPr>
+              <w:t xml:space="preserve">Another country</w:t>
+            </w:r>
+          </w:p>
+        </w:tc>
+        <w:tc>
+          <w:tcPr>
+            <w:tcBorders>
+              <w:bottom w:val="none" w:sz="0" w:space="0" w:color="000000"/>
+              <w:top w:val="none" w:sz="0" w:space="0" w:color="000000"/>
+              <w:left w:val="none" w:sz="0" w:space="0" w:color="000000"/>
+              <w:right w:val="none" w:sz="0" w:space="0" w:color="000000"/>
+            </w:tcBorders>
+            <w:shd w:val="clear" w:color="auto" w:fill="FFFFFF"/>
+            <w:tcMar>
+              <w:top w:w="0" w:type="dxa"/>
+              <w:bottom w:w="0" w:type="dxa"/>
+              <w:left w:w="0" w:type="dxa"/>
+              <w:right w:w="0" w:type="dxa"/>
+            </w:tcMar>
+            <w:vAlign w:val="top"/>
+          </w:tcPr>
+          <w:p>
+            <w:pPr>
+              <w:pStyle w:val="Normal"/>
+              <w:jc w:val="center"/>
+              <w:pBdr>
+                <w:bottom w:val="none" w:sz="0" w:space="0" w:color="000000"/>
+                <w:top w:val="none" w:sz="0" w:space="0" w:color="000000"/>
+                <w:left w:val="none" w:sz="0" w:space="0" w:color="000000"/>
+                <w:right w:val="none" w:sz="0" w:space="0" w:color="000000"/>
+              </w:pBdr>
+              <w:spacing w:after="100" w:before="100" w:line="240"/>
               <w:ind w:left="100" w:right="100" w:firstLine="0" w:firstLineChars="0"/>
               <w:rPr>
                 <w:rFonts w:ascii="Arial" w:hAnsi="Arial" w:eastAsia="Arial" w:cs="Arial"/>
                 <w:i w:val="false"/>
-                <w:b w:val="true"/>
-                <w:u w:val="none"/>
-                <w:strike w:val="false"/>
-                <w:sz w:val="22"/>
-                <w:szCs w:val="22"/>
-                <w:color w:val="000000"/>
-              </w:rPr>
-            </w:pPr>
-            <w:r>
-              <w:rPr>
-                <w:rFonts w:ascii="Arial" w:hAnsi="Arial" w:eastAsia="Arial" w:cs="Arial"/>
-                <w:i w:val="false"/>
-                <w:b w:val="true"/>
-                <w:u w:val="none"/>
-                <w:strike w:val="false"/>
-                <w:sz w:val="22"/>
-                <w:szCs w:val="22"/>
-                <w:color w:val="000000"/>
-              </w:rPr>
-              <w:t xml:space="preserve">What is your country of birth?</w:t>
-            </w:r>
-          </w:p>
-        </w:tc>
-        <w:tc>
-          <w:tcPr>
-            <w:tcBorders>
-              <w:bottom w:val="none" w:sz="0" w:space="0" w:color="000000"/>
-              <w:top w:val="none" w:sz="0" w:space="0" w:color="000000"/>
-              <w:left w:val="none" w:sz="0" w:space="0" w:color="000000"/>
-              <w:right w:val="none" w:sz="0" w:space="0" w:color="000000"/>
-            </w:tcBorders>
-            <w:shd w:val="clear" w:color="auto" w:fill="FFFFFF"/>
-            <w:tcMar>
-              <w:top w:w="0" w:type="dxa"/>
-              <w:bottom w:w="0" w:type="dxa"/>
-              <w:left w:w="0" w:type="dxa"/>
-              <w:right w:w="0" w:type="dxa"/>
-            </w:tcMar>
-            <w:vAlign w:val="top"/>
-          </w:tcPr>
-          <w:p>
-            <w:pPr>
-              <w:pStyle w:val="Normal"/>
-              <w:jc w:val="center"/>
-              <w:pBdr>
-                <w:bottom w:val="none" w:sz="0" w:space="0" w:color="000000"/>
-                <w:top w:val="none" w:sz="0" w:space="0" w:color="000000"/>
-                <w:left w:val="none" w:sz="0" w:space="0" w:color="000000"/>
-                <w:right w:val="none" w:sz="0" w:space="0" w:color="000000"/>
-              </w:pBdr>
-              <w:spacing w:after="100" w:before="100" w:line="240"/>
-              <w:ind w:left="100" w:right="100" w:firstLine="0" w:firstLineChars="0"/>
-              <w:rPr>
-                <w:rFonts w:ascii="Arial" w:hAnsi="Arial" w:eastAsia="Arial" w:cs="Arial"/>
-                <w:i w:val="false"/>
-                <w:b w:val="false"/>
-                <w:u w:val="none"/>
-                <w:strike w:val="false"/>
-                <w:sz w:val="22"/>
-                <w:szCs w:val="22"/>
-                <w:color w:val="000000"/>
-              </w:rPr>
-            </w:pPr>
-            <w:r>
-              <w:rPr>
-                <w:rFonts w:ascii="Arial" w:hAnsi="Arial" w:eastAsia="Arial" w:cs="Arial"/>
-                <w:i w:val="false"/>
-                <w:b w:val="false"/>
-                <w:u w:val="none"/>
-                <w:strike w:val="false"/>
-                <w:sz w:val="22"/>
-                <w:szCs w:val="22"/>
-                <w:color w:val="000000"/>
-              </w:rPr>
-              <w:t xml:space="preserve"/>
+                <w:b w:val="false"/>
+                <w:u w:val="none"/>
+                <w:strike w:val="false"/>
+                <w:sz w:val="22"/>
+                <w:szCs w:val="22"/>
+                <w:color w:val="000000"/>
+              </w:rPr>
+            </w:pPr>
+            <w:r>
+              <w:rPr>
+                <w:rFonts w:ascii="Arial" w:hAnsi="Arial" w:eastAsia="Arial" w:cs="Arial"/>
+                <w:i w:val="false"/>
+                <w:b w:val="false"/>
+                <w:u w:val="none"/>
+                <w:strike w:val="false"/>
+                <w:sz w:val="22"/>
+                <w:szCs w:val="22"/>
+                <w:color w:val="000000"/>
+              </w:rPr>
+              <w:t xml:space="preserve">16 (10%)</w:t>
             </w:r>
           </w:p>
         </w:tc>
@@ -9023,7 +9023,7 @@
                 <w:szCs w:val="22"/>
                 <w:color w:val="000000"/>
               </w:rPr>
-              <w:t xml:space="preserve">Belgium</w:t>
+              <w:t xml:space="preserve">I don't know</w:t>
             </w:r>
           </w:p>
         </w:tc>
@@ -9078,7 +9078,7 @@
                 <w:szCs w:val="22"/>
                 <w:color w:val="000000"/>
               </w:rPr>
-              <w:t xml:space="preserve">143 (90%)</w:t>
+              <w:t xml:space="preserve">0 (0%)</w:t>
             </w:r>
           </w:p>
         </w:tc>
@@ -9116,30 +9116,30 @@
                 <w:right w:val="none" w:sz="0" w:space="0" w:color="000000"/>
               </w:pBdr>
               <w:spacing w:after="100" w:before="100" w:line="240"/>
-              <w:ind w:left="300" w:right="100" w:firstLine="0" w:firstLineChars="0"/>
-              <w:rPr>
-                <w:rFonts w:ascii="Arial" w:hAnsi="Arial" w:eastAsia="Arial" w:cs="Arial"/>
-                <w:i w:val="false"/>
-                <w:b w:val="false"/>
-                <w:u w:val="none"/>
-                <w:strike w:val="false"/>
-                <w:sz w:val="22"/>
-                <w:szCs w:val="22"/>
-                <w:color w:val="000000"/>
-              </w:rPr>
-            </w:pPr>
-            <w:r>
-              <w:rPr>
-                <w:rFonts w:ascii="Arial" w:hAnsi="Arial" w:eastAsia="Arial" w:cs="Arial"/>
-                <w:i w:val="false"/>
-                <w:b w:val="false"/>
-                <w:u w:val="none"/>
-                <w:strike w:val="false"/>
-                <w:sz w:val="22"/>
-                <w:szCs w:val="22"/>
-                <w:color w:val="000000"/>
-              </w:rPr>
-              <w:t xml:space="preserve">Another country</w:t>
+              <w:ind w:left="100" w:right="100" w:firstLine="0" w:firstLineChars="0"/>
+              <w:rPr>
+                <w:rFonts w:ascii="Arial" w:hAnsi="Arial" w:eastAsia="Arial" w:cs="Arial"/>
+                <w:i w:val="false"/>
+                <w:b w:val="true"/>
+                <w:u w:val="none"/>
+                <w:strike w:val="false"/>
+                <w:sz w:val="22"/>
+                <w:szCs w:val="22"/>
+                <w:color w:val="000000"/>
+              </w:rPr>
+            </w:pPr>
+            <w:r>
+              <w:rPr>
+                <w:rFonts w:ascii="Arial" w:hAnsi="Arial" w:eastAsia="Arial" w:cs="Arial"/>
+                <w:i w:val="false"/>
+                <w:b w:val="true"/>
+                <w:u w:val="none"/>
+                <w:strike w:val="false"/>
+                <w:sz w:val="22"/>
+                <w:szCs w:val="22"/>
+                <w:color w:val="000000"/>
+              </w:rPr>
+              <w:t xml:space="preserve">Considering all income in your household, how easy or difficult is it to make ends meet at the end of each month?</w:t>
             </w:r>
           </w:p>
         </w:tc>
@@ -9194,7 +9194,7 @@
                 <w:szCs w:val="22"/>
                 <w:color w:val="000000"/>
               </w:rPr>
-              <w:t xml:space="preserve">16 (10%)</w:t>
+              <w:t xml:space="preserve"/>
             </w:r>
           </w:p>
         </w:tc>
@@ -9255,7 +9255,7 @@
                 <w:szCs w:val="22"/>
                 <w:color w:val="000000"/>
               </w:rPr>
-              <w:t xml:space="preserve">I don't know</w:t>
+              <w:t xml:space="preserve">Very easily</w:t>
             </w:r>
           </w:p>
         </w:tc>
@@ -9310,7 +9310,7 @@
                 <w:szCs w:val="22"/>
                 <w:color w:val="000000"/>
               </w:rPr>
-              <w:t xml:space="preserve">0 (0%)</w:t>
+              <w:t xml:space="preserve">14 (8.8%)</w:t>
             </w:r>
           </w:p>
         </w:tc>
@@ -9348,85 +9348,85 @@
                 <w:right w:val="none" w:sz="0" w:space="0" w:color="000000"/>
               </w:pBdr>
               <w:spacing w:after="100" w:before="100" w:line="240"/>
+              <w:ind w:left="300" w:right="100" w:firstLine="0" w:firstLineChars="0"/>
+              <w:rPr>
+                <w:rFonts w:ascii="Arial" w:hAnsi="Arial" w:eastAsia="Arial" w:cs="Arial"/>
+                <w:i w:val="false"/>
+                <w:b w:val="false"/>
+                <w:u w:val="none"/>
+                <w:strike w:val="false"/>
+                <w:sz w:val="22"/>
+                <w:szCs w:val="22"/>
+                <w:color w:val="000000"/>
+              </w:rPr>
+            </w:pPr>
+            <w:r>
+              <w:rPr>
+                <w:rFonts w:ascii="Arial" w:hAnsi="Arial" w:eastAsia="Arial" w:cs="Arial"/>
+                <w:i w:val="false"/>
+                <w:b w:val="false"/>
+                <w:u w:val="none"/>
+                <w:strike w:val="false"/>
+                <w:sz w:val="22"/>
+                <w:szCs w:val="22"/>
+                <w:color w:val="000000"/>
+              </w:rPr>
+              <w:t xml:space="preserve">Easily</w:t>
+            </w:r>
+          </w:p>
+        </w:tc>
+        <w:tc>
+          <w:tcPr>
+            <w:tcBorders>
+              <w:bottom w:val="none" w:sz="0" w:space="0" w:color="000000"/>
+              <w:top w:val="none" w:sz="0" w:space="0" w:color="000000"/>
+              <w:left w:val="none" w:sz="0" w:space="0" w:color="000000"/>
+              <w:right w:val="none" w:sz="0" w:space="0" w:color="000000"/>
+            </w:tcBorders>
+            <w:shd w:val="clear" w:color="auto" w:fill="FFFFFF"/>
+            <w:tcMar>
+              <w:top w:w="0" w:type="dxa"/>
+              <w:bottom w:w="0" w:type="dxa"/>
+              <w:left w:w="0" w:type="dxa"/>
+              <w:right w:w="0" w:type="dxa"/>
+            </w:tcMar>
+            <w:vAlign w:val="top"/>
+          </w:tcPr>
+          <w:p>
+            <w:pPr>
+              <w:pStyle w:val="Normal"/>
+              <w:jc w:val="center"/>
+              <w:pBdr>
+                <w:bottom w:val="none" w:sz="0" w:space="0" w:color="000000"/>
+                <w:top w:val="none" w:sz="0" w:space="0" w:color="000000"/>
+                <w:left w:val="none" w:sz="0" w:space="0" w:color="000000"/>
+                <w:right w:val="none" w:sz="0" w:space="0" w:color="000000"/>
+              </w:pBdr>
+              <w:spacing w:after="100" w:before="100" w:line="240"/>
               <w:ind w:left="100" w:right="100" w:firstLine="0" w:firstLineChars="0"/>
               <w:rPr>
                 <w:rFonts w:ascii="Arial" w:hAnsi="Arial" w:eastAsia="Arial" w:cs="Arial"/>
                 <w:i w:val="false"/>
-                <w:b w:val="true"/>
-                <w:u w:val="none"/>
-                <w:strike w:val="false"/>
-                <w:sz w:val="22"/>
-                <w:szCs w:val="22"/>
-                <w:color w:val="000000"/>
-              </w:rPr>
-            </w:pPr>
-            <w:r>
-              <w:rPr>
-                <w:rFonts w:ascii="Arial" w:hAnsi="Arial" w:eastAsia="Arial" w:cs="Arial"/>
-                <w:i w:val="false"/>
-                <w:b w:val="true"/>
-                <w:u w:val="none"/>
-                <w:strike w:val="false"/>
-                <w:sz w:val="22"/>
-                <w:szCs w:val="22"/>
-                <w:color w:val="000000"/>
-              </w:rPr>
-              <w:t xml:space="preserve">Considering all income in your household, how easy or difficult is it to make ends meet at the end of each month?</w:t>
-            </w:r>
-          </w:p>
-        </w:tc>
-        <w:tc>
-          <w:tcPr>
-            <w:tcBorders>
-              <w:bottom w:val="none" w:sz="0" w:space="0" w:color="000000"/>
-              <w:top w:val="none" w:sz="0" w:space="0" w:color="000000"/>
-              <w:left w:val="none" w:sz="0" w:space="0" w:color="000000"/>
-              <w:right w:val="none" w:sz="0" w:space="0" w:color="000000"/>
-            </w:tcBorders>
-            <w:shd w:val="clear" w:color="auto" w:fill="FFFFFF"/>
-            <w:tcMar>
-              <w:top w:w="0" w:type="dxa"/>
-              <w:bottom w:w="0" w:type="dxa"/>
-              <w:left w:w="0" w:type="dxa"/>
-              <w:right w:w="0" w:type="dxa"/>
-            </w:tcMar>
-            <w:vAlign w:val="top"/>
-          </w:tcPr>
-          <w:p>
-            <w:pPr>
-              <w:pStyle w:val="Normal"/>
-              <w:jc w:val="center"/>
-              <w:pBdr>
-                <w:bottom w:val="none" w:sz="0" w:space="0" w:color="000000"/>
-                <w:top w:val="none" w:sz="0" w:space="0" w:color="000000"/>
-                <w:left w:val="none" w:sz="0" w:space="0" w:color="000000"/>
-                <w:right w:val="none" w:sz="0" w:space="0" w:color="000000"/>
-              </w:pBdr>
-              <w:spacing w:after="100" w:before="100" w:line="240"/>
-              <w:ind w:left="100" w:right="100" w:firstLine="0" w:firstLineChars="0"/>
-              <w:rPr>
-                <w:rFonts w:ascii="Arial" w:hAnsi="Arial" w:eastAsia="Arial" w:cs="Arial"/>
-                <w:i w:val="false"/>
-                <w:b w:val="false"/>
-                <w:u w:val="none"/>
-                <w:strike w:val="false"/>
-                <w:sz w:val="22"/>
-                <w:szCs w:val="22"/>
-                <w:color w:val="000000"/>
-              </w:rPr>
-            </w:pPr>
-            <w:r>
-              <w:rPr>
-                <w:rFonts w:ascii="Arial" w:hAnsi="Arial" w:eastAsia="Arial" w:cs="Arial"/>
-                <w:i w:val="false"/>
-                <w:b w:val="false"/>
-                <w:u w:val="none"/>
-                <w:strike w:val="false"/>
-                <w:sz w:val="22"/>
-                <w:szCs w:val="22"/>
-                <w:color w:val="000000"/>
-              </w:rPr>
-              <w:t xml:space="preserve"/>
+                <w:b w:val="false"/>
+                <w:u w:val="none"/>
+                <w:strike w:val="false"/>
+                <w:sz w:val="22"/>
+                <w:szCs w:val="22"/>
+                <w:color w:val="000000"/>
+              </w:rPr>
+            </w:pPr>
+            <w:r>
+              <w:rPr>
+                <w:rFonts w:ascii="Arial" w:hAnsi="Arial" w:eastAsia="Arial" w:cs="Arial"/>
+                <w:i w:val="false"/>
+                <w:b w:val="false"/>
+                <w:u w:val="none"/>
+                <w:strike w:val="false"/>
+                <w:sz w:val="22"/>
+                <w:szCs w:val="22"/>
+                <w:color w:val="000000"/>
+              </w:rPr>
+              <w:t xml:space="preserve">22 (14%)</w:t>
             </w:r>
           </w:p>
         </w:tc>
@@ -9487,7 +9487,7 @@
                 <w:szCs w:val="22"/>
                 <w:color w:val="000000"/>
               </w:rPr>
-              <w:t xml:space="preserve">Very easily</w:t>
+              <w:t xml:space="preserve">Fairly easily</w:t>
             </w:r>
           </w:p>
         </w:tc>
@@ -9542,7 +9542,7 @@
                 <w:szCs w:val="22"/>
                 <w:color w:val="000000"/>
               </w:rPr>
-              <w:t xml:space="preserve">14 (8.8%)</w:t>
+              <w:t xml:space="preserve">28 (18%)</w:t>
             </w:r>
           </w:p>
         </w:tc>
@@ -9603,7 +9603,7 @@
                 <w:szCs w:val="22"/>
                 <w:color w:val="000000"/>
               </w:rPr>
-              <w:t xml:space="preserve">Easily</w:t>
+              <w:t xml:space="preserve">With some difficulty</w:t>
             </w:r>
           </w:p>
         </w:tc>
@@ -9658,7 +9658,7 @@
                 <w:szCs w:val="22"/>
                 <w:color w:val="000000"/>
               </w:rPr>
-              <w:t xml:space="preserve">22 (14%)</w:t>
+              <w:t xml:space="preserve">43 (27%)</w:t>
             </w:r>
           </w:p>
         </w:tc>
@@ -9719,7 +9719,7 @@
                 <w:szCs w:val="22"/>
                 <w:color w:val="000000"/>
               </w:rPr>
-              <w:t xml:space="preserve">Fairly easily</w:t>
+              <w:t xml:space="preserve">With difficulty</w:t>
             </w:r>
           </w:p>
         </w:tc>
@@ -9774,7 +9774,7 @@
                 <w:szCs w:val="22"/>
                 <w:color w:val="000000"/>
               </w:rPr>
-              <w:t xml:space="preserve">28 (18%)</w:t>
+              <w:t xml:space="preserve">22 (14%)</w:t>
             </w:r>
           </w:p>
         </w:tc>
@@ -9835,7 +9835,7 @@
                 <w:szCs w:val="22"/>
                 <w:color w:val="000000"/>
               </w:rPr>
-              <w:t xml:space="preserve">With some difficulty</w:t>
+              <w:t xml:space="preserve">With great difficulty</w:t>
             </w:r>
           </w:p>
         </w:tc>
@@ -9890,7 +9890,7 @@
                 <w:szCs w:val="22"/>
                 <w:color w:val="000000"/>
               </w:rPr>
-              <w:t xml:space="preserve">43 (27%)</w:t>
+              <w:t xml:space="preserve">25 (16%)</w:t>
             </w:r>
           </w:p>
         </w:tc>
@@ -9900,238 +9900,6 @@
           <w:trHeight w:val="617" w:hRule="auto"/>
         </w:trPr>
         body85
-        <w:tc>
-          <w:tcPr>
-            <w:tcBorders>
-              <w:bottom w:val="none" w:sz="0" w:space="0" w:color="000000"/>
-              <w:top w:val="none" w:sz="0" w:space="0" w:color="000000"/>
-              <w:left w:val="none" w:sz="0" w:space="0" w:color="000000"/>
-              <w:right w:val="none" w:sz="0" w:space="0" w:color="000000"/>
-            </w:tcBorders>
-            <w:shd w:val="clear" w:color="auto" w:fill="FFFFFF"/>
-            <w:tcMar>
-              <w:top w:w="0" w:type="dxa"/>
-              <w:bottom w:w="0" w:type="dxa"/>
-              <w:left w:w="0" w:type="dxa"/>
-              <w:right w:w="0" w:type="dxa"/>
-            </w:tcMar>
-            <w:vAlign w:val="top"/>
-          </w:tcPr>
-          <w:p>
-            <w:pPr>
-              <w:pStyle w:val="Normal"/>
-              <w:jc w:val="left"/>
-              <w:pBdr>
-                <w:bottom w:val="none" w:sz="0" w:space="0" w:color="000000"/>
-                <w:top w:val="none" w:sz="0" w:space="0" w:color="000000"/>
-                <w:left w:val="none" w:sz="0" w:space="0" w:color="000000"/>
-                <w:right w:val="none" w:sz="0" w:space="0" w:color="000000"/>
-              </w:pBdr>
-              <w:spacing w:after="100" w:before="100" w:line="240"/>
-              <w:ind w:left="300" w:right="100" w:firstLine="0" w:firstLineChars="0"/>
-              <w:rPr>
-                <w:rFonts w:ascii="Arial" w:hAnsi="Arial" w:eastAsia="Arial" w:cs="Arial"/>
-                <w:i w:val="false"/>
-                <w:b w:val="false"/>
-                <w:u w:val="none"/>
-                <w:strike w:val="false"/>
-                <w:sz w:val="22"/>
-                <w:szCs w:val="22"/>
-                <w:color w:val="000000"/>
-              </w:rPr>
-            </w:pPr>
-            <w:r>
-              <w:rPr>
-                <w:rFonts w:ascii="Arial" w:hAnsi="Arial" w:eastAsia="Arial" w:cs="Arial"/>
-                <w:i w:val="false"/>
-                <w:b w:val="false"/>
-                <w:u w:val="none"/>
-                <w:strike w:val="false"/>
-                <w:sz w:val="22"/>
-                <w:szCs w:val="22"/>
-                <w:color w:val="000000"/>
-              </w:rPr>
-              <w:t xml:space="preserve">With difficulty</w:t>
-            </w:r>
-          </w:p>
-        </w:tc>
-        <w:tc>
-          <w:tcPr>
-            <w:tcBorders>
-              <w:bottom w:val="none" w:sz="0" w:space="0" w:color="000000"/>
-              <w:top w:val="none" w:sz="0" w:space="0" w:color="000000"/>
-              <w:left w:val="none" w:sz="0" w:space="0" w:color="000000"/>
-              <w:right w:val="none" w:sz="0" w:space="0" w:color="000000"/>
-            </w:tcBorders>
-            <w:shd w:val="clear" w:color="auto" w:fill="FFFFFF"/>
-            <w:tcMar>
-              <w:top w:w="0" w:type="dxa"/>
-              <w:bottom w:w="0" w:type="dxa"/>
-              <w:left w:w="0" w:type="dxa"/>
-              <w:right w:w="0" w:type="dxa"/>
-            </w:tcMar>
-            <w:vAlign w:val="top"/>
-          </w:tcPr>
-          <w:p>
-            <w:pPr>
-              <w:pStyle w:val="Normal"/>
-              <w:jc w:val="center"/>
-              <w:pBdr>
-                <w:bottom w:val="none" w:sz="0" w:space="0" w:color="000000"/>
-                <w:top w:val="none" w:sz="0" w:space="0" w:color="000000"/>
-                <w:left w:val="none" w:sz="0" w:space="0" w:color="000000"/>
-                <w:right w:val="none" w:sz="0" w:space="0" w:color="000000"/>
-              </w:pBdr>
-              <w:spacing w:after="100" w:before="100" w:line="240"/>
-              <w:ind w:left="100" w:right="100" w:firstLine="0" w:firstLineChars="0"/>
-              <w:rPr>
-                <w:rFonts w:ascii="Arial" w:hAnsi="Arial" w:eastAsia="Arial" w:cs="Arial"/>
-                <w:i w:val="false"/>
-                <w:b w:val="false"/>
-                <w:u w:val="none"/>
-                <w:strike w:val="false"/>
-                <w:sz w:val="22"/>
-                <w:szCs w:val="22"/>
-                <w:color w:val="000000"/>
-              </w:rPr>
-            </w:pPr>
-            <w:r>
-              <w:rPr>
-                <w:rFonts w:ascii="Arial" w:hAnsi="Arial" w:eastAsia="Arial" w:cs="Arial"/>
-                <w:i w:val="false"/>
-                <w:b w:val="false"/>
-                <w:u w:val="none"/>
-                <w:strike w:val="false"/>
-                <w:sz w:val="22"/>
-                <w:szCs w:val="22"/>
-                <w:color w:val="000000"/>
-              </w:rPr>
-              <w:t xml:space="preserve">22 (14%)</w:t>
-            </w:r>
-          </w:p>
-        </w:tc>
-      </w:tr>
-      <w:tr>
-        <w:trPr>
-          <w:trHeight w:val="617" w:hRule="auto"/>
-        </w:trPr>
-        body86
-        <w:tc>
-          <w:tcPr>
-            <w:tcBorders>
-              <w:bottom w:val="none" w:sz="0" w:space="0" w:color="000000"/>
-              <w:top w:val="none" w:sz="0" w:space="0" w:color="000000"/>
-              <w:left w:val="none" w:sz="0" w:space="0" w:color="000000"/>
-              <w:right w:val="none" w:sz="0" w:space="0" w:color="000000"/>
-            </w:tcBorders>
-            <w:shd w:val="clear" w:color="auto" w:fill="FFFFFF"/>
-            <w:tcMar>
-              <w:top w:w="0" w:type="dxa"/>
-              <w:bottom w:w="0" w:type="dxa"/>
-              <w:left w:w="0" w:type="dxa"/>
-              <w:right w:w="0" w:type="dxa"/>
-            </w:tcMar>
-            <w:vAlign w:val="top"/>
-          </w:tcPr>
-          <w:p>
-            <w:pPr>
-              <w:pStyle w:val="Normal"/>
-              <w:jc w:val="left"/>
-              <w:pBdr>
-                <w:bottom w:val="none" w:sz="0" w:space="0" w:color="000000"/>
-                <w:top w:val="none" w:sz="0" w:space="0" w:color="000000"/>
-                <w:left w:val="none" w:sz="0" w:space="0" w:color="000000"/>
-                <w:right w:val="none" w:sz="0" w:space="0" w:color="000000"/>
-              </w:pBdr>
-              <w:spacing w:after="100" w:before="100" w:line="240"/>
-              <w:ind w:left="300" w:right="100" w:firstLine="0" w:firstLineChars="0"/>
-              <w:rPr>
-                <w:rFonts w:ascii="Arial" w:hAnsi="Arial" w:eastAsia="Arial" w:cs="Arial"/>
-                <w:i w:val="false"/>
-                <w:b w:val="false"/>
-                <w:u w:val="none"/>
-                <w:strike w:val="false"/>
-                <w:sz w:val="22"/>
-                <w:szCs w:val="22"/>
-                <w:color w:val="000000"/>
-              </w:rPr>
-            </w:pPr>
-            <w:r>
-              <w:rPr>
-                <w:rFonts w:ascii="Arial" w:hAnsi="Arial" w:eastAsia="Arial" w:cs="Arial"/>
-                <w:i w:val="false"/>
-                <w:b w:val="false"/>
-                <w:u w:val="none"/>
-                <w:strike w:val="false"/>
-                <w:sz w:val="22"/>
-                <w:szCs w:val="22"/>
-                <w:color w:val="000000"/>
-              </w:rPr>
-              <w:t xml:space="preserve">With great difficulty</w:t>
-            </w:r>
-          </w:p>
-        </w:tc>
-        <w:tc>
-          <w:tcPr>
-            <w:tcBorders>
-              <w:bottom w:val="none" w:sz="0" w:space="0" w:color="000000"/>
-              <w:top w:val="none" w:sz="0" w:space="0" w:color="000000"/>
-              <w:left w:val="none" w:sz="0" w:space="0" w:color="000000"/>
-              <w:right w:val="none" w:sz="0" w:space="0" w:color="000000"/>
-            </w:tcBorders>
-            <w:shd w:val="clear" w:color="auto" w:fill="FFFFFF"/>
-            <w:tcMar>
-              <w:top w:w="0" w:type="dxa"/>
-              <w:bottom w:w="0" w:type="dxa"/>
-              <w:left w:w="0" w:type="dxa"/>
-              <w:right w:w="0" w:type="dxa"/>
-            </w:tcMar>
-            <w:vAlign w:val="top"/>
-          </w:tcPr>
-          <w:p>
-            <w:pPr>
-              <w:pStyle w:val="Normal"/>
-              <w:jc w:val="center"/>
-              <w:pBdr>
-                <w:bottom w:val="none" w:sz="0" w:space="0" w:color="000000"/>
-                <w:top w:val="none" w:sz="0" w:space="0" w:color="000000"/>
-                <w:left w:val="none" w:sz="0" w:space="0" w:color="000000"/>
-                <w:right w:val="none" w:sz="0" w:space="0" w:color="000000"/>
-              </w:pBdr>
-              <w:spacing w:after="100" w:before="100" w:line="240"/>
-              <w:ind w:left="100" w:right="100" w:firstLine="0" w:firstLineChars="0"/>
-              <w:rPr>
-                <w:rFonts w:ascii="Arial" w:hAnsi="Arial" w:eastAsia="Arial" w:cs="Arial"/>
-                <w:i w:val="false"/>
-                <w:b w:val="false"/>
-                <w:u w:val="none"/>
-                <w:strike w:val="false"/>
-                <w:sz w:val="22"/>
-                <w:szCs w:val="22"/>
-                <w:color w:val="000000"/>
-              </w:rPr>
-            </w:pPr>
-            <w:r>
-              <w:rPr>
-                <w:rFonts w:ascii="Arial" w:hAnsi="Arial" w:eastAsia="Arial" w:cs="Arial"/>
-                <w:i w:val="false"/>
-                <w:b w:val="false"/>
-                <w:u w:val="none"/>
-                <w:strike w:val="false"/>
-                <w:sz w:val="22"/>
-                <w:szCs w:val="22"/>
-                <w:color w:val="000000"/>
-              </w:rPr>
-              <w:t xml:space="preserve">25 (16%)</w:t>
-            </w:r>
-          </w:p>
-        </w:tc>
-      </w:tr>
-      <w:tr>
-        <w:trPr>
-          <w:trHeight w:val="617" w:hRule="auto"/>
-        </w:trPr>
-        body87
         <w:tc>
           <w:tcPr>
             <w:tcBorders>
